--- a/1 - Avant Projet/2 - Outils/7 - Cycle de vie du projet.docx
+++ b/1 - Avant Projet/2 - Outils/7 - Cycle de vie du projet.docx
@@ -1,6 +1,6 @@
 
 <file path=word/document.xml><?xml version="1.0" encoding="utf-8"?>
-<w:document xmlns:wpc="http://schemas.microsoft.com/office/word/2010/wordprocessingCanvas" xmlns:cx="http://schemas.microsoft.com/office/drawing/2014/chartex" xmlns:cx1="http://schemas.microsoft.com/office/drawing/2015/9/8/chartex" xmlns:cx2="http://schemas.microsoft.com/office/drawing/2015/10/21/chartex" xmlns:cx3="http://schemas.microsoft.com/office/drawing/2016/5/9/chartex" xmlns:cx4="http://schemas.microsoft.com/office/drawing/2016/5/10/chartex" xmlns:cx5="http://schemas.microsoft.com/office/drawing/2016/5/11/chartex" xmlns:cx6="http://schemas.microsoft.com/office/drawing/2016/5/12/chartex" xmlns:cx7="http://schemas.microsoft.com/office/drawing/2016/5/13/chartex" xmlns:cx8="http://schemas.microsoft.com/office/drawing/2016/5/14/chartex" xmlns:mc="http://schemas.openxmlformats.org/markup-compatibility/2006" xmlns:aink="http://schemas.microsoft.com/office/drawing/2016/ink" xmlns:am3d="http://schemas.microsoft.com/office/drawing/2017/model3d" xmlns:o="urn:schemas-microsoft-com:office:office" xmlns:r="http://schemas.openxmlformats.org/officeDocument/2006/relationships" xmlns:m="http://schemas.openxmlformats.org/officeDocument/2006/math" xmlns:v="urn:schemas-microsoft-com:vml" xmlns:wp14="http://schemas.microsoft.com/office/word/2010/wordprocessingDrawing" xmlns:wp="http://schemas.openxmlformats.org/drawingml/2006/wordprocessingDrawing" xmlns:w10="urn:schemas-microsoft-com:office:word" xmlns:w="http://schemas.openxmlformats.org/wordprocessingml/2006/main" xmlns:w14="http://schemas.microsoft.com/office/word/2010/wordml" xmlns:w15="http://schemas.microsoft.com/office/word/2012/wordml" xmlns:w16cid="http://schemas.microsoft.com/office/word/2016/wordml/cid" xmlns:w16se="http://schemas.microsoft.com/office/word/2015/wordml/symex" xmlns:wpg="http://schemas.microsoft.com/office/word/2010/wordprocessingGroup" xmlns:wpi="http://schemas.microsoft.com/office/word/2010/wordprocessingInk" xmlns:wne="http://schemas.microsoft.com/office/word/2006/wordml" xmlns:wps="http://schemas.microsoft.com/office/word/2010/wordprocessingShape" mc:Ignorable="w14 w15 w16se w16cid wp14">
+<w:document xmlns:wpc="http://schemas.microsoft.com/office/word/2010/wordprocessingCanvas" xmlns:mc="http://schemas.openxmlformats.org/markup-compatibility/2006" xmlns:o="urn:schemas-microsoft-com:office:office" xmlns:r="http://schemas.openxmlformats.org/officeDocument/2006/relationships" xmlns:m="http://schemas.openxmlformats.org/officeDocument/2006/math" xmlns:v="urn:schemas-microsoft-com:vml" xmlns:wp14="http://schemas.microsoft.com/office/word/2010/wordprocessingDrawing" xmlns:wp="http://schemas.openxmlformats.org/drawingml/2006/wordprocessingDrawing" xmlns:w10="urn:schemas-microsoft-com:office:word" xmlns:w="http://schemas.openxmlformats.org/wordprocessingml/2006/main" xmlns:w14="http://schemas.microsoft.com/office/word/2010/wordml" xmlns:w15="http://schemas.microsoft.com/office/word/2012/wordml" xmlns:wpg="http://schemas.microsoft.com/office/word/2010/wordprocessingGroup" xmlns:wpi="http://schemas.microsoft.com/office/word/2010/wordprocessingInk" xmlns:wne="http://schemas.microsoft.com/office/word/2006/wordml" xmlns:wps="http://schemas.microsoft.com/office/word/2010/wordprocessingShape" mc:Ignorable="w14 w15 wp14">
   <w:body>
     <w:p>
       <w:bookmarkStart w:id="0" w:name="_GoBack"/>
@@ -8,6 +8,93 @@
       <w:r>
         <w:rPr>
           <w:noProof/>
+          <w:lang w:eastAsia="fr-FR"/>
+        </w:rPr>
+        <mc:AlternateContent>
+          <mc:Choice Requires="wps">
+            <w:drawing>
+              <wp:anchor distT="0" distB="0" distL="114300" distR="114300" simplePos="0" relativeHeight="251710464" behindDoc="0" locked="0" layoutInCell="1" allowOverlap="1" wp14:anchorId="65B0B31E" wp14:editId="74793098">
+                <wp:simplePos x="0" y="0"/>
+                <wp:positionH relativeFrom="column">
+                  <wp:posOffset>3780790</wp:posOffset>
+                </wp:positionH>
+                <wp:positionV relativeFrom="paragraph">
+                  <wp:posOffset>8124190</wp:posOffset>
+                </wp:positionV>
+                <wp:extent cx="45719" cy="1247775"/>
+                <wp:effectExtent l="38100" t="76200" r="183515" b="28575"/>
+                <wp:wrapNone/>
+                <wp:docPr id="1" name="Connector: Elbow 31"/>
+                <wp:cNvGraphicFramePr/>
+                <a:graphic xmlns:a="http://schemas.openxmlformats.org/drawingml/2006/main">
+                  <a:graphicData uri="http://schemas.microsoft.com/office/word/2010/wordprocessingShape">
+                    <wps:wsp>
+                      <wps:cNvCnPr/>
+                      <wps:spPr>
+                        <a:xfrm flipH="1" flipV="1">
+                          <a:off x="0" y="0"/>
+                          <a:ext cx="45719" cy="1247775"/>
+                        </a:xfrm>
+                        <a:prstGeom prst="bentConnector3">
+                          <a:avLst>
+                            <a:gd name="adj1" fmla="val -360313"/>
+                          </a:avLst>
+                        </a:prstGeom>
+                        <a:ln>
+                          <a:tailEnd type="triangle"/>
+                        </a:ln>
+                      </wps:spPr>
+                      <wps:style>
+                        <a:lnRef idx="1">
+                          <a:schemeClr val="accent1"/>
+                        </a:lnRef>
+                        <a:fillRef idx="0">
+                          <a:schemeClr val="accent1"/>
+                        </a:fillRef>
+                        <a:effectRef idx="0">
+                          <a:schemeClr val="accent1"/>
+                        </a:effectRef>
+                        <a:fontRef idx="minor">
+                          <a:schemeClr val="tx1"/>
+                        </a:fontRef>
+                      </wps:style>
+                      <wps:bodyPr/>
+                    </wps:wsp>
+                  </a:graphicData>
+                </a:graphic>
+                <wp14:sizeRelH relativeFrom="margin">
+                  <wp14:pctWidth>0</wp14:pctWidth>
+                </wp14:sizeRelH>
+                <wp14:sizeRelV relativeFrom="margin">
+                  <wp14:pctHeight>0</wp14:pctHeight>
+                </wp14:sizeRelV>
+              </wp:anchor>
+            </w:drawing>
+          </mc:Choice>
+          <mc:Fallback>
+            <w:pict>
+              <v:shapetype w14:anchorId="6A0380F4" id="_x0000_t34" coordsize="21600,21600" o:spt="34" o:oned="t" adj="10800" path="m,l@0,0@0,21600,21600,21600e" filled="f">
+                <v:stroke joinstyle="miter"/>
+                <v:formulas>
+                  <v:f eqn="val #0"/>
+                </v:formulas>
+                <v:path arrowok="t" fillok="f" o:connecttype="none"/>
+                <v:handles>
+                  <v:h position="#0,center"/>
+                </v:handles>
+                <o:lock v:ext="edit" shapetype="t"/>
+              </v:shapetype>
+              <v:shape id="Connector: Elbow 31" o:spid="_x0000_s1026" type="#_x0000_t34" style="position:absolute;margin-left:297.7pt;margin-top:639.7pt;width:3.6pt;height:98.25pt;flip:x y;z-index:251710464;visibility:visible;mso-wrap-style:square;mso-width-percent:0;mso-height-percent:0;mso-wrap-distance-left:9pt;mso-wrap-distance-top:0;mso-wrap-distance-right:9pt;mso-wrap-distance-bottom:0;mso-position-horizontal:absolute;mso-position-horizontal-relative:text;mso-position-vertical:absolute;mso-position-vertical-relative:text;mso-width-percent:0;mso-height-percent:0;mso-width-relative:margin;mso-height-relative:margin" o:gfxdata="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" adj="-77828" strokecolor="#4472c4 [3204]" strokeweight=".5pt">
+                <v:stroke endarrow="block"/>
+              </v:shape>
+            </w:pict>
+          </mc:Fallback>
+        </mc:AlternateContent>
+      </w:r>
+      <w:r>
+        <w:rPr>
+          <w:noProof/>
+          <w:lang w:eastAsia="fr-FR"/>
         </w:rPr>
         <mc:AlternateContent>
           <mc:Choice Requires="wps">
@@ -70,7 +157,7 @@
               </wp:anchor>
             </w:drawing>
           </mc:Choice>
-          <mc:Fallback>
+          <mc:Fallback xmlns:w16se="http://schemas.microsoft.com/office/word/2015/wordml/symex" xmlns:w16cid="http://schemas.microsoft.com/office/word/2016/wordml/cid" xmlns:am3d="http://schemas.microsoft.com/office/drawing/2017/model3d" xmlns:aink="http://schemas.microsoft.com/office/drawing/2016/ink" xmlns:cx8="http://schemas.microsoft.com/office/drawing/2016/5/14/chartex" xmlns:cx7="http://schemas.microsoft.com/office/drawing/2016/5/13/chartex" xmlns:cx6="http://schemas.microsoft.com/office/drawing/2016/5/12/chartex" xmlns:cx5="http://schemas.microsoft.com/office/drawing/2016/5/11/chartex" xmlns:cx4="http://schemas.microsoft.com/office/drawing/2016/5/10/chartex" xmlns:cx3="http://schemas.microsoft.com/office/drawing/2016/5/9/chartex" xmlns:cx2="http://schemas.microsoft.com/office/drawing/2015/10/21/chartex" xmlns:cx1="http://schemas.microsoft.com/office/drawing/2015/9/8/chartex" xmlns:cx="http://schemas.microsoft.com/office/drawing/2014/chartex">
             <w:pict>
               <v:shapetype w14:anchorId="1DA4E439" id="_x0000_t34" coordsize="21600,21600" o:spt="34" o:oned="t" adj="10800" path="m,l@0,0@0,21600,21600,21600e" filled="f">
                 <v:stroke joinstyle="miter"/>
@@ -93,6 +180,7 @@
       <w:r>
         <w:rPr>
           <w:noProof/>
+          <w:lang w:eastAsia="fr-FR"/>
         </w:rPr>
         <mc:AlternateContent>
           <mc:Choice Requires="wps">
@@ -155,7 +243,7 @@
               </wp:anchor>
             </w:drawing>
           </mc:Choice>
-          <mc:Fallback>
+          <mc:Fallback xmlns:w16se="http://schemas.microsoft.com/office/word/2015/wordml/symex" xmlns:w16cid="http://schemas.microsoft.com/office/word/2016/wordml/cid" xmlns:am3d="http://schemas.microsoft.com/office/drawing/2017/model3d" xmlns:aink="http://schemas.microsoft.com/office/drawing/2016/ink" xmlns:cx8="http://schemas.microsoft.com/office/drawing/2016/5/14/chartex" xmlns:cx7="http://schemas.microsoft.com/office/drawing/2016/5/13/chartex" xmlns:cx6="http://schemas.microsoft.com/office/drawing/2016/5/12/chartex" xmlns:cx5="http://schemas.microsoft.com/office/drawing/2016/5/11/chartex" xmlns:cx4="http://schemas.microsoft.com/office/drawing/2016/5/10/chartex" xmlns:cx3="http://schemas.microsoft.com/office/drawing/2016/5/9/chartex" xmlns:cx2="http://schemas.microsoft.com/office/drawing/2015/10/21/chartex" xmlns:cx1="http://schemas.microsoft.com/office/drawing/2015/9/8/chartex" xmlns:cx="http://schemas.microsoft.com/office/drawing/2014/chartex">
             <w:pict>
               <v:shape w14:anchorId="752C8F70" id="Connector: Elbow 30" o:spid="_x0000_s1026" type="#_x0000_t34" style="position:absolute;margin-left:296.85pt;margin-top:383.75pt;width:26.5pt;height:82.2pt;flip:x y;z-index:251706368;visibility:visible;mso-wrap-style:square;mso-width-percent:0;mso-height-percent:0;mso-wrap-distance-left:9pt;mso-wrap-distance-top:0;mso-wrap-distance-right:9pt;mso-wrap-distance-bottom:0;mso-position-horizontal:absolute;mso-position-horizontal-relative:text;mso-position-vertical:absolute;mso-position-vertical-relative:text;mso-width-percent:0;mso-height-percent:0;mso-width-relative:margin;mso-height-relative:margin" o:gfxdata="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" adj="-6940" strokecolor="#4472c4 [3204]" strokeweight=".5pt">
                 <v:stroke endarrow="block"/>
@@ -167,6 +255,7 @@
       <w:r>
         <w:rPr>
           <w:noProof/>
+          <w:lang w:eastAsia="fr-FR"/>
         </w:rPr>
         <mc:AlternateContent>
           <mc:Choice Requires="wps">
@@ -221,7 +310,7 @@
               </wp:anchor>
             </w:drawing>
           </mc:Choice>
-          <mc:Fallback>
+          <mc:Fallback xmlns:w16se="http://schemas.microsoft.com/office/word/2015/wordml/symex" xmlns:w16cid="http://schemas.microsoft.com/office/word/2016/wordml/cid" xmlns:am3d="http://schemas.microsoft.com/office/drawing/2017/model3d" xmlns:aink="http://schemas.microsoft.com/office/drawing/2016/ink" xmlns:cx8="http://schemas.microsoft.com/office/drawing/2016/5/14/chartex" xmlns:cx7="http://schemas.microsoft.com/office/drawing/2016/5/13/chartex" xmlns:cx6="http://schemas.microsoft.com/office/drawing/2016/5/12/chartex" xmlns:cx5="http://schemas.microsoft.com/office/drawing/2016/5/11/chartex" xmlns:cx4="http://schemas.microsoft.com/office/drawing/2016/5/10/chartex" xmlns:cx3="http://schemas.microsoft.com/office/drawing/2016/5/9/chartex" xmlns:cx2="http://schemas.microsoft.com/office/drawing/2015/10/21/chartex" xmlns:cx1="http://schemas.microsoft.com/office/drawing/2015/9/8/chartex" xmlns:cx="http://schemas.microsoft.com/office/drawing/2014/chartex">
             <w:pict>
               <v:shape w14:anchorId="1AAEFDB1" id="Connector: Elbow 29" o:spid="_x0000_s1026" type="#_x0000_t34" style="position:absolute;margin-left:296.85pt;margin-top:220.1pt;width:31.2pt;height:80.85pt;flip:x y;z-index:251704320;visibility:visible;mso-wrap-style:square;mso-wrap-distance-left:9pt;mso-wrap-distance-top:0;mso-wrap-distance-right:9pt;mso-wrap-distance-bottom:0;mso-position-horizontal:absolute;mso-position-horizontal-relative:text;mso-position-vertical:absolute;mso-position-vertical-relative:text" o:gfxdata="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" strokecolor="#4472c4 [3204]" strokeweight=".5pt">
                 <v:stroke endarrow="block"/>
@@ -233,6 +322,7 @@
       <w:r>
         <w:rPr>
           <w:noProof/>
+          <w:lang w:eastAsia="fr-FR"/>
         </w:rPr>
         <mc:AlternateContent>
           <mc:Choice Requires="wps">
@@ -287,7 +377,7 @@
               </wp:anchor>
             </w:drawing>
           </mc:Choice>
-          <mc:Fallback>
+          <mc:Fallback xmlns:w16se="http://schemas.microsoft.com/office/word/2015/wordml/symex" xmlns:w16cid="http://schemas.microsoft.com/office/word/2016/wordml/cid" xmlns:am3d="http://schemas.microsoft.com/office/drawing/2017/model3d" xmlns:aink="http://schemas.microsoft.com/office/drawing/2016/ink" xmlns:cx8="http://schemas.microsoft.com/office/drawing/2016/5/14/chartex" xmlns:cx7="http://schemas.microsoft.com/office/drawing/2016/5/13/chartex" xmlns:cx6="http://schemas.microsoft.com/office/drawing/2016/5/12/chartex" xmlns:cx5="http://schemas.microsoft.com/office/drawing/2016/5/11/chartex" xmlns:cx4="http://schemas.microsoft.com/office/drawing/2016/5/10/chartex" xmlns:cx3="http://schemas.microsoft.com/office/drawing/2016/5/9/chartex" xmlns:cx2="http://schemas.microsoft.com/office/drawing/2015/10/21/chartex" xmlns:cx1="http://schemas.microsoft.com/office/drawing/2015/9/8/chartex" xmlns:cx="http://schemas.microsoft.com/office/drawing/2014/chartex">
             <w:pict>
               <v:shapetype w14:anchorId="4F450C86" id="_x0000_t32" coordsize="21600,21600" o:spt="32" o:oned="t" path="m,l21600,21600e" filled="f">
                 <v:path arrowok="t" fillok="f" o:connecttype="none"/>
@@ -304,6 +394,7 @@
       <w:r>
         <w:rPr>
           <w:noProof/>
+          <w:lang w:eastAsia="fr-FR"/>
         </w:rPr>
         <mc:AlternateContent>
           <mc:Choice Requires="wps">
@@ -358,7 +449,7 @@
               </wp:anchor>
             </w:drawing>
           </mc:Choice>
-          <mc:Fallback>
+          <mc:Fallback xmlns:w16se="http://schemas.microsoft.com/office/word/2015/wordml/symex" xmlns:w16cid="http://schemas.microsoft.com/office/word/2016/wordml/cid" xmlns:am3d="http://schemas.microsoft.com/office/drawing/2017/model3d" xmlns:aink="http://schemas.microsoft.com/office/drawing/2016/ink" xmlns:cx8="http://schemas.microsoft.com/office/drawing/2016/5/14/chartex" xmlns:cx7="http://schemas.microsoft.com/office/drawing/2016/5/13/chartex" xmlns:cx6="http://schemas.microsoft.com/office/drawing/2016/5/12/chartex" xmlns:cx5="http://schemas.microsoft.com/office/drawing/2016/5/11/chartex" xmlns:cx4="http://schemas.microsoft.com/office/drawing/2016/5/10/chartex" xmlns:cx3="http://schemas.microsoft.com/office/drawing/2016/5/9/chartex" xmlns:cx2="http://schemas.microsoft.com/office/drawing/2015/10/21/chartex" xmlns:cx1="http://schemas.microsoft.com/office/drawing/2015/9/8/chartex" xmlns:cx="http://schemas.microsoft.com/office/drawing/2014/chartex">
             <w:pict>
               <v:shape w14:anchorId="46242BD9" id="Straight Arrow Connector 26" o:spid="_x0000_s1026" type="#_x0000_t32" style="position:absolute;margin-left:0;margin-top:584.25pt;width:0;height:35.3pt;z-index:251701248;visibility:visible;mso-wrap-style:square;mso-wrap-distance-left:9pt;mso-wrap-distance-top:0;mso-wrap-distance-right:9pt;mso-wrap-distance-bottom:0;mso-position-horizontal:center;mso-position-horizontal-relative:margin;mso-position-vertical:absolute;mso-position-vertical-relative:text" o:gfxdata="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" strokecolor="#4472c4 [3204]" strokeweight=".5pt">
                 <v:stroke endarrow="block" joinstyle="miter"/>
@@ -371,6 +462,7 @@
       <w:r>
         <w:rPr>
           <w:noProof/>
+          <w:lang w:eastAsia="fr-FR"/>
         </w:rPr>
         <mc:AlternateContent>
           <mc:Choice Requires="wps">
@@ -425,7 +517,7 @@
               </wp:anchor>
             </w:drawing>
           </mc:Choice>
-          <mc:Fallback>
+          <mc:Fallback xmlns:w16se="http://schemas.microsoft.com/office/word/2015/wordml/symex" xmlns:w16cid="http://schemas.microsoft.com/office/word/2016/wordml/cid" xmlns:am3d="http://schemas.microsoft.com/office/drawing/2017/model3d" xmlns:aink="http://schemas.microsoft.com/office/drawing/2016/ink" xmlns:cx8="http://schemas.microsoft.com/office/drawing/2016/5/14/chartex" xmlns:cx7="http://schemas.microsoft.com/office/drawing/2016/5/13/chartex" xmlns:cx6="http://schemas.microsoft.com/office/drawing/2016/5/12/chartex" xmlns:cx5="http://schemas.microsoft.com/office/drawing/2016/5/11/chartex" xmlns:cx4="http://schemas.microsoft.com/office/drawing/2016/5/10/chartex" xmlns:cx3="http://schemas.microsoft.com/office/drawing/2016/5/9/chartex" xmlns:cx2="http://schemas.microsoft.com/office/drawing/2015/10/21/chartex" xmlns:cx1="http://schemas.microsoft.com/office/drawing/2015/9/8/chartex" xmlns:cx="http://schemas.microsoft.com/office/drawing/2014/chartex">
             <w:pict>
               <v:shape w14:anchorId="163D8A23" id="Straight Arrow Connector 25" o:spid="_x0000_s1026" type="#_x0000_t32" style="position:absolute;margin-left:0;margin-top:490.75pt;width:0;height:35.3pt;z-index:251699200;visibility:visible;mso-wrap-style:square;mso-wrap-distance-left:9pt;mso-wrap-distance-top:0;mso-wrap-distance-right:9pt;mso-wrap-distance-bottom:0;mso-position-horizontal:center;mso-position-horizontal-relative:margin;mso-position-vertical:absolute;mso-position-vertical-relative:text" o:gfxdata="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" strokecolor="#4472c4 [3204]" strokeweight=".5pt">
                 <v:stroke endarrow="block" joinstyle="miter"/>
@@ -438,6 +530,7 @@
       <w:r>
         <w:rPr>
           <w:noProof/>
+          <w:lang w:eastAsia="fr-FR"/>
         </w:rPr>
         <mc:AlternateContent>
           <mc:Choice Requires="wps">
@@ -492,7 +585,7 @@
               </wp:anchor>
             </w:drawing>
           </mc:Choice>
-          <mc:Fallback>
+          <mc:Fallback xmlns:w16se="http://schemas.microsoft.com/office/word/2015/wordml/symex" xmlns:w16cid="http://schemas.microsoft.com/office/word/2016/wordml/cid" xmlns:am3d="http://schemas.microsoft.com/office/drawing/2017/model3d" xmlns:aink="http://schemas.microsoft.com/office/drawing/2016/ink" xmlns:cx8="http://schemas.microsoft.com/office/drawing/2016/5/14/chartex" xmlns:cx7="http://schemas.microsoft.com/office/drawing/2016/5/13/chartex" xmlns:cx6="http://schemas.microsoft.com/office/drawing/2016/5/12/chartex" xmlns:cx5="http://schemas.microsoft.com/office/drawing/2016/5/11/chartex" xmlns:cx4="http://schemas.microsoft.com/office/drawing/2016/5/10/chartex" xmlns:cx3="http://schemas.microsoft.com/office/drawing/2016/5/9/chartex" xmlns:cx2="http://schemas.microsoft.com/office/drawing/2015/10/21/chartex" xmlns:cx1="http://schemas.microsoft.com/office/drawing/2015/9/8/chartex" xmlns:cx="http://schemas.microsoft.com/office/drawing/2014/chartex">
             <w:pict>
               <v:shape w14:anchorId="357F1401" id="Straight Arrow Connector 24" o:spid="_x0000_s1026" type="#_x0000_t32" style="position:absolute;margin-left:0;margin-top:397.25pt;width:0;height:35.3pt;z-index:251697152;visibility:visible;mso-wrap-style:square;mso-wrap-distance-left:9pt;mso-wrap-distance-top:0;mso-wrap-distance-right:9pt;mso-wrap-distance-bottom:0;mso-position-horizontal:center;mso-position-horizontal-relative:margin;mso-position-vertical:absolute;mso-position-vertical-relative:text" o:gfxdata="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" strokecolor="#4472c4 [3204]" strokeweight=".5pt">
                 <v:stroke endarrow="block" joinstyle="miter"/>
@@ -505,6 +598,7 @@
       <w:r>
         <w:rPr>
           <w:noProof/>
+          <w:lang w:eastAsia="fr-FR"/>
         </w:rPr>
         <mc:AlternateContent>
           <mc:Choice Requires="wps">
@@ -559,7 +653,7 @@
               </wp:anchor>
             </w:drawing>
           </mc:Choice>
-          <mc:Fallback>
+          <mc:Fallback xmlns:w16se="http://schemas.microsoft.com/office/word/2015/wordml/symex" xmlns:w16cid="http://schemas.microsoft.com/office/word/2016/wordml/cid" xmlns:am3d="http://schemas.microsoft.com/office/drawing/2017/model3d" xmlns:aink="http://schemas.microsoft.com/office/drawing/2016/ink" xmlns:cx8="http://schemas.microsoft.com/office/drawing/2016/5/14/chartex" xmlns:cx7="http://schemas.microsoft.com/office/drawing/2016/5/13/chartex" xmlns:cx6="http://schemas.microsoft.com/office/drawing/2016/5/12/chartex" xmlns:cx5="http://schemas.microsoft.com/office/drawing/2016/5/11/chartex" xmlns:cx4="http://schemas.microsoft.com/office/drawing/2016/5/10/chartex" xmlns:cx3="http://schemas.microsoft.com/office/drawing/2016/5/9/chartex" xmlns:cx2="http://schemas.microsoft.com/office/drawing/2015/10/21/chartex" xmlns:cx1="http://schemas.microsoft.com/office/drawing/2015/9/8/chartex" xmlns:cx="http://schemas.microsoft.com/office/drawing/2014/chartex">
             <w:pict>
               <v:shape w14:anchorId="6D427598" id="Straight Arrow Connector 23" o:spid="_x0000_s1026" type="#_x0000_t32" style="position:absolute;margin-left:0;margin-top:330.3pt;width:0;height:35.3pt;z-index:251695104;visibility:visible;mso-wrap-style:square;mso-wrap-distance-left:9pt;mso-wrap-distance-top:0;mso-wrap-distance-right:9pt;mso-wrap-distance-bottom:0;mso-position-horizontal:center;mso-position-horizontal-relative:margin;mso-position-vertical:absolute;mso-position-vertical-relative:text" o:gfxdata="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" strokecolor="#4472c4 [3204]" strokeweight=".5pt">
                 <v:stroke endarrow="block" joinstyle="miter"/>
@@ -572,6 +666,7 @@
       <w:r>
         <w:rPr>
           <w:noProof/>
+          <w:lang w:eastAsia="fr-FR"/>
         </w:rPr>
         <mc:AlternateContent>
           <mc:Choice Requires="wps">
@@ -626,7 +721,7 @@
               </wp:anchor>
             </w:drawing>
           </mc:Choice>
-          <mc:Fallback>
+          <mc:Fallback xmlns:w16se="http://schemas.microsoft.com/office/word/2015/wordml/symex" xmlns:w16cid="http://schemas.microsoft.com/office/word/2016/wordml/cid" xmlns:am3d="http://schemas.microsoft.com/office/drawing/2017/model3d" xmlns:aink="http://schemas.microsoft.com/office/drawing/2016/ink" xmlns:cx8="http://schemas.microsoft.com/office/drawing/2016/5/14/chartex" xmlns:cx7="http://schemas.microsoft.com/office/drawing/2016/5/13/chartex" xmlns:cx6="http://schemas.microsoft.com/office/drawing/2016/5/12/chartex" xmlns:cx5="http://schemas.microsoft.com/office/drawing/2016/5/11/chartex" xmlns:cx4="http://schemas.microsoft.com/office/drawing/2016/5/10/chartex" xmlns:cx3="http://schemas.microsoft.com/office/drawing/2016/5/9/chartex" xmlns:cx2="http://schemas.microsoft.com/office/drawing/2015/10/21/chartex" xmlns:cx1="http://schemas.microsoft.com/office/drawing/2015/9/8/chartex" xmlns:cx="http://schemas.microsoft.com/office/drawing/2014/chartex">
             <w:pict>
               <v:shape w14:anchorId="7D84C94D" id="Straight Arrow Connector 22" o:spid="_x0000_s1026" type="#_x0000_t32" style="position:absolute;margin-left:0;margin-top:234.05pt;width:0;height:35.3pt;z-index:251693056;visibility:visible;mso-wrap-style:square;mso-wrap-distance-left:9pt;mso-wrap-distance-top:0;mso-wrap-distance-right:9pt;mso-wrap-distance-bottom:0;mso-position-horizontal:center;mso-position-horizontal-relative:margin;mso-position-vertical:absolute;mso-position-vertical-relative:text" o:gfxdata="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" strokecolor="#4472c4 [3204]" strokeweight=".5pt">
                 <v:stroke endarrow="block" joinstyle="miter"/>
@@ -639,6 +734,7 @@
       <w:r>
         <w:rPr>
           <w:noProof/>
+          <w:lang w:eastAsia="fr-FR"/>
         </w:rPr>
         <mc:AlternateContent>
           <mc:Choice Requires="wps">
@@ -693,7 +789,7 @@
               </wp:anchor>
             </w:drawing>
           </mc:Choice>
-          <mc:Fallback>
+          <mc:Fallback xmlns:w16se="http://schemas.microsoft.com/office/word/2015/wordml/symex" xmlns:w16cid="http://schemas.microsoft.com/office/word/2016/wordml/cid" xmlns:am3d="http://schemas.microsoft.com/office/drawing/2017/model3d" xmlns:aink="http://schemas.microsoft.com/office/drawing/2016/ink" xmlns:cx8="http://schemas.microsoft.com/office/drawing/2016/5/14/chartex" xmlns:cx7="http://schemas.microsoft.com/office/drawing/2016/5/13/chartex" xmlns:cx6="http://schemas.microsoft.com/office/drawing/2016/5/12/chartex" xmlns:cx5="http://schemas.microsoft.com/office/drawing/2016/5/11/chartex" xmlns:cx4="http://schemas.microsoft.com/office/drawing/2016/5/10/chartex" xmlns:cx3="http://schemas.microsoft.com/office/drawing/2016/5/9/chartex" xmlns:cx2="http://schemas.microsoft.com/office/drawing/2015/10/21/chartex" xmlns:cx1="http://schemas.microsoft.com/office/drawing/2015/9/8/chartex" xmlns:cx="http://schemas.microsoft.com/office/drawing/2014/chartex">
             <w:pict>
               <v:shape w14:anchorId="437083A6" id="Straight Arrow Connector 21" o:spid="_x0000_s1026" type="#_x0000_t32" style="position:absolute;margin-left:262.2pt;margin-top:170.5pt;width:0;height:35.3pt;z-index:251691008;visibility:visible;mso-wrap-style:square;mso-wrap-distance-left:9pt;mso-wrap-distance-top:0;mso-wrap-distance-right:9pt;mso-wrap-distance-bottom:0;mso-position-horizontal:absolute;mso-position-horizontal-relative:text;mso-position-vertical:absolute;mso-position-vertical-relative:text" o:gfxdata="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" strokecolor="#4472c4 [3204]" strokeweight=".5pt">
                 <v:stroke endarrow="block" joinstyle="miter"/>
@@ -705,6 +801,7 @@
       <w:r>
         <w:rPr>
           <w:noProof/>
+          <w:lang w:eastAsia="fr-FR"/>
         </w:rPr>
         <mc:AlternateContent>
           <mc:Choice Requires="wps">
@@ -765,7 +862,7 @@
               </wp:anchor>
             </w:drawing>
           </mc:Choice>
-          <mc:Fallback>
+          <mc:Fallback xmlns:w16se="http://schemas.microsoft.com/office/word/2015/wordml/symex" xmlns:w16cid="http://schemas.microsoft.com/office/word/2016/wordml/cid" xmlns:am3d="http://schemas.microsoft.com/office/drawing/2017/model3d" xmlns:aink="http://schemas.microsoft.com/office/drawing/2016/ink" xmlns:cx8="http://schemas.microsoft.com/office/drawing/2016/5/14/chartex" xmlns:cx7="http://schemas.microsoft.com/office/drawing/2016/5/13/chartex" xmlns:cx6="http://schemas.microsoft.com/office/drawing/2016/5/12/chartex" xmlns:cx5="http://schemas.microsoft.com/office/drawing/2016/5/11/chartex" xmlns:cx4="http://schemas.microsoft.com/office/drawing/2016/5/10/chartex" xmlns:cx3="http://schemas.microsoft.com/office/drawing/2016/5/9/chartex" xmlns:cx2="http://schemas.microsoft.com/office/drawing/2015/10/21/chartex" xmlns:cx1="http://schemas.microsoft.com/office/drawing/2015/9/8/chartex" xmlns:cx="http://schemas.microsoft.com/office/drawing/2014/chartex">
             <w:pict>
               <v:shape w14:anchorId="5F81F64D" id="Straight Arrow Connector 19" o:spid="_x0000_s1026" type="#_x0000_t32" style="position:absolute;margin-left:299.55pt;margin-top:151.3pt;width:34pt;height:3.6pt;flip:y;z-index:251689984;visibility:visible;mso-wrap-style:square;mso-width-percent:0;mso-height-percent:0;mso-wrap-distance-left:9pt;mso-wrap-distance-top:0;mso-wrap-distance-right:9pt;mso-wrap-distance-bottom:0;mso-position-horizontal:absolute;mso-position-horizontal-relative:text;mso-position-vertical:absolute;mso-position-vertical-relative:text;mso-width-percent:0;mso-height-percent:0;mso-width-relative:margin;mso-height-relative:margin" o:gfxdata="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" strokecolor="#4472c4 [3204]" strokeweight=".5pt">
                 <v:stroke endarrow="block" joinstyle="miter"/>
@@ -777,6 +874,7 @@
       <w:r>
         <w:rPr>
           <w:noProof/>
+          <w:lang w:eastAsia="fr-FR"/>
         </w:rPr>
         <mc:AlternateContent>
           <mc:Choice Requires="wps">
@@ -837,7 +935,7 @@
               </wp:anchor>
             </w:drawing>
           </mc:Choice>
-          <mc:Fallback>
+          <mc:Fallback xmlns:w16se="http://schemas.microsoft.com/office/word/2015/wordml/symex" xmlns:w16cid="http://schemas.microsoft.com/office/word/2016/wordml/cid" xmlns:am3d="http://schemas.microsoft.com/office/drawing/2017/model3d" xmlns:aink="http://schemas.microsoft.com/office/drawing/2016/ink" xmlns:cx8="http://schemas.microsoft.com/office/drawing/2016/5/14/chartex" xmlns:cx7="http://schemas.microsoft.com/office/drawing/2016/5/13/chartex" xmlns:cx6="http://schemas.microsoft.com/office/drawing/2016/5/12/chartex" xmlns:cx5="http://schemas.microsoft.com/office/drawing/2016/5/11/chartex" xmlns:cx4="http://schemas.microsoft.com/office/drawing/2016/5/10/chartex" xmlns:cx3="http://schemas.microsoft.com/office/drawing/2016/5/9/chartex" xmlns:cx2="http://schemas.microsoft.com/office/drawing/2015/10/21/chartex" xmlns:cx1="http://schemas.microsoft.com/office/drawing/2015/9/8/chartex" xmlns:cx="http://schemas.microsoft.com/office/drawing/2014/chartex">
             <w:pict>
               <v:shape w14:anchorId="180738FD" id="Straight Arrow Connector 18" o:spid="_x0000_s1026" type="#_x0000_t32" style="position:absolute;margin-left:280.55pt;margin-top:102.55pt;width:36.65pt;height:31.9pt;flip:x;z-index:251687936;visibility:visible;mso-wrap-style:square;mso-width-percent:0;mso-height-percent:0;mso-wrap-distance-left:9pt;mso-wrap-distance-top:0;mso-wrap-distance-right:9pt;mso-wrap-distance-bottom:0;mso-position-horizontal:absolute;mso-position-horizontal-relative:text;mso-position-vertical:absolute;mso-position-vertical-relative:text;mso-width-percent:0;mso-height-percent:0;mso-width-relative:margin;mso-height-relative:margin" o:gfxdata="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" strokecolor="#4472c4 [3204]" strokeweight=".5pt">
                 <v:stroke endarrow="block" joinstyle="miter"/>
@@ -849,6 +947,7 @@
       <w:r>
         <w:rPr>
           <w:noProof/>
+          <w:lang w:eastAsia="fr-FR"/>
         </w:rPr>
         <mc:AlternateContent>
           <mc:Choice Requires="wps">
@@ -903,7 +1002,7 @@
               </wp:anchor>
             </w:drawing>
           </mc:Choice>
-          <mc:Fallback>
+          <mc:Fallback xmlns:w16se="http://schemas.microsoft.com/office/word/2015/wordml/symex" xmlns:w16cid="http://schemas.microsoft.com/office/word/2016/wordml/cid" xmlns:am3d="http://schemas.microsoft.com/office/drawing/2017/model3d" xmlns:aink="http://schemas.microsoft.com/office/drawing/2016/ink" xmlns:cx8="http://schemas.microsoft.com/office/drawing/2016/5/14/chartex" xmlns:cx7="http://schemas.microsoft.com/office/drawing/2016/5/13/chartex" xmlns:cx6="http://schemas.microsoft.com/office/drawing/2016/5/12/chartex" xmlns:cx5="http://schemas.microsoft.com/office/drawing/2016/5/11/chartex" xmlns:cx4="http://schemas.microsoft.com/office/drawing/2016/5/10/chartex" xmlns:cx3="http://schemas.microsoft.com/office/drawing/2016/5/9/chartex" xmlns:cx2="http://schemas.microsoft.com/office/drawing/2015/10/21/chartex" xmlns:cx1="http://schemas.microsoft.com/office/drawing/2015/9/8/chartex" xmlns:cx="http://schemas.microsoft.com/office/drawing/2014/chartex">
             <w:pict>
               <v:shape w14:anchorId="0FAE98A4" id="Straight Arrow Connector 17" o:spid="_x0000_s1026" type="#_x0000_t32" style="position:absolute;margin-left:197pt;margin-top:103.55pt;width:46.2pt;height:30.25pt;z-index:251685888;visibility:visible;mso-wrap-style:square;mso-wrap-distance-left:9pt;mso-wrap-distance-top:0;mso-wrap-distance-right:9pt;mso-wrap-distance-bottom:0;mso-position-horizontal:absolute;mso-position-horizontal-relative:text;mso-position-vertical:absolute;mso-position-vertical-relative:text" o:gfxdata="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" strokecolor="#4472c4 [3204]" strokeweight=".5pt">
                 <v:stroke endarrow="block" joinstyle="miter"/>
@@ -915,6 +1014,7 @@
       <w:r>
         <w:rPr>
           <w:noProof/>
+          <w:lang w:eastAsia="fr-FR"/>
         </w:rPr>
         <mc:AlternateContent>
           <mc:Choice Requires="wps">
@@ -975,7 +1075,7 @@
               </wp:anchor>
             </w:drawing>
           </mc:Choice>
-          <mc:Fallback>
+          <mc:Fallback xmlns:w16se="http://schemas.microsoft.com/office/word/2015/wordml/symex" xmlns:w16cid="http://schemas.microsoft.com/office/word/2016/wordml/cid" xmlns:am3d="http://schemas.microsoft.com/office/drawing/2017/model3d" xmlns:aink="http://schemas.microsoft.com/office/drawing/2016/ink" xmlns:cx8="http://schemas.microsoft.com/office/drawing/2016/5/14/chartex" xmlns:cx7="http://schemas.microsoft.com/office/drawing/2016/5/13/chartex" xmlns:cx6="http://schemas.microsoft.com/office/drawing/2016/5/12/chartex" xmlns:cx5="http://schemas.microsoft.com/office/drawing/2016/5/11/chartex" xmlns:cx4="http://schemas.microsoft.com/office/drawing/2016/5/10/chartex" xmlns:cx3="http://schemas.microsoft.com/office/drawing/2016/5/9/chartex" xmlns:cx2="http://schemas.microsoft.com/office/drawing/2015/10/21/chartex" xmlns:cx1="http://schemas.microsoft.com/office/drawing/2015/9/8/chartex" xmlns:cx="http://schemas.microsoft.com/office/drawing/2014/chartex">
             <w:pict>
               <v:shape w14:anchorId="6787C4D1" id="Straight Arrow Connector 15" o:spid="_x0000_s1026" type="#_x0000_t32" style="position:absolute;margin-left:197.65pt;margin-top:37.35pt;width:59.75pt;height:26.45pt;flip:x;z-index:251682816;visibility:visible;mso-wrap-style:square;mso-width-percent:0;mso-height-percent:0;mso-wrap-distance-left:9pt;mso-wrap-distance-top:0;mso-wrap-distance-right:9pt;mso-wrap-distance-bottom:0;mso-position-horizontal:absolute;mso-position-horizontal-relative:text;mso-position-vertical:absolute;mso-position-vertical-relative:text;mso-width-percent:0;mso-height-percent:0;mso-width-relative:margin;mso-height-relative:margin" o:gfxdata="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" strokecolor="#4472c4 [3204]" strokeweight=".5pt">
                 <v:stroke endarrow="block" joinstyle="miter"/>
@@ -987,6 +1087,7 @@
       <w:r>
         <w:rPr>
           <w:noProof/>
+          <w:lang w:eastAsia="fr-FR"/>
         </w:rPr>
         <mc:AlternateContent>
           <mc:Choice Requires="wps">
@@ -1047,7 +1148,7 @@
               </wp:anchor>
             </w:drawing>
           </mc:Choice>
-          <mc:Fallback>
+          <mc:Fallback xmlns:w16se="http://schemas.microsoft.com/office/word/2015/wordml/symex" xmlns:w16cid="http://schemas.microsoft.com/office/word/2016/wordml/cid" xmlns:am3d="http://schemas.microsoft.com/office/drawing/2017/model3d" xmlns:aink="http://schemas.microsoft.com/office/drawing/2016/ink" xmlns:cx8="http://schemas.microsoft.com/office/drawing/2016/5/14/chartex" xmlns:cx7="http://schemas.microsoft.com/office/drawing/2016/5/13/chartex" xmlns:cx6="http://schemas.microsoft.com/office/drawing/2016/5/12/chartex" xmlns:cx5="http://schemas.microsoft.com/office/drawing/2016/5/11/chartex" xmlns:cx4="http://schemas.microsoft.com/office/drawing/2016/5/10/chartex" xmlns:cx3="http://schemas.microsoft.com/office/drawing/2016/5/9/chartex" xmlns:cx2="http://schemas.microsoft.com/office/drawing/2015/10/21/chartex" xmlns:cx1="http://schemas.microsoft.com/office/drawing/2015/9/8/chartex" xmlns:cx="http://schemas.microsoft.com/office/drawing/2014/chartex">
             <w:pict>
               <v:shape w14:anchorId="1AFEF9EE" id="Straight Arrow Connector 16" o:spid="_x0000_s1026" type="#_x0000_t32" style="position:absolute;margin-left:258.8pt;margin-top:36.7pt;width:58.4pt;height:27.15pt;z-index:251684864;visibility:visible;mso-wrap-style:square;mso-width-percent:0;mso-height-percent:0;mso-wrap-distance-left:9pt;mso-wrap-distance-top:0;mso-wrap-distance-right:9pt;mso-wrap-distance-bottom:0;mso-position-horizontal:absolute;mso-position-horizontal-relative:text;mso-position-vertical:absolute;mso-position-vertical-relative:text;mso-width-percent:0;mso-height-percent:0;mso-width-relative:margin;mso-height-relative:margin" o:gfxdata="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" strokecolor="#4472c4 [3204]" strokeweight=".5pt">
                 <v:stroke endarrow="block" joinstyle="miter"/>
@@ -1059,6 +1160,7 @@
       <w:r>
         <w:rPr>
           <w:noProof/>
+          <w:lang w:eastAsia="fr-FR"/>
         </w:rPr>
         <mc:AlternateContent>
           <mc:Choice Requires="wps">
@@ -1146,7 +1248,7 @@
               </wp:anchor>
             </w:drawing>
           </mc:Choice>
-          <mc:Fallback>
+          <mc:Fallback xmlns:w16se="http://schemas.microsoft.com/office/word/2015/wordml/symex" xmlns:w16cid="http://schemas.microsoft.com/office/word/2016/wordml/cid" xmlns:am3d="http://schemas.microsoft.com/office/drawing/2017/model3d" xmlns:aink="http://schemas.microsoft.com/office/drawing/2016/ink" xmlns:cx8="http://schemas.microsoft.com/office/drawing/2016/5/14/chartex" xmlns:cx7="http://schemas.microsoft.com/office/drawing/2016/5/13/chartex" xmlns:cx6="http://schemas.microsoft.com/office/drawing/2016/5/12/chartex" xmlns:cx5="http://schemas.microsoft.com/office/drawing/2016/5/11/chartex" xmlns:cx4="http://schemas.microsoft.com/office/drawing/2016/5/10/chartex" xmlns:cx3="http://schemas.microsoft.com/office/drawing/2016/5/9/chartex" xmlns:cx2="http://schemas.microsoft.com/office/drawing/2015/10/21/chartex" xmlns:cx1="http://schemas.microsoft.com/office/drawing/2015/9/8/chartex" xmlns:cx="http://schemas.microsoft.com/office/drawing/2014/chartex">
             <w:pict>
               <v:rect w14:anchorId="5BCCE1FE" id="Rectangle 14" o:spid="_x0000_s1026" style="position:absolute;margin-left:0;margin-top:710.9pt;width:75.4pt;height:37.7pt;z-index:251681792;visibility:visible;mso-wrap-style:square;mso-width-percent:0;mso-height-percent:0;mso-wrap-distance-left:9pt;mso-wrap-distance-top:0;mso-wrap-distance-right:9pt;mso-wrap-distance-bottom:0;mso-position-horizontal:center;mso-position-horizontal-relative:margin;mso-position-vertical:absolute;mso-position-vertical-relative:text;mso-width-percent:0;mso-height-percent:0;mso-width-relative:margin;mso-height-relative:margin;v-text-anchor:middle" o:gfxdata="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" fillcolor="#4472c4 [3204]" strokecolor="#1f3763 [1604]" strokeweight="1pt">
                 <v:textbox>
@@ -1181,6 +1283,7 @@
       <w:r>
         <w:rPr>
           <w:noProof/>
+          <w:lang w:eastAsia="fr-FR"/>
         </w:rPr>
         <mc:AlternateContent>
           <mc:Choice Requires="wps">
@@ -1257,7 +1360,7 @@
               </wp:anchor>
             </w:drawing>
           </mc:Choice>
-          <mc:Fallback>
+          <mc:Fallback xmlns:w16se="http://schemas.microsoft.com/office/word/2015/wordml/symex" xmlns:w16cid="http://schemas.microsoft.com/office/word/2016/wordml/cid" xmlns:am3d="http://schemas.microsoft.com/office/drawing/2017/model3d" xmlns:aink="http://schemas.microsoft.com/office/drawing/2016/ink" xmlns:cx8="http://schemas.microsoft.com/office/drawing/2016/5/14/chartex" xmlns:cx7="http://schemas.microsoft.com/office/drawing/2016/5/13/chartex" xmlns:cx6="http://schemas.microsoft.com/office/drawing/2016/5/12/chartex" xmlns:cx5="http://schemas.microsoft.com/office/drawing/2016/5/11/chartex" xmlns:cx4="http://schemas.microsoft.com/office/drawing/2016/5/10/chartex" xmlns:cx3="http://schemas.microsoft.com/office/drawing/2016/5/9/chartex" xmlns:cx2="http://schemas.microsoft.com/office/drawing/2015/10/21/chartex" xmlns:cx1="http://schemas.microsoft.com/office/drawing/2015/9/8/chartex" xmlns:cx="http://schemas.microsoft.com/office/drawing/2014/chartex">
             <w:pict>
               <v:rect w14:anchorId="7769C3F5" id="Rectangle 13" o:spid="_x0000_s1027" style="position:absolute;margin-left:0;margin-top:622.8pt;width:75.4pt;height:37.7pt;z-index:251679744;visibility:visible;mso-wrap-style:square;mso-width-percent:0;mso-height-percent:0;mso-wrap-distance-left:9pt;mso-wrap-distance-top:0;mso-wrap-distance-right:9pt;mso-wrap-distance-bottom:0;mso-position-horizontal:center;mso-position-horizontal-relative:margin;mso-position-vertical:absolute;mso-position-vertical-relative:text;mso-width-percent:0;mso-height-percent:0;mso-width-relative:margin;mso-height-relative:margin;v-text-anchor:middle" o:gfxdata="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" fillcolor="#4472c4 [3204]" strokecolor="#1f3763 [1604]" strokeweight="1pt">
                 <v:textbox>
@@ -1281,6 +1384,7 @@
       <w:r>
         <w:rPr>
           <w:noProof/>
+          <w:lang w:eastAsia="fr-FR"/>
         </w:rPr>
         <mc:AlternateContent>
           <mc:Choice Requires="wps">
@@ -1357,7 +1461,7 @@
               </wp:anchor>
             </w:drawing>
           </mc:Choice>
-          <mc:Fallback>
+          <mc:Fallback xmlns:w16se="http://schemas.microsoft.com/office/word/2015/wordml/symex" xmlns:w16cid="http://schemas.microsoft.com/office/word/2016/wordml/cid" xmlns:am3d="http://schemas.microsoft.com/office/drawing/2017/model3d" xmlns:aink="http://schemas.microsoft.com/office/drawing/2016/ink" xmlns:cx8="http://schemas.microsoft.com/office/drawing/2016/5/14/chartex" xmlns:cx7="http://schemas.microsoft.com/office/drawing/2016/5/13/chartex" xmlns:cx6="http://schemas.microsoft.com/office/drawing/2016/5/12/chartex" xmlns:cx5="http://schemas.microsoft.com/office/drawing/2016/5/11/chartex" xmlns:cx4="http://schemas.microsoft.com/office/drawing/2016/5/10/chartex" xmlns:cx3="http://schemas.microsoft.com/office/drawing/2016/5/9/chartex" xmlns:cx2="http://schemas.microsoft.com/office/drawing/2015/10/21/chartex" xmlns:cx1="http://schemas.microsoft.com/office/drawing/2015/9/8/chartex" xmlns:cx="http://schemas.microsoft.com/office/drawing/2014/chartex">
             <w:pict>
               <v:shapetype w14:anchorId="487C1170" id="_x0000_t4" coordsize="21600,21600" o:spt="4" path="m10800,l,10800,10800,21600,21600,10800xe">
                 <v:stroke joinstyle="miter"/>
@@ -1385,6 +1489,7 @@
       <w:r>
         <w:rPr>
           <w:noProof/>
+          <w:lang w:eastAsia="fr-FR"/>
         </w:rPr>
         <mc:AlternateContent>
           <mc:Choice Requires="wps">
@@ -1461,7 +1566,7 @@
               </wp:anchor>
             </w:drawing>
           </mc:Choice>
-          <mc:Fallback>
+          <mc:Fallback xmlns:w16se="http://schemas.microsoft.com/office/word/2015/wordml/symex" xmlns:w16cid="http://schemas.microsoft.com/office/word/2016/wordml/cid" xmlns:am3d="http://schemas.microsoft.com/office/drawing/2017/model3d" xmlns:aink="http://schemas.microsoft.com/office/drawing/2016/ink" xmlns:cx8="http://schemas.microsoft.com/office/drawing/2016/5/14/chartex" xmlns:cx7="http://schemas.microsoft.com/office/drawing/2016/5/13/chartex" xmlns:cx6="http://schemas.microsoft.com/office/drawing/2016/5/12/chartex" xmlns:cx5="http://schemas.microsoft.com/office/drawing/2016/5/11/chartex" xmlns:cx4="http://schemas.microsoft.com/office/drawing/2016/5/10/chartex" xmlns:cx3="http://schemas.microsoft.com/office/drawing/2016/5/9/chartex" xmlns:cx2="http://schemas.microsoft.com/office/drawing/2015/10/21/chartex" xmlns:cx1="http://schemas.microsoft.com/office/drawing/2015/9/8/chartex" xmlns:cx="http://schemas.microsoft.com/office/drawing/2014/chartex">
             <w:pict>
               <v:shape w14:anchorId="6F5536F6" id="Diamond 11" o:spid="_x0000_s1029" type="#_x0000_t4" style="position:absolute;margin-left:0;margin-top:434.4pt;width:132.4pt;height:66.15pt;z-index:251675648;visibility:visible;mso-wrap-style:square;mso-width-percent:0;mso-height-percent:0;mso-wrap-distance-left:9pt;mso-wrap-distance-top:0;mso-wrap-distance-right:9pt;mso-wrap-distance-bottom:0;mso-position-horizontal:center;mso-position-horizontal-relative:margin;mso-position-vertical:absolute;mso-position-vertical-relative:text;mso-width-percent:0;mso-height-percent:0;mso-width-relative:margin;mso-height-relative:margin;v-text-anchor:middle" o:gfxdata="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" fillcolor="#4472c4 [3204]" strokecolor="#1f3763 [1604]" strokeweight="1pt">
                 <v:textbox>
@@ -1485,6 +1590,7 @@
       <w:r>
         <w:rPr>
           <w:noProof/>
+          <w:lang w:eastAsia="fr-FR"/>
         </w:rPr>
         <mc:AlternateContent>
           <mc:Choice Requires="wps">
@@ -1567,7 +1673,7 @@
               </wp:anchor>
             </w:drawing>
           </mc:Choice>
-          <mc:Fallback>
+          <mc:Fallback xmlns:w16se="http://schemas.microsoft.com/office/word/2015/wordml/symex" xmlns:w16cid="http://schemas.microsoft.com/office/word/2016/wordml/cid" xmlns:am3d="http://schemas.microsoft.com/office/drawing/2017/model3d" xmlns:aink="http://schemas.microsoft.com/office/drawing/2016/ink" xmlns:cx8="http://schemas.microsoft.com/office/drawing/2016/5/14/chartex" xmlns:cx7="http://schemas.microsoft.com/office/drawing/2016/5/13/chartex" xmlns:cx6="http://schemas.microsoft.com/office/drawing/2016/5/12/chartex" xmlns:cx5="http://schemas.microsoft.com/office/drawing/2016/5/11/chartex" xmlns:cx4="http://schemas.microsoft.com/office/drawing/2016/5/10/chartex" xmlns:cx3="http://schemas.microsoft.com/office/drawing/2016/5/9/chartex" xmlns:cx2="http://schemas.microsoft.com/office/drawing/2015/10/21/chartex" xmlns:cx1="http://schemas.microsoft.com/office/drawing/2015/9/8/chartex" xmlns:cx="http://schemas.microsoft.com/office/drawing/2014/chartex">
             <w:pict>
               <v:rect w14:anchorId="3D700EF7" id="Rectangle 10" o:spid="_x0000_s1030" style="position:absolute;margin-left:0;margin-top:365.35pt;width:75.4pt;height:37.7pt;z-index:251673600;visibility:visible;mso-wrap-style:square;mso-width-percent:0;mso-height-percent:0;mso-wrap-distance-left:9pt;mso-wrap-distance-top:0;mso-wrap-distance-right:9pt;mso-wrap-distance-bottom:0;mso-position-horizontal:center;mso-position-horizontal-relative:margin;mso-position-vertical:absolute;mso-position-vertical-relative:text;mso-width-percent:0;mso-height-percent:0;mso-width-relative:margin;mso-height-relative:margin;v-text-anchor:middle" o:gfxdata="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" fillcolor="#4472c4 [3204]" strokecolor="#1f3763 [1604]" strokeweight="1pt">
                 <v:textbox>
@@ -1597,6 +1703,7 @@
       <w:r>
         <w:rPr>
           <w:noProof/>
+          <w:lang w:eastAsia="fr-FR"/>
         </w:rPr>
         <mc:AlternateContent>
           <mc:Choice Requires="wps">
@@ -1673,7 +1780,7 @@
               </wp:anchor>
             </w:drawing>
           </mc:Choice>
-          <mc:Fallback>
+          <mc:Fallback xmlns:w16se="http://schemas.microsoft.com/office/word/2015/wordml/symex" xmlns:w16cid="http://schemas.microsoft.com/office/word/2016/wordml/cid" xmlns:am3d="http://schemas.microsoft.com/office/drawing/2017/model3d" xmlns:aink="http://schemas.microsoft.com/office/drawing/2016/ink" xmlns:cx8="http://schemas.microsoft.com/office/drawing/2016/5/14/chartex" xmlns:cx7="http://schemas.microsoft.com/office/drawing/2016/5/13/chartex" xmlns:cx6="http://schemas.microsoft.com/office/drawing/2016/5/12/chartex" xmlns:cx5="http://schemas.microsoft.com/office/drawing/2016/5/11/chartex" xmlns:cx4="http://schemas.microsoft.com/office/drawing/2016/5/10/chartex" xmlns:cx3="http://schemas.microsoft.com/office/drawing/2016/5/9/chartex" xmlns:cx2="http://schemas.microsoft.com/office/drawing/2015/10/21/chartex" xmlns:cx1="http://schemas.microsoft.com/office/drawing/2015/9/8/chartex" xmlns:cx="http://schemas.microsoft.com/office/drawing/2014/chartex">
             <w:pict>
               <v:shape w14:anchorId="4D7E9FFF" id="Diamond 9" o:spid="_x0000_s1031" type="#_x0000_t4" style="position:absolute;margin-left:0;margin-top:267.55pt;width:132.4pt;height:66.15pt;z-index:251671552;visibility:visible;mso-wrap-style:square;mso-width-percent:0;mso-height-percent:0;mso-wrap-distance-left:9pt;mso-wrap-distance-top:0;mso-wrap-distance-right:9pt;mso-wrap-distance-bottom:0;mso-position-horizontal:center;mso-position-horizontal-relative:margin;mso-position-vertical:absolute;mso-position-vertical-relative:text;mso-width-percent:0;mso-height-percent:0;mso-width-relative:margin;mso-height-relative:margin;v-text-anchor:middle" o:gfxdata="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" fillcolor="#4472c4 [3204]" strokecolor="#1f3763 [1604]" strokeweight="1pt">
                 <v:textbox>
@@ -1697,6 +1804,7 @@
       <w:r>
         <w:rPr>
           <w:noProof/>
+          <w:lang w:eastAsia="fr-FR"/>
         </w:rPr>
         <mc:AlternateContent>
           <mc:Choice Requires="wps">
@@ -1773,7 +1881,7 @@
               </wp:anchor>
             </w:drawing>
           </mc:Choice>
-          <mc:Fallback>
+          <mc:Fallback xmlns:w16se="http://schemas.microsoft.com/office/word/2015/wordml/symex" xmlns:w16cid="http://schemas.microsoft.com/office/word/2016/wordml/cid" xmlns:am3d="http://schemas.microsoft.com/office/drawing/2017/model3d" xmlns:aink="http://schemas.microsoft.com/office/drawing/2016/ink" xmlns:cx8="http://schemas.microsoft.com/office/drawing/2016/5/14/chartex" xmlns:cx7="http://schemas.microsoft.com/office/drawing/2016/5/13/chartex" xmlns:cx6="http://schemas.microsoft.com/office/drawing/2016/5/12/chartex" xmlns:cx5="http://schemas.microsoft.com/office/drawing/2016/5/11/chartex" xmlns:cx4="http://schemas.microsoft.com/office/drawing/2016/5/10/chartex" xmlns:cx3="http://schemas.microsoft.com/office/drawing/2016/5/9/chartex" xmlns:cx2="http://schemas.microsoft.com/office/drawing/2015/10/21/chartex" xmlns:cx1="http://schemas.microsoft.com/office/drawing/2015/9/8/chartex" xmlns:cx="http://schemas.microsoft.com/office/drawing/2014/chartex">
             <w:pict>
               <v:rect w14:anchorId="363ECC7C" id="Rectangle 7" o:spid="_x0000_s1032" style="position:absolute;margin-left:223.4pt;margin-top:205.35pt;width:75.4pt;height:37.7pt;z-index:251669504;visibility:visible;mso-wrap-style:square;mso-width-percent:0;mso-height-percent:0;mso-wrap-distance-left:9pt;mso-wrap-distance-top:0;mso-wrap-distance-right:9pt;mso-wrap-distance-bottom:0;mso-position-horizontal:absolute;mso-position-horizontal-relative:margin;mso-position-vertical:absolute;mso-position-vertical-relative:text;mso-width-percent:0;mso-height-percent:0;mso-width-relative:margin;mso-height-relative:margin;v-text-anchor:middle" o:gfxdata="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" fillcolor="#4472c4 [3204]" strokecolor="#1f3763 [1604]" strokeweight="1pt">
                 <v:textbox>
@@ -1797,6 +1905,7 @@
       <w:r>
         <w:rPr>
           <w:noProof/>
+          <w:lang w:eastAsia="fr-FR"/>
         </w:rPr>
         <mc:AlternateContent>
           <mc:Choice Requires="wps">
@@ -1887,7 +1996,7 @@
               </wp:anchor>
             </w:drawing>
           </mc:Choice>
-          <mc:Fallback>
+          <mc:Fallback xmlns:w16se="http://schemas.microsoft.com/office/word/2015/wordml/symex" xmlns:w16cid="http://schemas.microsoft.com/office/word/2016/wordml/cid" xmlns:am3d="http://schemas.microsoft.com/office/drawing/2017/model3d" xmlns:aink="http://schemas.microsoft.com/office/drawing/2016/ink" xmlns:cx8="http://schemas.microsoft.com/office/drawing/2016/5/14/chartex" xmlns:cx7="http://schemas.microsoft.com/office/drawing/2016/5/13/chartex" xmlns:cx6="http://schemas.microsoft.com/office/drawing/2016/5/12/chartex" xmlns:cx5="http://schemas.microsoft.com/office/drawing/2016/5/11/chartex" xmlns:cx4="http://schemas.microsoft.com/office/drawing/2016/5/10/chartex" xmlns:cx3="http://schemas.microsoft.com/office/drawing/2016/5/9/chartex" xmlns:cx2="http://schemas.microsoft.com/office/drawing/2015/10/21/chartex" xmlns:cx1="http://schemas.microsoft.com/office/drawing/2015/9/8/chartex" xmlns:cx="http://schemas.microsoft.com/office/drawing/2014/chartex">
             <w:pict>
               <v:shapetype w14:anchorId="38ECEF78" id="_x0000_t122" coordsize="21600,21600" o:spt="122" path="m21597,19450v-225,-558,-750,-1073,-1650,-1545c18897,17605,17585,17347,16197,17260v-1500,87,-2700,345,-3787,645c11472,18377,10910,18892,10800,19450v-188,515,-750,1075,-1613,1460c8100,21210,6825,21425,5400,21597,3937,21425,2700,21210,1612,20910,675,20525,150,19965,,19450l,2147v150,558,675,1073,1612,1460c2700,3950,3937,4165,5400,4337,6825,4165,8100,3950,9187,3607v863,-387,1425,-902,1613,-1460c10910,1632,11472,1072,12410,600,13497,300,14697,85,16197,v1388,85,2700,300,3750,600c20847,1072,21372,1632,21597,2147xe">
                 <v:stroke joinstyle="miter"/>
@@ -1929,6 +2038,7 @@
       <w:r>
         <w:rPr>
           <w:noProof/>
+          <w:lang w:eastAsia="fr-FR"/>
         </w:rPr>
         <mc:AlternateContent>
           <mc:Choice Requires="wps">
@@ -2005,7 +2115,7 @@
               </wp:anchor>
             </w:drawing>
           </mc:Choice>
-          <mc:Fallback>
+          <mc:Fallback xmlns:w16se="http://schemas.microsoft.com/office/word/2015/wordml/symex" xmlns:w16cid="http://schemas.microsoft.com/office/word/2016/wordml/cid" xmlns:am3d="http://schemas.microsoft.com/office/drawing/2017/model3d" xmlns:aink="http://schemas.microsoft.com/office/drawing/2016/ink" xmlns:cx8="http://schemas.microsoft.com/office/drawing/2016/5/14/chartex" xmlns:cx7="http://schemas.microsoft.com/office/drawing/2016/5/13/chartex" xmlns:cx6="http://schemas.microsoft.com/office/drawing/2016/5/12/chartex" xmlns:cx5="http://schemas.microsoft.com/office/drawing/2016/5/11/chartex" xmlns:cx4="http://schemas.microsoft.com/office/drawing/2016/5/10/chartex" xmlns:cx3="http://schemas.microsoft.com/office/drawing/2016/5/9/chartex" xmlns:cx2="http://schemas.microsoft.com/office/drawing/2015/10/21/chartex" xmlns:cx1="http://schemas.microsoft.com/office/drawing/2015/9/8/chartex" xmlns:cx="http://schemas.microsoft.com/office/drawing/2014/chartex">
             <w:pict>
               <v:rect w14:anchorId="7D386B68" id="Rectangle 5" o:spid="_x0000_s1034" style="position:absolute;margin-left:0;margin-top:134.25pt;width:75.4pt;height:37.7pt;z-index:251665408;visibility:visible;mso-wrap-style:square;mso-width-percent:0;mso-height-percent:0;mso-wrap-distance-left:9pt;mso-wrap-distance-top:0;mso-wrap-distance-right:9pt;mso-wrap-distance-bottom:0;mso-position-horizontal:center;mso-position-horizontal-relative:margin;mso-position-vertical:absolute;mso-position-vertical-relative:text;mso-width-percent:0;mso-height-percent:0;mso-width-relative:margin;mso-height-relative:margin;v-text-anchor:middle" o:gfxdata="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" fillcolor="#4472c4 [3204]" strokecolor="#1f3763 [1604]" strokeweight="1pt">
                 <v:textbox>
@@ -2029,6 +2139,7 @@
       <w:r>
         <w:rPr>
           <w:noProof/>
+          <w:lang w:eastAsia="fr-FR"/>
         </w:rPr>
         <mc:AlternateContent>
           <mc:Choice Requires="wps">
@@ -2105,7 +2216,7 @@
               </wp:anchor>
             </w:drawing>
           </mc:Choice>
-          <mc:Fallback>
+          <mc:Fallback xmlns:w16se="http://schemas.microsoft.com/office/word/2015/wordml/symex" xmlns:w16cid="http://schemas.microsoft.com/office/word/2016/wordml/cid" xmlns:am3d="http://schemas.microsoft.com/office/drawing/2017/model3d" xmlns:aink="http://schemas.microsoft.com/office/drawing/2016/ink" xmlns:cx8="http://schemas.microsoft.com/office/drawing/2016/5/14/chartex" xmlns:cx7="http://schemas.microsoft.com/office/drawing/2016/5/13/chartex" xmlns:cx6="http://schemas.microsoft.com/office/drawing/2016/5/12/chartex" xmlns:cx5="http://schemas.microsoft.com/office/drawing/2016/5/11/chartex" xmlns:cx4="http://schemas.microsoft.com/office/drawing/2016/5/10/chartex" xmlns:cx3="http://schemas.microsoft.com/office/drawing/2016/5/9/chartex" xmlns:cx2="http://schemas.microsoft.com/office/drawing/2015/10/21/chartex" xmlns:cx1="http://schemas.microsoft.com/office/drawing/2015/9/8/chartex" xmlns:cx="http://schemas.microsoft.com/office/drawing/2014/chartex">
             <w:pict>
               <v:rect w14:anchorId="703F868F" id="Rectangle 3" o:spid="_x0000_s1035" style="position:absolute;margin-left:138.45pt;margin-top:65.65pt;width:75.4pt;height:37.7pt;z-index:251661312;visibility:visible;mso-wrap-style:square;mso-width-percent:0;mso-height-percent:0;mso-wrap-distance-left:9pt;mso-wrap-distance-top:0;mso-wrap-distance-right:9pt;mso-wrap-distance-bottom:0;mso-position-horizontal:absolute;mso-position-horizontal-relative:margin;mso-position-vertical:absolute;mso-position-vertical-relative:text;mso-width-percent:0;mso-height-percent:0;mso-width-relative:margin;mso-height-relative:margin;v-text-anchor:middle" o:gfxdata="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" fillcolor="#4472c4 [3204]" strokecolor="#1f3763 [1604]" strokeweight="1pt">
                 <v:textbox>
@@ -2129,6 +2240,7 @@
       <w:r>
         <w:rPr>
           <w:noProof/>
+          <w:lang w:eastAsia="fr-FR"/>
         </w:rPr>
         <mc:AlternateContent>
           <mc:Choice Requires="wps">
@@ -2205,7 +2317,7 @@
               </wp:anchor>
             </w:drawing>
           </mc:Choice>
-          <mc:Fallback>
+          <mc:Fallback xmlns:w16se="http://schemas.microsoft.com/office/word/2015/wordml/symex" xmlns:w16cid="http://schemas.microsoft.com/office/word/2016/wordml/cid" xmlns:am3d="http://schemas.microsoft.com/office/drawing/2017/model3d" xmlns:aink="http://schemas.microsoft.com/office/drawing/2016/ink" xmlns:cx8="http://schemas.microsoft.com/office/drawing/2016/5/14/chartex" xmlns:cx7="http://schemas.microsoft.com/office/drawing/2016/5/13/chartex" xmlns:cx6="http://schemas.microsoft.com/office/drawing/2016/5/12/chartex" xmlns:cx5="http://schemas.microsoft.com/office/drawing/2016/5/11/chartex" xmlns:cx4="http://schemas.microsoft.com/office/drawing/2016/5/10/chartex" xmlns:cx3="http://schemas.microsoft.com/office/drawing/2016/5/9/chartex" xmlns:cx2="http://schemas.microsoft.com/office/drawing/2015/10/21/chartex" xmlns:cx1="http://schemas.microsoft.com/office/drawing/2015/9/8/chartex" xmlns:cx="http://schemas.microsoft.com/office/drawing/2014/chartex">
             <w:pict>
               <v:rect w14:anchorId="568D0FB0" id="Rectangle 4" o:spid="_x0000_s1036" style="position:absolute;margin-left:305.6pt;margin-top:66.05pt;width:75.4pt;height:37.7pt;z-index:251663360;visibility:visible;mso-wrap-style:square;mso-width-percent:0;mso-height-percent:0;mso-wrap-distance-left:9pt;mso-wrap-distance-top:0;mso-wrap-distance-right:9pt;mso-wrap-distance-bottom:0;mso-position-horizontal:absolute;mso-position-horizontal-relative:margin;mso-position-vertical:absolute;mso-position-vertical-relative:text;mso-width-percent:0;mso-height-percent:0;mso-width-relative:margin;mso-height-relative:margin;v-text-anchor:middle" o:gfxdata="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" fillcolor="#4472c4 [3204]" strokecolor="#1f3763 [1604]" strokeweight="1pt">
                 <v:textbox>
@@ -2229,6 +2341,7 @@
       <w:r>
         <w:rPr>
           <w:noProof/>
+          <w:lang w:eastAsia="fr-FR"/>
         </w:rPr>
         <mc:AlternateContent>
           <mc:Choice Requires="wps">
@@ -2305,7 +2418,7 @@
               </wp:anchor>
             </w:drawing>
           </mc:Choice>
-          <mc:Fallback>
+          <mc:Fallback xmlns:w16se="http://schemas.microsoft.com/office/word/2015/wordml/symex" xmlns:w16cid="http://schemas.microsoft.com/office/word/2016/wordml/cid" xmlns:am3d="http://schemas.microsoft.com/office/drawing/2017/model3d" xmlns:aink="http://schemas.microsoft.com/office/drawing/2016/ink" xmlns:cx8="http://schemas.microsoft.com/office/drawing/2016/5/14/chartex" xmlns:cx7="http://schemas.microsoft.com/office/drawing/2016/5/13/chartex" xmlns:cx6="http://schemas.microsoft.com/office/drawing/2016/5/12/chartex" xmlns:cx5="http://schemas.microsoft.com/office/drawing/2016/5/11/chartex" xmlns:cx4="http://schemas.microsoft.com/office/drawing/2016/5/10/chartex" xmlns:cx3="http://schemas.microsoft.com/office/drawing/2016/5/9/chartex" xmlns:cx2="http://schemas.microsoft.com/office/drawing/2015/10/21/chartex" xmlns:cx1="http://schemas.microsoft.com/office/drawing/2015/9/8/chartex" xmlns:cx="http://schemas.microsoft.com/office/drawing/2014/chartex">
             <w:pict>
               <v:rect w14:anchorId="57AEDACF" id="Rectangle 2" o:spid="_x0000_s1037" style="position:absolute;margin-left:0;margin-top:0;width:75.4pt;height:37.7pt;z-index:251659264;visibility:visible;mso-wrap-style:square;mso-width-percent:0;mso-height-percent:0;mso-wrap-distance-left:9pt;mso-wrap-distance-top:0;mso-wrap-distance-right:9pt;mso-wrap-distance-bottom:0;mso-position-horizontal:center;mso-position-horizontal-relative:margin;mso-position-vertical:absolute;mso-position-vertical-relative:text;mso-width-percent:0;mso-height-percent:0;mso-width-relative:margin;mso-height-relative:margin;v-text-anchor:middle" o:gfxdata="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" fillcolor="#4472c4 [3204]" strokecolor="#1f3763 [1604]" strokeweight="1pt">
                 <v:textbox>
@@ -2338,7 +2451,7 @@
 </file>
 
 <file path=word/styles.xml><?xml version="1.0" encoding="utf-8"?>
-<w:styles xmlns:mc="http://schemas.openxmlformats.org/markup-compatibility/2006" xmlns:r="http://schemas.openxmlformats.org/officeDocument/2006/relationships" xmlns:w="http://schemas.openxmlformats.org/wordprocessingml/2006/main" xmlns:w14="http://schemas.microsoft.com/office/word/2010/wordml" xmlns:w15="http://schemas.microsoft.com/office/word/2012/wordml" xmlns:w16cid="http://schemas.microsoft.com/office/word/2016/wordml/cid" xmlns:w16se="http://schemas.microsoft.com/office/word/2015/wordml/symex" mc:Ignorable="w14 w15 w16se w16cid">
+<w:styles xmlns:mc="http://schemas.openxmlformats.org/markup-compatibility/2006" xmlns:r="http://schemas.openxmlformats.org/officeDocument/2006/relationships" xmlns:w="http://schemas.openxmlformats.org/wordprocessingml/2006/main" xmlns:w14="http://schemas.microsoft.com/office/word/2010/wordml" xmlns:w15="http://schemas.microsoft.com/office/word/2012/wordml" mc:Ignorable="w14 w15">
   <w:docDefaults>
     <w:rPrDefault>
       <w:rPr>
@@ -2354,7 +2467,7 @@
       </w:pPr>
     </w:pPrDefault>
   </w:docDefaults>
-  <w:latentStyles w:defLockedState="0" w:defUIPriority="99" w:defSemiHidden="0" w:defUnhideWhenUsed="0" w:defQFormat="0" w:count="375">
+  <w:latentStyles w:defLockedState="0" w:defUIPriority="99" w:defSemiHidden="0" w:defUnhideWhenUsed="0" w:defQFormat="0" w:count="371">
     <w:lsdException w:name="Normal" w:uiPriority="0" w:qFormat="1"/>
     <w:lsdException w:name="heading 1" w:uiPriority="9" w:qFormat="1"/>
     <w:lsdException w:name="heading 2" w:semiHidden="1" w:uiPriority="9" w:unhideWhenUsed="1" w:qFormat="1"/>
@@ -2726,22 +2839,18 @@
     <w:lsdException w:name="List Table 5 Dark Accent 6" w:uiPriority="50"/>
     <w:lsdException w:name="List Table 6 Colorful Accent 6" w:uiPriority="51"/>
     <w:lsdException w:name="List Table 7 Colorful Accent 6" w:uiPriority="52"/>
-    <w:lsdException w:name="Mention" w:semiHidden="1" w:unhideWhenUsed="1"/>
-    <w:lsdException w:name="Smart Hyperlink" w:semiHidden="1" w:unhideWhenUsed="1"/>
-    <w:lsdException w:name="Hashtag" w:semiHidden="1" w:unhideWhenUsed="1"/>
-    <w:lsdException w:name="Unresolved Mention" w:semiHidden="1" w:unhideWhenUsed="1"/>
   </w:latentStyles>
   <w:style w:type="paragraph" w:default="1" w:styleId="Normal">
     <w:name w:val="Normal"/>
     <w:qFormat/>
   </w:style>
-  <w:style w:type="character" w:default="1" w:styleId="DefaultParagraphFont">
+  <w:style w:type="character" w:default="1" w:styleId="Policepardfaut">
     <w:name w:val="Default Paragraph Font"/>
     <w:uiPriority w:val="1"/>
     <w:semiHidden/>
     <w:unhideWhenUsed/>
   </w:style>
-  <w:style w:type="table" w:default="1" w:styleId="TableNormal">
+  <w:style w:type="table" w:default="1" w:styleId="TableauNormal">
     <w:name w:val="Normal Table"/>
     <w:uiPriority w:val="99"/>
     <w:semiHidden/>
@@ -2756,7 +2865,7 @@
       </w:tblCellMar>
     </w:tblPr>
   </w:style>
-  <w:style w:type="numbering" w:default="1" w:styleId="NoList">
+  <w:style w:type="numbering" w:default="1" w:styleId="Aucuneliste">
     <w:name w:val="No List"/>
     <w:uiPriority w:val="99"/>
     <w:semiHidden/>

--- a/1 - Avant Projet/2 - Outils/7 - Cycle de vie du projet.docx
+++ b/1 - Avant Projet/2 - Outils/7 - Cycle de vie du projet.docx
@@ -2,9 +2,9 @@
 <file path=word/document.xml><?xml version="1.0" encoding="utf-8"?>
 <w:document xmlns:wpc="http://schemas.microsoft.com/office/word/2010/wordprocessingCanvas" xmlns:mc="http://schemas.openxmlformats.org/markup-compatibility/2006" xmlns:o="urn:schemas-microsoft-com:office:office" xmlns:r="http://schemas.openxmlformats.org/officeDocument/2006/relationships" xmlns:m="http://schemas.openxmlformats.org/officeDocument/2006/math" xmlns:v="urn:schemas-microsoft-com:vml" xmlns:wp14="http://schemas.microsoft.com/office/word/2010/wordprocessingDrawing" xmlns:wp="http://schemas.openxmlformats.org/drawingml/2006/wordprocessingDrawing" xmlns:w10="urn:schemas-microsoft-com:office:word" xmlns:w="http://schemas.openxmlformats.org/wordprocessingml/2006/main" xmlns:w14="http://schemas.microsoft.com/office/word/2010/wordml" xmlns:w15="http://schemas.microsoft.com/office/word/2012/wordml" xmlns:wpg="http://schemas.microsoft.com/office/word/2010/wordprocessingGroup" xmlns:wpi="http://schemas.microsoft.com/office/word/2010/wordprocessingInk" xmlns:wne="http://schemas.microsoft.com/office/word/2006/wordml" xmlns:wps="http://schemas.microsoft.com/office/word/2010/wordprocessingShape" mc:Ignorable="w14 w15 wp14">
   <w:body>
+    <w:bookmarkStart w:id="0" w:name="_GoBack"/>
+    <w:bookmarkEnd w:id="0"/>
     <w:p>
-      <w:bookmarkStart w:id="0" w:name="_GoBack"/>
-      <w:bookmarkEnd w:id="0"/>
       <w:r>
         <w:rPr>
           <w:noProof/>
@@ -157,7 +157,7 @@
               </wp:anchor>
             </w:drawing>
           </mc:Choice>
-          <mc:Fallback xmlns:w16se="http://schemas.microsoft.com/office/word/2015/wordml/symex" xmlns:w16cid="http://schemas.microsoft.com/office/word/2016/wordml/cid" xmlns:am3d="http://schemas.microsoft.com/office/drawing/2017/model3d" xmlns:aink="http://schemas.microsoft.com/office/drawing/2016/ink" xmlns:cx8="http://schemas.microsoft.com/office/drawing/2016/5/14/chartex" xmlns:cx7="http://schemas.microsoft.com/office/drawing/2016/5/13/chartex" xmlns:cx6="http://schemas.microsoft.com/office/drawing/2016/5/12/chartex" xmlns:cx5="http://schemas.microsoft.com/office/drawing/2016/5/11/chartex" xmlns:cx4="http://schemas.microsoft.com/office/drawing/2016/5/10/chartex" xmlns:cx3="http://schemas.microsoft.com/office/drawing/2016/5/9/chartex" xmlns:cx2="http://schemas.microsoft.com/office/drawing/2015/10/21/chartex" xmlns:cx1="http://schemas.microsoft.com/office/drawing/2015/9/8/chartex" xmlns:cx="http://schemas.microsoft.com/office/drawing/2014/chartex">
+          <mc:Fallback xmlns:cx="http://schemas.microsoft.com/office/drawing/2014/chartex" xmlns:cx1="http://schemas.microsoft.com/office/drawing/2015/9/8/chartex" xmlns:cx2="http://schemas.microsoft.com/office/drawing/2015/10/21/chartex" xmlns:cx3="http://schemas.microsoft.com/office/drawing/2016/5/9/chartex" xmlns:cx4="http://schemas.microsoft.com/office/drawing/2016/5/10/chartex" xmlns:cx5="http://schemas.microsoft.com/office/drawing/2016/5/11/chartex" xmlns:cx6="http://schemas.microsoft.com/office/drawing/2016/5/12/chartex" xmlns:cx7="http://schemas.microsoft.com/office/drawing/2016/5/13/chartex" xmlns:cx8="http://schemas.microsoft.com/office/drawing/2016/5/14/chartex" xmlns:aink="http://schemas.microsoft.com/office/drawing/2016/ink" xmlns:am3d="http://schemas.microsoft.com/office/drawing/2017/model3d" xmlns:w16cid="http://schemas.microsoft.com/office/word/2016/wordml/cid" xmlns:w16se="http://schemas.microsoft.com/office/word/2015/wordml/symex">
             <w:pict>
               <v:shapetype w14:anchorId="1DA4E439" id="_x0000_t34" coordsize="21600,21600" o:spt="34" o:oned="t" adj="10800" path="m,l@0,0@0,21600,21600,21600e" filled="f">
                 <v:stroke joinstyle="miter"/>
@@ -243,7 +243,7 @@
               </wp:anchor>
             </w:drawing>
           </mc:Choice>
-          <mc:Fallback xmlns:w16se="http://schemas.microsoft.com/office/word/2015/wordml/symex" xmlns:w16cid="http://schemas.microsoft.com/office/word/2016/wordml/cid" xmlns:am3d="http://schemas.microsoft.com/office/drawing/2017/model3d" xmlns:aink="http://schemas.microsoft.com/office/drawing/2016/ink" xmlns:cx8="http://schemas.microsoft.com/office/drawing/2016/5/14/chartex" xmlns:cx7="http://schemas.microsoft.com/office/drawing/2016/5/13/chartex" xmlns:cx6="http://schemas.microsoft.com/office/drawing/2016/5/12/chartex" xmlns:cx5="http://schemas.microsoft.com/office/drawing/2016/5/11/chartex" xmlns:cx4="http://schemas.microsoft.com/office/drawing/2016/5/10/chartex" xmlns:cx3="http://schemas.microsoft.com/office/drawing/2016/5/9/chartex" xmlns:cx2="http://schemas.microsoft.com/office/drawing/2015/10/21/chartex" xmlns:cx1="http://schemas.microsoft.com/office/drawing/2015/9/8/chartex" xmlns:cx="http://schemas.microsoft.com/office/drawing/2014/chartex">
+          <mc:Fallback xmlns:cx="http://schemas.microsoft.com/office/drawing/2014/chartex" xmlns:cx1="http://schemas.microsoft.com/office/drawing/2015/9/8/chartex" xmlns:cx2="http://schemas.microsoft.com/office/drawing/2015/10/21/chartex" xmlns:cx3="http://schemas.microsoft.com/office/drawing/2016/5/9/chartex" xmlns:cx4="http://schemas.microsoft.com/office/drawing/2016/5/10/chartex" xmlns:cx5="http://schemas.microsoft.com/office/drawing/2016/5/11/chartex" xmlns:cx6="http://schemas.microsoft.com/office/drawing/2016/5/12/chartex" xmlns:cx7="http://schemas.microsoft.com/office/drawing/2016/5/13/chartex" xmlns:cx8="http://schemas.microsoft.com/office/drawing/2016/5/14/chartex" xmlns:aink="http://schemas.microsoft.com/office/drawing/2016/ink" xmlns:am3d="http://schemas.microsoft.com/office/drawing/2017/model3d" xmlns:w16cid="http://schemas.microsoft.com/office/word/2016/wordml/cid" xmlns:w16se="http://schemas.microsoft.com/office/word/2015/wordml/symex">
             <w:pict>
               <v:shape w14:anchorId="752C8F70" id="Connector: Elbow 30" o:spid="_x0000_s1026" type="#_x0000_t34" style="position:absolute;margin-left:296.85pt;margin-top:383.75pt;width:26.5pt;height:82.2pt;flip:x y;z-index:251706368;visibility:visible;mso-wrap-style:square;mso-width-percent:0;mso-height-percent:0;mso-wrap-distance-left:9pt;mso-wrap-distance-top:0;mso-wrap-distance-right:9pt;mso-wrap-distance-bottom:0;mso-position-horizontal:absolute;mso-position-horizontal-relative:text;mso-position-vertical:absolute;mso-position-vertical-relative:text;mso-width-percent:0;mso-height-percent:0;mso-width-relative:margin;mso-height-relative:margin" o:gfxdata="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" adj="-6940" strokecolor="#4472c4 [3204]" strokeweight=".5pt">
                 <v:stroke endarrow="block"/>
@@ -310,7 +310,7 @@
               </wp:anchor>
             </w:drawing>
           </mc:Choice>
-          <mc:Fallback xmlns:w16se="http://schemas.microsoft.com/office/word/2015/wordml/symex" xmlns:w16cid="http://schemas.microsoft.com/office/word/2016/wordml/cid" xmlns:am3d="http://schemas.microsoft.com/office/drawing/2017/model3d" xmlns:aink="http://schemas.microsoft.com/office/drawing/2016/ink" xmlns:cx8="http://schemas.microsoft.com/office/drawing/2016/5/14/chartex" xmlns:cx7="http://schemas.microsoft.com/office/drawing/2016/5/13/chartex" xmlns:cx6="http://schemas.microsoft.com/office/drawing/2016/5/12/chartex" xmlns:cx5="http://schemas.microsoft.com/office/drawing/2016/5/11/chartex" xmlns:cx4="http://schemas.microsoft.com/office/drawing/2016/5/10/chartex" xmlns:cx3="http://schemas.microsoft.com/office/drawing/2016/5/9/chartex" xmlns:cx2="http://schemas.microsoft.com/office/drawing/2015/10/21/chartex" xmlns:cx1="http://schemas.microsoft.com/office/drawing/2015/9/8/chartex" xmlns:cx="http://schemas.microsoft.com/office/drawing/2014/chartex">
+          <mc:Fallback xmlns:cx="http://schemas.microsoft.com/office/drawing/2014/chartex" xmlns:cx1="http://schemas.microsoft.com/office/drawing/2015/9/8/chartex" xmlns:cx2="http://schemas.microsoft.com/office/drawing/2015/10/21/chartex" xmlns:cx3="http://schemas.microsoft.com/office/drawing/2016/5/9/chartex" xmlns:cx4="http://schemas.microsoft.com/office/drawing/2016/5/10/chartex" xmlns:cx5="http://schemas.microsoft.com/office/drawing/2016/5/11/chartex" xmlns:cx6="http://schemas.microsoft.com/office/drawing/2016/5/12/chartex" xmlns:cx7="http://schemas.microsoft.com/office/drawing/2016/5/13/chartex" xmlns:cx8="http://schemas.microsoft.com/office/drawing/2016/5/14/chartex" xmlns:aink="http://schemas.microsoft.com/office/drawing/2016/ink" xmlns:am3d="http://schemas.microsoft.com/office/drawing/2017/model3d" xmlns:w16cid="http://schemas.microsoft.com/office/word/2016/wordml/cid" xmlns:w16se="http://schemas.microsoft.com/office/word/2015/wordml/symex">
             <w:pict>
               <v:shape w14:anchorId="1AAEFDB1" id="Connector: Elbow 29" o:spid="_x0000_s1026" type="#_x0000_t34" style="position:absolute;margin-left:296.85pt;margin-top:220.1pt;width:31.2pt;height:80.85pt;flip:x y;z-index:251704320;visibility:visible;mso-wrap-style:square;mso-wrap-distance-left:9pt;mso-wrap-distance-top:0;mso-wrap-distance-right:9pt;mso-wrap-distance-bottom:0;mso-position-horizontal:absolute;mso-position-horizontal-relative:text;mso-position-vertical:absolute;mso-position-vertical-relative:text" o:gfxdata="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" strokecolor="#4472c4 [3204]" strokeweight=".5pt">
                 <v:stroke endarrow="block"/>
@@ -377,7 +377,7 @@
               </wp:anchor>
             </w:drawing>
           </mc:Choice>
-          <mc:Fallback xmlns:w16se="http://schemas.microsoft.com/office/word/2015/wordml/symex" xmlns:w16cid="http://schemas.microsoft.com/office/word/2016/wordml/cid" xmlns:am3d="http://schemas.microsoft.com/office/drawing/2017/model3d" xmlns:aink="http://schemas.microsoft.com/office/drawing/2016/ink" xmlns:cx8="http://schemas.microsoft.com/office/drawing/2016/5/14/chartex" xmlns:cx7="http://schemas.microsoft.com/office/drawing/2016/5/13/chartex" xmlns:cx6="http://schemas.microsoft.com/office/drawing/2016/5/12/chartex" xmlns:cx5="http://schemas.microsoft.com/office/drawing/2016/5/11/chartex" xmlns:cx4="http://schemas.microsoft.com/office/drawing/2016/5/10/chartex" xmlns:cx3="http://schemas.microsoft.com/office/drawing/2016/5/9/chartex" xmlns:cx2="http://schemas.microsoft.com/office/drawing/2015/10/21/chartex" xmlns:cx1="http://schemas.microsoft.com/office/drawing/2015/9/8/chartex" xmlns:cx="http://schemas.microsoft.com/office/drawing/2014/chartex">
+          <mc:Fallback xmlns:cx="http://schemas.microsoft.com/office/drawing/2014/chartex" xmlns:cx1="http://schemas.microsoft.com/office/drawing/2015/9/8/chartex" xmlns:cx2="http://schemas.microsoft.com/office/drawing/2015/10/21/chartex" xmlns:cx3="http://schemas.microsoft.com/office/drawing/2016/5/9/chartex" xmlns:cx4="http://schemas.microsoft.com/office/drawing/2016/5/10/chartex" xmlns:cx5="http://schemas.microsoft.com/office/drawing/2016/5/11/chartex" xmlns:cx6="http://schemas.microsoft.com/office/drawing/2016/5/12/chartex" xmlns:cx7="http://schemas.microsoft.com/office/drawing/2016/5/13/chartex" xmlns:cx8="http://schemas.microsoft.com/office/drawing/2016/5/14/chartex" xmlns:aink="http://schemas.microsoft.com/office/drawing/2016/ink" xmlns:am3d="http://schemas.microsoft.com/office/drawing/2017/model3d" xmlns:w16cid="http://schemas.microsoft.com/office/word/2016/wordml/cid" xmlns:w16se="http://schemas.microsoft.com/office/word/2015/wordml/symex">
             <w:pict>
               <v:shapetype w14:anchorId="4F450C86" id="_x0000_t32" coordsize="21600,21600" o:spt="32" o:oned="t" path="m,l21600,21600e" filled="f">
                 <v:path arrowok="t" fillok="f" o:connecttype="none"/>
@@ -449,7 +449,7 @@
               </wp:anchor>
             </w:drawing>
           </mc:Choice>
-          <mc:Fallback xmlns:w16se="http://schemas.microsoft.com/office/word/2015/wordml/symex" xmlns:w16cid="http://schemas.microsoft.com/office/word/2016/wordml/cid" xmlns:am3d="http://schemas.microsoft.com/office/drawing/2017/model3d" xmlns:aink="http://schemas.microsoft.com/office/drawing/2016/ink" xmlns:cx8="http://schemas.microsoft.com/office/drawing/2016/5/14/chartex" xmlns:cx7="http://schemas.microsoft.com/office/drawing/2016/5/13/chartex" xmlns:cx6="http://schemas.microsoft.com/office/drawing/2016/5/12/chartex" xmlns:cx5="http://schemas.microsoft.com/office/drawing/2016/5/11/chartex" xmlns:cx4="http://schemas.microsoft.com/office/drawing/2016/5/10/chartex" xmlns:cx3="http://schemas.microsoft.com/office/drawing/2016/5/9/chartex" xmlns:cx2="http://schemas.microsoft.com/office/drawing/2015/10/21/chartex" xmlns:cx1="http://schemas.microsoft.com/office/drawing/2015/9/8/chartex" xmlns:cx="http://schemas.microsoft.com/office/drawing/2014/chartex">
+          <mc:Fallback xmlns:cx="http://schemas.microsoft.com/office/drawing/2014/chartex" xmlns:cx1="http://schemas.microsoft.com/office/drawing/2015/9/8/chartex" xmlns:cx2="http://schemas.microsoft.com/office/drawing/2015/10/21/chartex" xmlns:cx3="http://schemas.microsoft.com/office/drawing/2016/5/9/chartex" xmlns:cx4="http://schemas.microsoft.com/office/drawing/2016/5/10/chartex" xmlns:cx5="http://schemas.microsoft.com/office/drawing/2016/5/11/chartex" xmlns:cx6="http://schemas.microsoft.com/office/drawing/2016/5/12/chartex" xmlns:cx7="http://schemas.microsoft.com/office/drawing/2016/5/13/chartex" xmlns:cx8="http://schemas.microsoft.com/office/drawing/2016/5/14/chartex" xmlns:aink="http://schemas.microsoft.com/office/drawing/2016/ink" xmlns:am3d="http://schemas.microsoft.com/office/drawing/2017/model3d" xmlns:w16cid="http://schemas.microsoft.com/office/word/2016/wordml/cid" xmlns:w16se="http://schemas.microsoft.com/office/word/2015/wordml/symex">
             <w:pict>
               <v:shape w14:anchorId="46242BD9" id="Straight Arrow Connector 26" o:spid="_x0000_s1026" type="#_x0000_t32" style="position:absolute;margin-left:0;margin-top:584.25pt;width:0;height:35.3pt;z-index:251701248;visibility:visible;mso-wrap-style:square;mso-wrap-distance-left:9pt;mso-wrap-distance-top:0;mso-wrap-distance-right:9pt;mso-wrap-distance-bottom:0;mso-position-horizontal:center;mso-position-horizontal-relative:margin;mso-position-vertical:absolute;mso-position-vertical-relative:text" o:gfxdata="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" strokecolor="#4472c4 [3204]" strokeweight=".5pt">
                 <v:stroke endarrow="block" joinstyle="miter"/>
@@ -517,7 +517,7 @@
               </wp:anchor>
             </w:drawing>
           </mc:Choice>
-          <mc:Fallback xmlns:w16se="http://schemas.microsoft.com/office/word/2015/wordml/symex" xmlns:w16cid="http://schemas.microsoft.com/office/word/2016/wordml/cid" xmlns:am3d="http://schemas.microsoft.com/office/drawing/2017/model3d" xmlns:aink="http://schemas.microsoft.com/office/drawing/2016/ink" xmlns:cx8="http://schemas.microsoft.com/office/drawing/2016/5/14/chartex" xmlns:cx7="http://schemas.microsoft.com/office/drawing/2016/5/13/chartex" xmlns:cx6="http://schemas.microsoft.com/office/drawing/2016/5/12/chartex" xmlns:cx5="http://schemas.microsoft.com/office/drawing/2016/5/11/chartex" xmlns:cx4="http://schemas.microsoft.com/office/drawing/2016/5/10/chartex" xmlns:cx3="http://schemas.microsoft.com/office/drawing/2016/5/9/chartex" xmlns:cx2="http://schemas.microsoft.com/office/drawing/2015/10/21/chartex" xmlns:cx1="http://schemas.microsoft.com/office/drawing/2015/9/8/chartex" xmlns:cx="http://schemas.microsoft.com/office/drawing/2014/chartex">
+          <mc:Fallback xmlns:cx="http://schemas.microsoft.com/office/drawing/2014/chartex" xmlns:cx1="http://schemas.microsoft.com/office/drawing/2015/9/8/chartex" xmlns:cx2="http://schemas.microsoft.com/office/drawing/2015/10/21/chartex" xmlns:cx3="http://schemas.microsoft.com/office/drawing/2016/5/9/chartex" xmlns:cx4="http://schemas.microsoft.com/office/drawing/2016/5/10/chartex" xmlns:cx5="http://schemas.microsoft.com/office/drawing/2016/5/11/chartex" xmlns:cx6="http://schemas.microsoft.com/office/drawing/2016/5/12/chartex" xmlns:cx7="http://schemas.microsoft.com/office/drawing/2016/5/13/chartex" xmlns:cx8="http://schemas.microsoft.com/office/drawing/2016/5/14/chartex" xmlns:aink="http://schemas.microsoft.com/office/drawing/2016/ink" xmlns:am3d="http://schemas.microsoft.com/office/drawing/2017/model3d" xmlns:w16cid="http://schemas.microsoft.com/office/word/2016/wordml/cid" xmlns:w16se="http://schemas.microsoft.com/office/word/2015/wordml/symex">
             <w:pict>
               <v:shape w14:anchorId="163D8A23" id="Straight Arrow Connector 25" o:spid="_x0000_s1026" type="#_x0000_t32" style="position:absolute;margin-left:0;margin-top:490.75pt;width:0;height:35.3pt;z-index:251699200;visibility:visible;mso-wrap-style:square;mso-wrap-distance-left:9pt;mso-wrap-distance-top:0;mso-wrap-distance-right:9pt;mso-wrap-distance-bottom:0;mso-position-horizontal:center;mso-position-horizontal-relative:margin;mso-position-vertical:absolute;mso-position-vertical-relative:text" o:gfxdata="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" strokecolor="#4472c4 [3204]" strokeweight=".5pt">
                 <v:stroke endarrow="block" joinstyle="miter"/>
@@ -585,7 +585,7 @@
               </wp:anchor>
             </w:drawing>
           </mc:Choice>
-          <mc:Fallback xmlns:w16se="http://schemas.microsoft.com/office/word/2015/wordml/symex" xmlns:w16cid="http://schemas.microsoft.com/office/word/2016/wordml/cid" xmlns:am3d="http://schemas.microsoft.com/office/drawing/2017/model3d" xmlns:aink="http://schemas.microsoft.com/office/drawing/2016/ink" xmlns:cx8="http://schemas.microsoft.com/office/drawing/2016/5/14/chartex" xmlns:cx7="http://schemas.microsoft.com/office/drawing/2016/5/13/chartex" xmlns:cx6="http://schemas.microsoft.com/office/drawing/2016/5/12/chartex" xmlns:cx5="http://schemas.microsoft.com/office/drawing/2016/5/11/chartex" xmlns:cx4="http://schemas.microsoft.com/office/drawing/2016/5/10/chartex" xmlns:cx3="http://schemas.microsoft.com/office/drawing/2016/5/9/chartex" xmlns:cx2="http://schemas.microsoft.com/office/drawing/2015/10/21/chartex" xmlns:cx1="http://schemas.microsoft.com/office/drawing/2015/9/8/chartex" xmlns:cx="http://schemas.microsoft.com/office/drawing/2014/chartex">
+          <mc:Fallback xmlns:cx="http://schemas.microsoft.com/office/drawing/2014/chartex" xmlns:cx1="http://schemas.microsoft.com/office/drawing/2015/9/8/chartex" xmlns:cx2="http://schemas.microsoft.com/office/drawing/2015/10/21/chartex" xmlns:cx3="http://schemas.microsoft.com/office/drawing/2016/5/9/chartex" xmlns:cx4="http://schemas.microsoft.com/office/drawing/2016/5/10/chartex" xmlns:cx5="http://schemas.microsoft.com/office/drawing/2016/5/11/chartex" xmlns:cx6="http://schemas.microsoft.com/office/drawing/2016/5/12/chartex" xmlns:cx7="http://schemas.microsoft.com/office/drawing/2016/5/13/chartex" xmlns:cx8="http://schemas.microsoft.com/office/drawing/2016/5/14/chartex" xmlns:aink="http://schemas.microsoft.com/office/drawing/2016/ink" xmlns:am3d="http://schemas.microsoft.com/office/drawing/2017/model3d" xmlns:w16cid="http://schemas.microsoft.com/office/word/2016/wordml/cid" xmlns:w16se="http://schemas.microsoft.com/office/word/2015/wordml/symex">
             <w:pict>
               <v:shape w14:anchorId="357F1401" id="Straight Arrow Connector 24" o:spid="_x0000_s1026" type="#_x0000_t32" style="position:absolute;margin-left:0;margin-top:397.25pt;width:0;height:35.3pt;z-index:251697152;visibility:visible;mso-wrap-style:square;mso-wrap-distance-left:9pt;mso-wrap-distance-top:0;mso-wrap-distance-right:9pt;mso-wrap-distance-bottom:0;mso-position-horizontal:center;mso-position-horizontal-relative:margin;mso-position-vertical:absolute;mso-position-vertical-relative:text" o:gfxdata="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" strokecolor="#4472c4 [3204]" strokeweight=".5pt">
                 <v:stroke endarrow="block" joinstyle="miter"/>
@@ -653,7 +653,7 @@
               </wp:anchor>
             </w:drawing>
           </mc:Choice>
-          <mc:Fallback xmlns:w16se="http://schemas.microsoft.com/office/word/2015/wordml/symex" xmlns:w16cid="http://schemas.microsoft.com/office/word/2016/wordml/cid" xmlns:am3d="http://schemas.microsoft.com/office/drawing/2017/model3d" xmlns:aink="http://schemas.microsoft.com/office/drawing/2016/ink" xmlns:cx8="http://schemas.microsoft.com/office/drawing/2016/5/14/chartex" xmlns:cx7="http://schemas.microsoft.com/office/drawing/2016/5/13/chartex" xmlns:cx6="http://schemas.microsoft.com/office/drawing/2016/5/12/chartex" xmlns:cx5="http://schemas.microsoft.com/office/drawing/2016/5/11/chartex" xmlns:cx4="http://schemas.microsoft.com/office/drawing/2016/5/10/chartex" xmlns:cx3="http://schemas.microsoft.com/office/drawing/2016/5/9/chartex" xmlns:cx2="http://schemas.microsoft.com/office/drawing/2015/10/21/chartex" xmlns:cx1="http://schemas.microsoft.com/office/drawing/2015/9/8/chartex" xmlns:cx="http://schemas.microsoft.com/office/drawing/2014/chartex">
+          <mc:Fallback xmlns:cx="http://schemas.microsoft.com/office/drawing/2014/chartex" xmlns:cx1="http://schemas.microsoft.com/office/drawing/2015/9/8/chartex" xmlns:cx2="http://schemas.microsoft.com/office/drawing/2015/10/21/chartex" xmlns:cx3="http://schemas.microsoft.com/office/drawing/2016/5/9/chartex" xmlns:cx4="http://schemas.microsoft.com/office/drawing/2016/5/10/chartex" xmlns:cx5="http://schemas.microsoft.com/office/drawing/2016/5/11/chartex" xmlns:cx6="http://schemas.microsoft.com/office/drawing/2016/5/12/chartex" xmlns:cx7="http://schemas.microsoft.com/office/drawing/2016/5/13/chartex" xmlns:cx8="http://schemas.microsoft.com/office/drawing/2016/5/14/chartex" xmlns:aink="http://schemas.microsoft.com/office/drawing/2016/ink" xmlns:am3d="http://schemas.microsoft.com/office/drawing/2017/model3d" xmlns:w16cid="http://schemas.microsoft.com/office/word/2016/wordml/cid" xmlns:w16se="http://schemas.microsoft.com/office/word/2015/wordml/symex">
             <w:pict>
               <v:shape w14:anchorId="6D427598" id="Straight Arrow Connector 23" o:spid="_x0000_s1026" type="#_x0000_t32" style="position:absolute;margin-left:0;margin-top:330.3pt;width:0;height:35.3pt;z-index:251695104;visibility:visible;mso-wrap-style:square;mso-wrap-distance-left:9pt;mso-wrap-distance-top:0;mso-wrap-distance-right:9pt;mso-wrap-distance-bottom:0;mso-position-horizontal:center;mso-position-horizontal-relative:margin;mso-position-vertical:absolute;mso-position-vertical-relative:text" o:gfxdata="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" strokecolor="#4472c4 [3204]" strokeweight=".5pt">
                 <v:stroke endarrow="block" joinstyle="miter"/>
@@ -721,7 +721,7 @@
               </wp:anchor>
             </w:drawing>
           </mc:Choice>
-          <mc:Fallback xmlns:w16se="http://schemas.microsoft.com/office/word/2015/wordml/symex" xmlns:w16cid="http://schemas.microsoft.com/office/word/2016/wordml/cid" xmlns:am3d="http://schemas.microsoft.com/office/drawing/2017/model3d" xmlns:aink="http://schemas.microsoft.com/office/drawing/2016/ink" xmlns:cx8="http://schemas.microsoft.com/office/drawing/2016/5/14/chartex" xmlns:cx7="http://schemas.microsoft.com/office/drawing/2016/5/13/chartex" xmlns:cx6="http://schemas.microsoft.com/office/drawing/2016/5/12/chartex" xmlns:cx5="http://schemas.microsoft.com/office/drawing/2016/5/11/chartex" xmlns:cx4="http://schemas.microsoft.com/office/drawing/2016/5/10/chartex" xmlns:cx3="http://schemas.microsoft.com/office/drawing/2016/5/9/chartex" xmlns:cx2="http://schemas.microsoft.com/office/drawing/2015/10/21/chartex" xmlns:cx1="http://schemas.microsoft.com/office/drawing/2015/9/8/chartex" xmlns:cx="http://schemas.microsoft.com/office/drawing/2014/chartex">
+          <mc:Fallback xmlns:cx="http://schemas.microsoft.com/office/drawing/2014/chartex" xmlns:cx1="http://schemas.microsoft.com/office/drawing/2015/9/8/chartex" xmlns:cx2="http://schemas.microsoft.com/office/drawing/2015/10/21/chartex" xmlns:cx3="http://schemas.microsoft.com/office/drawing/2016/5/9/chartex" xmlns:cx4="http://schemas.microsoft.com/office/drawing/2016/5/10/chartex" xmlns:cx5="http://schemas.microsoft.com/office/drawing/2016/5/11/chartex" xmlns:cx6="http://schemas.microsoft.com/office/drawing/2016/5/12/chartex" xmlns:cx7="http://schemas.microsoft.com/office/drawing/2016/5/13/chartex" xmlns:cx8="http://schemas.microsoft.com/office/drawing/2016/5/14/chartex" xmlns:aink="http://schemas.microsoft.com/office/drawing/2016/ink" xmlns:am3d="http://schemas.microsoft.com/office/drawing/2017/model3d" xmlns:w16cid="http://schemas.microsoft.com/office/word/2016/wordml/cid" xmlns:w16se="http://schemas.microsoft.com/office/word/2015/wordml/symex">
             <w:pict>
               <v:shape w14:anchorId="7D84C94D" id="Straight Arrow Connector 22" o:spid="_x0000_s1026" type="#_x0000_t32" style="position:absolute;margin-left:0;margin-top:234.05pt;width:0;height:35.3pt;z-index:251693056;visibility:visible;mso-wrap-style:square;mso-wrap-distance-left:9pt;mso-wrap-distance-top:0;mso-wrap-distance-right:9pt;mso-wrap-distance-bottom:0;mso-position-horizontal:center;mso-position-horizontal-relative:margin;mso-position-vertical:absolute;mso-position-vertical-relative:text" o:gfxdata="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" strokecolor="#4472c4 [3204]" strokeweight=".5pt">
                 <v:stroke endarrow="block" joinstyle="miter"/>
@@ -789,7 +789,7 @@
               </wp:anchor>
             </w:drawing>
           </mc:Choice>
-          <mc:Fallback xmlns:w16se="http://schemas.microsoft.com/office/word/2015/wordml/symex" xmlns:w16cid="http://schemas.microsoft.com/office/word/2016/wordml/cid" xmlns:am3d="http://schemas.microsoft.com/office/drawing/2017/model3d" xmlns:aink="http://schemas.microsoft.com/office/drawing/2016/ink" xmlns:cx8="http://schemas.microsoft.com/office/drawing/2016/5/14/chartex" xmlns:cx7="http://schemas.microsoft.com/office/drawing/2016/5/13/chartex" xmlns:cx6="http://schemas.microsoft.com/office/drawing/2016/5/12/chartex" xmlns:cx5="http://schemas.microsoft.com/office/drawing/2016/5/11/chartex" xmlns:cx4="http://schemas.microsoft.com/office/drawing/2016/5/10/chartex" xmlns:cx3="http://schemas.microsoft.com/office/drawing/2016/5/9/chartex" xmlns:cx2="http://schemas.microsoft.com/office/drawing/2015/10/21/chartex" xmlns:cx1="http://schemas.microsoft.com/office/drawing/2015/9/8/chartex" xmlns:cx="http://schemas.microsoft.com/office/drawing/2014/chartex">
+          <mc:Fallback xmlns:cx="http://schemas.microsoft.com/office/drawing/2014/chartex" xmlns:cx1="http://schemas.microsoft.com/office/drawing/2015/9/8/chartex" xmlns:cx2="http://schemas.microsoft.com/office/drawing/2015/10/21/chartex" xmlns:cx3="http://schemas.microsoft.com/office/drawing/2016/5/9/chartex" xmlns:cx4="http://schemas.microsoft.com/office/drawing/2016/5/10/chartex" xmlns:cx5="http://schemas.microsoft.com/office/drawing/2016/5/11/chartex" xmlns:cx6="http://schemas.microsoft.com/office/drawing/2016/5/12/chartex" xmlns:cx7="http://schemas.microsoft.com/office/drawing/2016/5/13/chartex" xmlns:cx8="http://schemas.microsoft.com/office/drawing/2016/5/14/chartex" xmlns:aink="http://schemas.microsoft.com/office/drawing/2016/ink" xmlns:am3d="http://schemas.microsoft.com/office/drawing/2017/model3d" xmlns:w16cid="http://schemas.microsoft.com/office/word/2016/wordml/cid" xmlns:w16se="http://schemas.microsoft.com/office/word/2015/wordml/symex">
             <w:pict>
               <v:shape w14:anchorId="437083A6" id="Straight Arrow Connector 21" o:spid="_x0000_s1026" type="#_x0000_t32" style="position:absolute;margin-left:262.2pt;margin-top:170.5pt;width:0;height:35.3pt;z-index:251691008;visibility:visible;mso-wrap-style:square;mso-wrap-distance-left:9pt;mso-wrap-distance-top:0;mso-wrap-distance-right:9pt;mso-wrap-distance-bottom:0;mso-position-horizontal:absolute;mso-position-horizontal-relative:text;mso-position-vertical:absolute;mso-position-vertical-relative:text" o:gfxdata="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" strokecolor="#4472c4 [3204]" strokeweight=".5pt">
                 <v:stroke endarrow="block" joinstyle="miter"/>
@@ -862,7 +862,7 @@
               </wp:anchor>
             </w:drawing>
           </mc:Choice>
-          <mc:Fallback xmlns:w16se="http://schemas.microsoft.com/office/word/2015/wordml/symex" xmlns:w16cid="http://schemas.microsoft.com/office/word/2016/wordml/cid" xmlns:am3d="http://schemas.microsoft.com/office/drawing/2017/model3d" xmlns:aink="http://schemas.microsoft.com/office/drawing/2016/ink" xmlns:cx8="http://schemas.microsoft.com/office/drawing/2016/5/14/chartex" xmlns:cx7="http://schemas.microsoft.com/office/drawing/2016/5/13/chartex" xmlns:cx6="http://schemas.microsoft.com/office/drawing/2016/5/12/chartex" xmlns:cx5="http://schemas.microsoft.com/office/drawing/2016/5/11/chartex" xmlns:cx4="http://schemas.microsoft.com/office/drawing/2016/5/10/chartex" xmlns:cx3="http://schemas.microsoft.com/office/drawing/2016/5/9/chartex" xmlns:cx2="http://schemas.microsoft.com/office/drawing/2015/10/21/chartex" xmlns:cx1="http://schemas.microsoft.com/office/drawing/2015/9/8/chartex" xmlns:cx="http://schemas.microsoft.com/office/drawing/2014/chartex">
+          <mc:Fallback xmlns:cx="http://schemas.microsoft.com/office/drawing/2014/chartex" xmlns:cx1="http://schemas.microsoft.com/office/drawing/2015/9/8/chartex" xmlns:cx2="http://schemas.microsoft.com/office/drawing/2015/10/21/chartex" xmlns:cx3="http://schemas.microsoft.com/office/drawing/2016/5/9/chartex" xmlns:cx4="http://schemas.microsoft.com/office/drawing/2016/5/10/chartex" xmlns:cx5="http://schemas.microsoft.com/office/drawing/2016/5/11/chartex" xmlns:cx6="http://schemas.microsoft.com/office/drawing/2016/5/12/chartex" xmlns:cx7="http://schemas.microsoft.com/office/drawing/2016/5/13/chartex" xmlns:cx8="http://schemas.microsoft.com/office/drawing/2016/5/14/chartex" xmlns:aink="http://schemas.microsoft.com/office/drawing/2016/ink" xmlns:am3d="http://schemas.microsoft.com/office/drawing/2017/model3d" xmlns:w16cid="http://schemas.microsoft.com/office/word/2016/wordml/cid" xmlns:w16se="http://schemas.microsoft.com/office/word/2015/wordml/symex">
             <w:pict>
               <v:shape w14:anchorId="5F81F64D" id="Straight Arrow Connector 19" o:spid="_x0000_s1026" type="#_x0000_t32" style="position:absolute;margin-left:299.55pt;margin-top:151.3pt;width:34pt;height:3.6pt;flip:y;z-index:251689984;visibility:visible;mso-wrap-style:square;mso-width-percent:0;mso-height-percent:0;mso-wrap-distance-left:9pt;mso-wrap-distance-top:0;mso-wrap-distance-right:9pt;mso-wrap-distance-bottom:0;mso-position-horizontal:absolute;mso-position-horizontal-relative:text;mso-position-vertical:absolute;mso-position-vertical-relative:text;mso-width-percent:0;mso-height-percent:0;mso-width-relative:margin;mso-height-relative:margin" o:gfxdata="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" strokecolor="#4472c4 [3204]" strokeweight=".5pt">
                 <v:stroke endarrow="block" joinstyle="miter"/>
@@ -935,7 +935,7 @@
               </wp:anchor>
             </w:drawing>
           </mc:Choice>
-          <mc:Fallback xmlns:w16se="http://schemas.microsoft.com/office/word/2015/wordml/symex" xmlns:w16cid="http://schemas.microsoft.com/office/word/2016/wordml/cid" xmlns:am3d="http://schemas.microsoft.com/office/drawing/2017/model3d" xmlns:aink="http://schemas.microsoft.com/office/drawing/2016/ink" xmlns:cx8="http://schemas.microsoft.com/office/drawing/2016/5/14/chartex" xmlns:cx7="http://schemas.microsoft.com/office/drawing/2016/5/13/chartex" xmlns:cx6="http://schemas.microsoft.com/office/drawing/2016/5/12/chartex" xmlns:cx5="http://schemas.microsoft.com/office/drawing/2016/5/11/chartex" xmlns:cx4="http://schemas.microsoft.com/office/drawing/2016/5/10/chartex" xmlns:cx3="http://schemas.microsoft.com/office/drawing/2016/5/9/chartex" xmlns:cx2="http://schemas.microsoft.com/office/drawing/2015/10/21/chartex" xmlns:cx1="http://schemas.microsoft.com/office/drawing/2015/9/8/chartex" xmlns:cx="http://schemas.microsoft.com/office/drawing/2014/chartex">
+          <mc:Fallback xmlns:cx="http://schemas.microsoft.com/office/drawing/2014/chartex" xmlns:cx1="http://schemas.microsoft.com/office/drawing/2015/9/8/chartex" xmlns:cx2="http://schemas.microsoft.com/office/drawing/2015/10/21/chartex" xmlns:cx3="http://schemas.microsoft.com/office/drawing/2016/5/9/chartex" xmlns:cx4="http://schemas.microsoft.com/office/drawing/2016/5/10/chartex" xmlns:cx5="http://schemas.microsoft.com/office/drawing/2016/5/11/chartex" xmlns:cx6="http://schemas.microsoft.com/office/drawing/2016/5/12/chartex" xmlns:cx7="http://schemas.microsoft.com/office/drawing/2016/5/13/chartex" xmlns:cx8="http://schemas.microsoft.com/office/drawing/2016/5/14/chartex" xmlns:aink="http://schemas.microsoft.com/office/drawing/2016/ink" xmlns:am3d="http://schemas.microsoft.com/office/drawing/2017/model3d" xmlns:w16cid="http://schemas.microsoft.com/office/word/2016/wordml/cid" xmlns:w16se="http://schemas.microsoft.com/office/word/2015/wordml/symex">
             <w:pict>
               <v:shape w14:anchorId="180738FD" id="Straight Arrow Connector 18" o:spid="_x0000_s1026" type="#_x0000_t32" style="position:absolute;margin-left:280.55pt;margin-top:102.55pt;width:36.65pt;height:31.9pt;flip:x;z-index:251687936;visibility:visible;mso-wrap-style:square;mso-width-percent:0;mso-height-percent:0;mso-wrap-distance-left:9pt;mso-wrap-distance-top:0;mso-wrap-distance-right:9pt;mso-wrap-distance-bottom:0;mso-position-horizontal:absolute;mso-position-horizontal-relative:text;mso-position-vertical:absolute;mso-position-vertical-relative:text;mso-width-percent:0;mso-height-percent:0;mso-width-relative:margin;mso-height-relative:margin" o:gfxdata="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" strokecolor="#4472c4 [3204]" strokeweight=".5pt">
                 <v:stroke endarrow="block" joinstyle="miter"/>
@@ -1002,7 +1002,7 @@
               </wp:anchor>
             </w:drawing>
           </mc:Choice>
-          <mc:Fallback xmlns:w16se="http://schemas.microsoft.com/office/word/2015/wordml/symex" xmlns:w16cid="http://schemas.microsoft.com/office/word/2016/wordml/cid" xmlns:am3d="http://schemas.microsoft.com/office/drawing/2017/model3d" xmlns:aink="http://schemas.microsoft.com/office/drawing/2016/ink" xmlns:cx8="http://schemas.microsoft.com/office/drawing/2016/5/14/chartex" xmlns:cx7="http://schemas.microsoft.com/office/drawing/2016/5/13/chartex" xmlns:cx6="http://schemas.microsoft.com/office/drawing/2016/5/12/chartex" xmlns:cx5="http://schemas.microsoft.com/office/drawing/2016/5/11/chartex" xmlns:cx4="http://schemas.microsoft.com/office/drawing/2016/5/10/chartex" xmlns:cx3="http://schemas.microsoft.com/office/drawing/2016/5/9/chartex" xmlns:cx2="http://schemas.microsoft.com/office/drawing/2015/10/21/chartex" xmlns:cx1="http://schemas.microsoft.com/office/drawing/2015/9/8/chartex" xmlns:cx="http://schemas.microsoft.com/office/drawing/2014/chartex">
+          <mc:Fallback xmlns:cx="http://schemas.microsoft.com/office/drawing/2014/chartex" xmlns:cx1="http://schemas.microsoft.com/office/drawing/2015/9/8/chartex" xmlns:cx2="http://schemas.microsoft.com/office/drawing/2015/10/21/chartex" xmlns:cx3="http://schemas.microsoft.com/office/drawing/2016/5/9/chartex" xmlns:cx4="http://schemas.microsoft.com/office/drawing/2016/5/10/chartex" xmlns:cx5="http://schemas.microsoft.com/office/drawing/2016/5/11/chartex" xmlns:cx6="http://schemas.microsoft.com/office/drawing/2016/5/12/chartex" xmlns:cx7="http://schemas.microsoft.com/office/drawing/2016/5/13/chartex" xmlns:cx8="http://schemas.microsoft.com/office/drawing/2016/5/14/chartex" xmlns:aink="http://schemas.microsoft.com/office/drawing/2016/ink" xmlns:am3d="http://schemas.microsoft.com/office/drawing/2017/model3d" xmlns:w16cid="http://schemas.microsoft.com/office/word/2016/wordml/cid" xmlns:w16se="http://schemas.microsoft.com/office/word/2015/wordml/symex">
             <w:pict>
               <v:shape w14:anchorId="0FAE98A4" id="Straight Arrow Connector 17" o:spid="_x0000_s1026" type="#_x0000_t32" style="position:absolute;margin-left:197pt;margin-top:103.55pt;width:46.2pt;height:30.25pt;z-index:251685888;visibility:visible;mso-wrap-style:square;mso-wrap-distance-left:9pt;mso-wrap-distance-top:0;mso-wrap-distance-right:9pt;mso-wrap-distance-bottom:0;mso-position-horizontal:absolute;mso-position-horizontal-relative:text;mso-position-vertical:absolute;mso-position-vertical-relative:text" o:gfxdata="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" strokecolor="#4472c4 [3204]" strokeweight=".5pt">
                 <v:stroke endarrow="block" joinstyle="miter"/>
@@ -1075,7 +1075,7 @@
               </wp:anchor>
             </w:drawing>
           </mc:Choice>
-          <mc:Fallback xmlns:w16se="http://schemas.microsoft.com/office/word/2015/wordml/symex" xmlns:w16cid="http://schemas.microsoft.com/office/word/2016/wordml/cid" xmlns:am3d="http://schemas.microsoft.com/office/drawing/2017/model3d" xmlns:aink="http://schemas.microsoft.com/office/drawing/2016/ink" xmlns:cx8="http://schemas.microsoft.com/office/drawing/2016/5/14/chartex" xmlns:cx7="http://schemas.microsoft.com/office/drawing/2016/5/13/chartex" xmlns:cx6="http://schemas.microsoft.com/office/drawing/2016/5/12/chartex" xmlns:cx5="http://schemas.microsoft.com/office/drawing/2016/5/11/chartex" xmlns:cx4="http://schemas.microsoft.com/office/drawing/2016/5/10/chartex" xmlns:cx3="http://schemas.microsoft.com/office/drawing/2016/5/9/chartex" xmlns:cx2="http://schemas.microsoft.com/office/drawing/2015/10/21/chartex" xmlns:cx1="http://schemas.microsoft.com/office/drawing/2015/9/8/chartex" xmlns:cx="http://schemas.microsoft.com/office/drawing/2014/chartex">
+          <mc:Fallback xmlns:cx="http://schemas.microsoft.com/office/drawing/2014/chartex" xmlns:cx1="http://schemas.microsoft.com/office/drawing/2015/9/8/chartex" xmlns:cx2="http://schemas.microsoft.com/office/drawing/2015/10/21/chartex" xmlns:cx3="http://schemas.microsoft.com/office/drawing/2016/5/9/chartex" xmlns:cx4="http://schemas.microsoft.com/office/drawing/2016/5/10/chartex" xmlns:cx5="http://schemas.microsoft.com/office/drawing/2016/5/11/chartex" xmlns:cx6="http://schemas.microsoft.com/office/drawing/2016/5/12/chartex" xmlns:cx7="http://schemas.microsoft.com/office/drawing/2016/5/13/chartex" xmlns:cx8="http://schemas.microsoft.com/office/drawing/2016/5/14/chartex" xmlns:aink="http://schemas.microsoft.com/office/drawing/2016/ink" xmlns:am3d="http://schemas.microsoft.com/office/drawing/2017/model3d" xmlns:w16cid="http://schemas.microsoft.com/office/word/2016/wordml/cid" xmlns:w16se="http://schemas.microsoft.com/office/word/2015/wordml/symex">
             <w:pict>
               <v:shape w14:anchorId="6787C4D1" id="Straight Arrow Connector 15" o:spid="_x0000_s1026" type="#_x0000_t32" style="position:absolute;margin-left:197.65pt;margin-top:37.35pt;width:59.75pt;height:26.45pt;flip:x;z-index:251682816;visibility:visible;mso-wrap-style:square;mso-width-percent:0;mso-height-percent:0;mso-wrap-distance-left:9pt;mso-wrap-distance-top:0;mso-wrap-distance-right:9pt;mso-wrap-distance-bottom:0;mso-position-horizontal:absolute;mso-position-horizontal-relative:text;mso-position-vertical:absolute;mso-position-vertical-relative:text;mso-width-percent:0;mso-height-percent:0;mso-width-relative:margin;mso-height-relative:margin" o:gfxdata="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" strokecolor="#4472c4 [3204]" strokeweight=".5pt">
                 <v:stroke endarrow="block" joinstyle="miter"/>
@@ -1148,7 +1148,7 @@
               </wp:anchor>
             </w:drawing>
           </mc:Choice>
-          <mc:Fallback xmlns:w16se="http://schemas.microsoft.com/office/word/2015/wordml/symex" xmlns:w16cid="http://schemas.microsoft.com/office/word/2016/wordml/cid" xmlns:am3d="http://schemas.microsoft.com/office/drawing/2017/model3d" xmlns:aink="http://schemas.microsoft.com/office/drawing/2016/ink" xmlns:cx8="http://schemas.microsoft.com/office/drawing/2016/5/14/chartex" xmlns:cx7="http://schemas.microsoft.com/office/drawing/2016/5/13/chartex" xmlns:cx6="http://schemas.microsoft.com/office/drawing/2016/5/12/chartex" xmlns:cx5="http://schemas.microsoft.com/office/drawing/2016/5/11/chartex" xmlns:cx4="http://schemas.microsoft.com/office/drawing/2016/5/10/chartex" xmlns:cx3="http://schemas.microsoft.com/office/drawing/2016/5/9/chartex" xmlns:cx2="http://schemas.microsoft.com/office/drawing/2015/10/21/chartex" xmlns:cx1="http://schemas.microsoft.com/office/drawing/2015/9/8/chartex" xmlns:cx="http://schemas.microsoft.com/office/drawing/2014/chartex">
+          <mc:Fallback xmlns:cx="http://schemas.microsoft.com/office/drawing/2014/chartex" xmlns:cx1="http://schemas.microsoft.com/office/drawing/2015/9/8/chartex" xmlns:cx2="http://schemas.microsoft.com/office/drawing/2015/10/21/chartex" xmlns:cx3="http://schemas.microsoft.com/office/drawing/2016/5/9/chartex" xmlns:cx4="http://schemas.microsoft.com/office/drawing/2016/5/10/chartex" xmlns:cx5="http://schemas.microsoft.com/office/drawing/2016/5/11/chartex" xmlns:cx6="http://schemas.microsoft.com/office/drawing/2016/5/12/chartex" xmlns:cx7="http://schemas.microsoft.com/office/drawing/2016/5/13/chartex" xmlns:cx8="http://schemas.microsoft.com/office/drawing/2016/5/14/chartex" xmlns:aink="http://schemas.microsoft.com/office/drawing/2016/ink" xmlns:am3d="http://schemas.microsoft.com/office/drawing/2017/model3d" xmlns:w16cid="http://schemas.microsoft.com/office/word/2016/wordml/cid" xmlns:w16se="http://schemas.microsoft.com/office/word/2015/wordml/symex">
             <w:pict>
               <v:shape w14:anchorId="1AFEF9EE" id="Straight Arrow Connector 16" o:spid="_x0000_s1026" type="#_x0000_t32" style="position:absolute;margin-left:258.8pt;margin-top:36.7pt;width:58.4pt;height:27.15pt;z-index:251684864;visibility:visible;mso-wrap-style:square;mso-width-percent:0;mso-height-percent:0;mso-wrap-distance-left:9pt;mso-wrap-distance-top:0;mso-wrap-distance-right:9pt;mso-wrap-distance-bottom:0;mso-position-horizontal:absolute;mso-position-horizontal-relative:text;mso-position-vertical:absolute;mso-position-vertical-relative:text;mso-width-percent:0;mso-height-percent:0;mso-width-relative:margin;mso-height-relative:margin" o:gfxdata="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" strokecolor="#4472c4 [3204]" strokeweight=".5pt">
                 <v:stroke endarrow="block" joinstyle="miter"/>
@@ -1248,7 +1248,7 @@
               </wp:anchor>
             </w:drawing>
           </mc:Choice>
-          <mc:Fallback xmlns:w16se="http://schemas.microsoft.com/office/word/2015/wordml/symex" xmlns:w16cid="http://schemas.microsoft.com/office/word/2016/wordml/cid" xmlns:am3d="http://schemas.microsoft.com/office/drawing/2017/model3d" xmlns:aink="http://schemas.microsoft.com/office/drawing/2016/ink" xmlns:cx8="http://schemas.microsoft.com/office/drawing/2016/5/14/chartex" xmlns:cx7="http://schemas.microsoft.com/office/drawing/2016/5/13/chartex" xmlns:cx6="http://schemas.microsoft.com/office/drawing/2016/5/12/chartex" xmlns:cx5="http://schemas.microsoft.com/office/drawing/2016/5/11/chartex" xmlns:cx4="http://schemas.microsoft.com/office/drawing/2016/5/10/chartex" xmlns:cx3="http://schemas.microsoft.com/office/drawing/2016/5/9/chartex" xmlns:cx2="http://schemas.microsoft.com/office/drawing/2015/10/21/chartex" xmlns:cx1="http://schemas.microsoft.com/office/drawing/2015/9/8/chartex" xmlns:cx="http://schemas.microsoft.com/office/drawing/2014/chartex">
+          <mc:Fallback xmlns:cx="http://schemas.microsoft.com/office/drawing/2014/chartex" xmlns:cx1="http://schemas.microsoft.com/office/drawing/2015/9/8/chartex" xmlns:cx2="http://schemas.microsoft.com/office/drawing/2015/10/21/chartex" xmlns:cx3="http://schemas.microsoft.com/office/drawing/2016/5/9/chartex" xmlns:cx4="http://schemas.microsoft.com/office/drawing/2016/5/10/chartex" xmlns:cx5="http://schemas.microsoft.com/office/drawing/2016/5/11/chartex" xmlns:cx6="http://schemas.microsoft.com/office/drawing/2016/5/12/chartex" xmlns:cx7="http://schemas.microsoft.com/office/drawing/2016/5/13/chartex" xmlns:cx8="http://schemas.microsoft.com/office/drawing/2016/5/14/chartex" xmlns:aink="http://schemas.microsoft.com/office/drawing/2016/ink" xmlns:am3d="http://schemas.microsoft.com/office/drawing/2017/model3d" xmlns:w16cid="http://schemas.microsoft.com/office/word/2016/wordml/cid" xmlns:w16se="http://schemas.microsoft.com/office/word/2015/wordml/symex">
             <w:pict>
               <v:rect w14:anchorId="5BCCE1FE" id="Rectangle 14" o:spid="_x0000_s1026" style="position:absolute;margin-left:0;margin-top:710.9pt;width:75.4pt;height:37.7pt;z-index:251681792;visibility:visible;mso-wrap-style:square;mso-width-percent:0;mso-height-percent:0;mso-wrap-distance-left:9pt;mso-wrap-distance-top:0;mso-wrap-distance-right:9pt;mso-wrap-distance-bottom:0;mso-position-horizontal:center;mso-position-horizontal-relative:margin;mso-position-vertical:absolute;mso-position-vertical-relative:text;mso-width-percent:0;mso-height-percent:0;mso-width-relative:margin;mso-height-relative:margin;v-text-anchor:middle" o:gfxdata="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" fillcolor="#4472c4 [3204]" strokecolor="#1f3763 [1604]" strokeweight="1pt">
                 <v:textbox>
@@ -1360,7 +1360,7 @@
               </wp:anchor>
             </w:drawing>
           </mc:Choice>
-          <mc:Fallback xmlns:w16se="http://schemas.microsoft.com/office/word/2015/wordml/symex" xmlns:w16cid="http://schemas.microsoft.com/office/word/2016/wordml/cid" xmlns:am3d="http://schemas.microsoft.com/office/drawing/2017/model3d" xmlns:aink="http://schemas.microsoft.com/office/drawing/2016/ink" xmlns:cx8="http://schemas.microsoft.com/office/drawing/2016/5/14/chartex" xmlns:cx7="http://schemas.microsoft.com/office/drawing/2016/5/13/chartex" xmlns:cx6="http://schemas.microsoft.com/office/drawing/2016/5/12/chartex" xmlns:cx5="http://schemas.microsoft.com/office/drawing/2016/5/11/chartex" xmlns:cx4="http://schemas.microsoft.com/office/drawing/2016/5/10/chartex" xmlns:cx3="http://schemas.microsoft.com/office/drawing/2016/5/9/chartex" xmlns:cx2="http://schemas.microsoft.com/office/drawing/2015/10/21/chartex" xmlns:cx1="http://schemas.microsoft.com/office/drawing/2015/9/8/chartex" xmlns:cx="http://schemas.microsoft.com/office/drawing/2014/chartex">
+          <mc:Fallback xmlns:cx="http://schemas.microsoft.com/office/drawing/2014/chartex" xmlns:cx1="http://schemas.microsoft.com/office/drawing/2015/9/8/chartex" xmlns:cx2="http://schemas.microsoft.com/office/drawing/2015/10/21/chartex" xmlns:cx3="http://schemas.microsoft.com/office/drawing/2016/5/9/chartex" xmlns:cx4="http://schemas.microsoft.com/office/drawing/2016/5/10/chartex" xmlns:cx5="http://schemas.microsoft.com/office/drawing/2016/5/11/chartex" xmlns:cx6="http://schemas.microsoft.com/office/drawing/2016/5/12/chartex" xmlns:cx7="http://schemas.microsoft.com/office/drawing/2016/5/13/chartex" xmlns:cx8="http://schemas.microsoft.com/office/drawing/2016/5/14/chartex" xmlns:aink="http://schemas.microsoft.com/office/drawing/2016/ink" xmlns:am3d="http://schemas.microsoft.com/office/drawing/2017/model3d" xmlns:w16cid="http://schemas.microsoft.com/office/word/2016/wordml/cid" xmlns:w16se="http://schemas.microsoft.com/office/word/2015/wordml/symex">
             <w:pict>
               <v:rect w14:anchorId="7769C3F5" id="Rectangle 13" o:spid="_x0000_s1027" style="position:absolute;margin-left:0;margin-top:622.8pt;width:75.4pt;height:37.7pt;z-index:251679744;visibility:visible;mso-wrap-style:square;mso-width-percent:0;mso-height-percent:0;mso-wrap-distance-left:9pt;mso-wrap-distance-top:0;mso-wrap-distance-right:9pt;mso-wrap-distance-bottom:0;mso-position-horizontal:center;mso-position-horizontal-relative:margin;mso-position-vertical:absolute;mso-position-vertical-relative:text;mso-width-percent:0;mso-height-percent:0;mso-width-relative:margin;mso-height-relative:margin;v-text-anchor:middle" o:gfxdata="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" fillcolor="#4472c4 [3204]" strokecolor="#1f3763 [1604]" strokeweight="1pt">
                 <v:textbox>
@@ -1436,9 +1436,21 @@
                           <w:p>
                             <w:pPr>
                               <w:jc w:val="center"/>
+                              <w:rPr>
+                                <w:sz w:val="14"/>
+                              </w:rPr>
                             </w:pPr>
                             <w:r>
+                              <w:rPr>
+                                <w:sz w:val="14"/>
+                              </w:rPr>
                               <w:t>Validation</w:t>
+                            </w:r>
+                            <w:r>
+                              <w:rPr>
+                                <w:sz w:val="14"/>
+                              </w:rPr>
+                              <w:t xml:space="preserve"> (bon fonctionnement, absence de bugs)</w:t>
                             </w:r>
                           </w:p>
                         </w:txbxContent>
@@ -1461,7 +1473,7 @@
               </wp:anchor>
             </w:drawing>
           </mc:Choice>
-          <mc:Fallback xmlns:w16se="http://schemas.microsoft.com/office/word/2015/wordml/symex" xmlns:w16cid="http://schemas.microsoft.com/office/word/2016/wordml/cid" xmlns:am3d="http://schemas.microsoft.com/office/drawing/2017/model3d" xmlns:aink="http://schemas.microsoft.com/office/drawing/2016/ink" xmlns:cx8="http://schemas.microsoft.com/office/drawing/2016/5/14/chartex" xmlns:cx7="http://schemas.microsoft.com/office/drawing/2016/5/13/chartex" xmlns:cx6="http://schemas.microsoft.com/office/drawing/2016/5/12/chartex" xmlns:cx5="http://schemas.microsoft.com/office/drawing/2016/5/11/chartex" xmlns:cx4="http://schemas.microsoft.com/office/drawing/2016/5/10/chartex" xmlns:cx3="http://schemas.microsoft.com/office/drawing/2016/5/9/chartex" xmlns:cx2="http://schemas.microsoft.com/office/drawing/2015/10/21/chartex" xmlns:cx1="http://schemas.microsoft.com/office/drawing/2015/9/8/chartex" xmlns:cx="http://schemas.microsoft.com/office/drawing/2014/chartex">
+          <mc:Fallback>
             <w:pict>
               <v:shapetype w14:anchorId="487C1170" id="_x0000_t4" coordsize="21600,21600" o:spt="4" path="m10800,l,10800,10800,21600,21600,10800xe">
                 <v:stroke joinstyle="miter"/>
@@ -1473,9 +1485,21 @@
                     <w:p>
                       <w:pPr>
                         <w:jc w:val="center"/>
+                        <w:rPr>
+                          <w:sz w:val="14"/>
+                        </w:rPr>
                       </w:pPr>
                       <w:r>
+                        <w:rPr>
+                          <w:sz w:val="14"/>
+                        </w:rPr>
                         <w:t>Validation</w:t>
+                      </w:r>
+                      <w:r>
+                        <w:rPr>
+                          <w:sz w:val="14"/>
+                        </w:rPr>
+                        <w:t xml:space="preserve"> (bon fonctionnement, absence de bugs)</w:t>
                       </w:r>
                     </w:p>
                   </w:txbxContent>
@@ -1541,9 +1565,21 @@
                           <w:p>
                             <w:pPr>
                               <w:jc w:val="center"/>
+                              <w:rPr>
+                                <w:sz w:val="14"/>
+                              </w:rPr>
                             </w:pPr>
                             <w:r>
+                              <w:rPr>
+                                <w:sz w:val="14"/>
+                              </w:rPr>
                               <w:t>Test</w:t>
+                            </w:r>
+                            <w:r>
+                              <w:rPr>
+                                <w:sz w:val="14"/>
+                              </w:rPr>
+                              <w:t xml:space="preserve"> des algorithmes et fonctionnalités</w:t>
                             </w:r>
                           </w:p>
                         </w:txbxContent>
@@ -1566,7 +1602,7 @@
               </wp:anchor>
             </w:drawing>
           </mc:Choice>
-          <mc:Fallback xmlns:w16se="http://schemas.microsoft.com/office/word/2015/wordml/symex" xmlns:w16cid="http://schemas.microsoft.com/office/word/2016/wordml/cid" xmlns:am3d="http://schemas.microsoft.com/office/drawing/2017/model3d" xmlns:aink="http://schemas.microsoft.com/office/drawing/2016/ink" xmlns:cx8="http://schemas.microsoft.com/office/drawing/2016/5/14/chartex" xmlns:cx7="http://schemas.microsoft.com/office/drawing/2016/5/13/chartex" xmlns:cx6="http://schemas.microsoft.com/office/drawing/2016/5/12/chartex" xmlns:cx5="http://schemas.microsoft.com/office/drawing/2016/5/11/chartex" xmlns:cx4="http://schemas.microsoft.com/office/drawing/2016/5/10/chartex" xmlns:cx3="http://schemas.microsoft.com/office/drawing/2016/5/9/chartex" xmlns:cx2="http://schemas.microsoft.com/office/drawing/2015/10/21/chartex" xmlns:cx1="http://schemas.microsoft.com/office/drawing/2015/9/8/chartex" xmlns:cx="http://schemas.microsoft.com/office/drawing/2014/chartex">
+          <mc:Fallback>
             <w:pict>
               <v:shape w14:anchorId="6F5536F6" id="Diamond 11" o:spid="_x0000_s1029" type="#_x0000_t4" style="position:absolute;margin-left:0;margin-top:434.4pt;width:132.4pt;height:66.15pt;z-index:251675648;visibility:visible;mso-wrap-style:square;mso-width-percent:0;mso-height-percent:0;mso-wrap-distance-left:9pt;mso-wrap-distance-top:0;mso-wrap-distance-right:9pt;mso-wrap-distance-bottom:0;mso-position-horizontal:center;mso-position-horizontal-relative:margin;mso-position-vertical:absolute;mso-position-vertical-relative:text;mso-width-percent:0;mso-height-percent:0;mso-width-relative:margin;mso-height-relative:margin;v-text-anchor:middle" o:gfxdata="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" fillcolor="#4472c4 [3204]" strokecolor="#1f3763 [1604]" strokeweight="1pt">
                 <v:textbox>
@@ -1574,9 +1610,21 @@
                     <w:p>
                       <w:pPr>
                         <w:jc w:val="center"/>
+                        <w:rPr>
+                          <w:sz w:val="14"/>
+                        </w:rPr>
                       </w:pPr>
                       <w:r>
+                        <w:rPr>
+                          <w:sz w:val="14"/>
+                        </w:rPr>
                         <w:t>Test</w:t>
+                      </w:r>
+                      <w:r>
+                        <w:rPr>
+                          <w:sz w:val="14"/>
+                        </w:rPr>
+                        <w:t xml:space="preserve"> des algorithmes et fonctionnalités</w:t>
                       </w:r>
                     </w:p>
                   </w:txbxContent>
@@ -1673,7 +1721,7 @@
               </wp:anchor>
             </w:drawing>
           </mc:Choice>
-          <mc:Fallback xmlns:w16se="http://schemas.microsoft.com/office/word/2015/wordml/symex" xmlns:w16cid="http://schemas.microsoft.com/office/word/2016/wordml/cid" xmlns:am3d="http://schemas.microsoft.com/office/drawing/2017/model3d" xmlns:aink="http://schemas.microsoft.com/office/drawing/2016/ink" xmlns:cx8="http://schemas.microsoft.com/office/drawing/2016/5/14/chartex" xmlns:cx7="http://schemas.microsoft.com/office/drawing/2016/5/13/chartex" xmlns:cx6="http://schemas.microsoft.com/office/drawing/2016/5/12/chartex" xmlns:cx5="http://schemas.microsoft.com/office/drawing/2016/5/11/chartex" xmlns:cx4="http://schemas.microsoft.com/office/drawing/2016/5/10/chartex" xmlns:cx3="http://schemas.microsoft.com/office/drawing/2016/5/9/chartex" xmlns:cx2="http://schemas.microsoft.com/office/drawing/2015/10/21/chartex" xmlns:cx1="http://schemas.microsoft.com/office/drawing/2015/9/8/chartex" xmlns:cx="http://schemas.microsoft.com/office/drawing/2014/chartex">
+          <mc:Fallback xmlns:cx="http://schemas.microsoft.com/office/drawing/2014/chartex" xmlns:cx1="http://schemas.microsoft.com/office/drawing/2015/9/8/chartex" xmlns:cx2="http://schemas.microsoft.com/office/drawing/2015/10/21/chartex" xmlns:cx3="http://schemas.microsoft.com/office/drawing/2016/5/9/chartex" xmlns:cx4="http://schemas.microsoft.com/office/drawing/2016/5/10/chartex" xmlns:cx5="http://schemas.microsoft.com/office/drawing/2016/5/11/chartex" xmlns:cx6="http://schemas.microsoft.com/office/drawing/2016/5/12/chartex" xmlns:cx7="http://schemas.microsoft.com/office/drawing/2016/5/13/chartex" xmlns:cx8="http://schemas.microsoft.com/office/drawing/2016/5/14/chartex" xmlns:aink="http://schemas.microsoft.com/office/drawing/2016/ink" xmlns:am3d="http://schemas.microsoft.com/office/drawing/2017/model3d" xmlns:w16cid="http://schemas.microsoft.com/office/word/2016/wordml/cid" xmlns:w16se="http://schemas.microsoft.com/office/word/2015/wordml/symex">
             <w:pict>
               <v:rect w14:anchorId="3D700EF7" id="Rectangle 10" o:spid="_x0000_s1030" style="position:absolute;margin-left:0;margin-top:365.35pt;width:75.4pt;height:37.7pt;z-index:251673600;visibility:visible;mso-wrap-style:square;mso-width-percent:0;mso-height-percent:0;mso-wrap-distance-left:9pt;mso-wrap-distance-top:0;mso-wrap-distance-right:9pt;mso-wrap-distance-bottom:0;mso-position-horizontal:center;mso-position-horizontal-relative:margin;mso-position-vertical:absolute;mso-position-vertical-relative:text;mso-width-percent:0;mso-height-percent:0;mso-width-relative:margin;mso-height-relative:margin;v-text-anchor:middle" o:gfxdata="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" fillcolor="#4472c4 [3204]" strokecolor="#1f3763 [1604]" strokeweight="1pt">
                 <v:textbox>
@@ -1780,7 +1828,7 @@
               </wp:anchor>
             </w:drawing>
           </mc:Choice>
-          <mc:Fallback xmlns:w16se="http://schemas.microsoft.com/office/word/2015/wordml/symex" xmlns:w16cid="http://schemas.microsoft.com/office/word/2016/wordml/cid" xmlns:am3d="http://schemas.microsoft.com/office/drawing/2017/model3d" xmlns:aink="http://schemas.microsoft.com/office/drawing/2016/ink" xmlns:cx8="http://schemas.microsoft.com/office/drawing/2016/5/14/chartex" xmlns:cx7="http://schemas.microsoft.com/office/drawing/2016/5/13/chartex" xmlns:cx6="http://schemas.microsoft.com/office/drawing/2016/5/12/chartex" xmlns:cx5="http://schemas.microsoft.com/office/drawing/2016/5/11/chartex" xmlns:cx4="http://schemas.microsoft.com/office/drawing/2016/5/10/chartex" xmlns:cx3="http://schemas.microsoft.com/office/drawing/2016/5/9/chartex" xmlns:cx2="http://schemas.microsoft.com/office/drawing/2015/10/21/chartex" xmlns:cx1="http://schemas.microsoft.com/office/drawing/2015/9/8/chartex" xmlns:cx="http://schemas.microsoft.com/office/drawing/2014/chartex">
+          <mc:Fallback xmlns:cx="http://schemas.microsoft.com/office/drawing/2014/chartex" xmlns:cx1="http://schemas.microsoft.com/office/drawing/2015/9/8/chartex" xmlns:cx2="http://schemas.microsoft.com/office/drawing/2015/10/21/chartex" xmlns:cx3="http://schemas.microsoft.com/office/drawing/2016/5/9/chartex" xmlns:cx4="http://schemas.microsoft.com/office/drawing/2016/5/10/chartex" xmlns:cx5="http://schemas.microsoft.com/office/drawing/2016/5/11/chartex" xmlns:cx6="http://schemas.microsoft.com/office/drawing/2016/5/12/chartex" xmlns:cx7="http://schemas.microsoft.com/office/drawing/2016/5/13/chartex" xmlns:cx8="http://schemas.microsoft.com/office/drawing/2016/5/14/chartex" xmlns:aink="http://schemas.microsoft.com/office/drawing/2016/ink" xmlns:am3d="http://schemas.microsoft.com/office/drawing/2017/model3d" xmlns:w16cid="http://schemas.microsoft.com/office/word/2016/wordml/cid" xmlns:w16se="http://schemas.microsoft.com/office/word/2015/wordml/symex">
             <w:pict>
               <v:shape w14:anchorId="4D7E9FFF" id="Diamond 9" o:spid="_x0000_s1031" type="#_x0000_t4" style="position:absolute;margin-left:0;margin-top:267.55pt;width:132.4pt;height:66.15pt;z-index:251671552;visibility:visible;mso-wrap-style:square;mso-width-percent:0;mso-height-percent:0;mso-wrap-distance-left:9pt;mso-wrap-distance-top:0;mso-wrap-distance-right:9pt;mso-wrap-distance-bottom:0;mso-position-horizontal:center;mso-position-horizontal-relative:margin;mso-position-vertical:absolute;mso-position-vertical-relative:text;mso-width-percent:0;mso-height-percent:0;mso-width-relative:margin;mso-height-relative:margin;v-text-anchor:middle" o:gfxdata="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" fillcolor="#4472c4 [3204]" strokecolor="#1f3763 [1604]" strokeweight="1pt">
                 <v:textbox>
@@ -1881,7 +1929,7 @@
               </wp:anchor>
             </w:drawing>
           </mc:Choice>
-          <mc:Fallback xmlns:w16se="http://schemas.microsoft.com/office/word/2015/wordml/symex" xmlns:w16cid="http://schemas.microsoft.com/office/word/2016/wordml/cid" xmlns:am3d="http://schemas.microsoft.com/office/drawing/2017/model3d" xmlns:aink="http://schemas.microsoft.com/office/drawing/2016/ink" xmlns:cx8="http://schemas.microsoft.com/office/drawing/2016/5/14/chartex" xmlns:cx7="http://schemas.microsoft.com/office/drawing/2016/5/13/chartex" xmlns:cx6="http://schemas.microsoft.com/office/drawing/2016/5/12/chartex" xmlns:cx5="http://schemas.microsoft.com/office/drawing/2016/5/11/chartex" xmlns:cx4="http://schemas.microsoft.com/office/drawing/2016/5/10/chartex" xmlns:cx3="http://schemas.microsoft.com/office/drawing/2016/5/9/chartex" xmlns:cx2="http://schemas.microsoft.com/office/drawing/2015/10/21/chartex" xmlns:cx1="http://schemas.microsoft.com/office/drawing/2015/9/8/chartex" xmlns:cx="http://schemas.microsoft.com/office/drawing/2014/chartex">
+          <mc:Fallback xmlns:cx="http://schemas.microsoft.com/office/drawing/2014/chartex" xmlns:cx1="http://schemas.microsoft.com/office/drawing/2015/9/8/chartex" xmlns:cx2="http://schemas.microsoft.com/office/drawing/2015/10/21/chartex" xmlns:cx3="http://schemas.microsoft.com/office/drawing/2016/5/9/chartex" xmlns:cx4="http://schemas.microsoft.com/office/drawing/2016/5/10/chartex" xmlns:cx5="http://schemas.microsoft.com/office/drawing/2016/5/11/chartex" xmlns:cx6="http://schemas.microsoft.com/office/drawing/2016/5/12/chartex" xmlns:cx7="http://schemas.microsoft.com/office/drawing/2016/5/13/chartex" xmlns:cx8="http://schemas.microsoft.com/office/drawing/2016/5/14/chartex" xmlns:aink="http://schemas.microsoft.com/office/drawing/2016/ink" xmlns:am3d="http://schemas.microsoft.com/office/drawing/2017/model3d" xmlns:w16cid="http://schemas.microsoft.com/office/word/2016/wordml/cid" xmlns:w16se="http://schemas.microsoft.com/office/word/2015/wordml/symex">
             <w:pict>
               <v:rect w14:anchorId="363ECC7C" id="Rectangle 7" o:spid="_x0000_s1032" style="position:absolute;margin-left:223.4pt;margin-top:205.35pt;width:75.4pt;height:37.7pt;z-index:251669504;visibility:visible;mso-wrap-style:square;mso-width-percent:0;mso-height-percent:0;mso-wrap-distance-left:9pt;mso-wrap-distance-top:0;mso-wrap-distance-right:9pt;mso-wrap-distance-bottom:0;mso-position-horizontal:absolute;mso-position-horizontal-relative:margin;mso-position-vertical:absolute;mso-position-vertical-relative:text;mso-width-percent:0;mso-height-percent:0;mso-width-relative:margin;mso-height-relative:margin;v-text-anchor:middle" o:gfxdata="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" fillcolor="#4472c4 [3204]" strokecolor="#1f3763 [1604]" strokeweight="1pt">
                 <v:textbox>
@@ -1996,7 +2044,7 @@
               </wp:anchor>
             </w:drawing>
           </mc:Choice>
-          <mc:Fallback xmlns:w16se="http://schemas.microsoft.com/office/word/2015/wordml/symex" xmlns:w16cid="http://schemas.microsoft.com/office/word/2016/wordml/cid" xmlns:am3d="http://schemas.microsoft.com/office/drawing/2017/model3d" xmlns:aink="http://schemas.microsoft.com/office/drawing/2016/ink" xmlns:cx8="http://schemas.microsoft.com/office/drawing/2016/5/14/chartex" xmlns:cx7="http://schemas.microsoft.com/office/drawing/2016/5/13/chartex" xmlns:cx6="http://schemas.microsoft.com/office/drawing/2016/5/12/chartex" xmlns:cx5="http://schemas.microsoft.com/office/drawing/2016/5/11/chartex" xmlns:cx4="http://schemas.microsoft.com/office/drawing/2016/5/10/chartex" xmlns:cx3="http://schemas.microsoft.com/office/drawing/2016/5/9/chartex" xmlns:cx2="http://schemas.microsoft.com/office/drawing/2015/10/21/chartex" xmlns:cx1="http://schemas.microsoft.com/office/drawing/2015/9/8/chartex" xmlns:cx="http://schemas.microsoft.com/office/drawing/2014/chartex">
+          <mc:Fallback xmlns:cx="http://schemas.microsoft.com/office/drawing/2014/chartex" xmlns:cx1="http://schemas.microsoft.com/office/drawing/2015/9/8/chartex" xmlns:cx2="http://schemas.microsoft.com/office/drawing/2015/10/21/chartex" xmlns:cx3="http://schemas.microsoft.com/office/drawing/2016/5/9/chartex" xmlns:cx4="http://schemas.microsoft.com/office/drawing/2016/5/10/chartex" xmlns:cx5="http://schemas.microsoft.com/office/drawing/2016/5/11/chartex" xmlns:cx6="http://schemas.microsoft.com/office/drawing/2016/5/12/chartex" xmlns:cx7="http://schemas.microsoft.com/office/drawing/2016/5/13/chartex" xmlns:cx8="http://schemas.microsoft.com/office/drawing/2016/5/14/chartex" xmlns:aink="http://schemas.microsoft.com/office/drawing/2016/ink" xmlns:am3d="http://schemas.microsoft.com/office/drawing/2017/model3d" xmlns:w16cid="http://schemas.microsoft.com/office/word/2016/wordml/cid" xmlns:w16se="http://schemas.microsoft.com/office/word/2015/wordml/symex">
             <w:pict>
               <v:shapetype w14:anchorId="38ECEF78" id="_x0000_t122" coordsize="21600,21600" o:spt="122" path="m21597,19450v-225,-558,-750,-1073,-1650,-1545c18897,17605,17585,17347,16197,17260v-1500,87,-2700,345,-3787,645c11472,18377,10910,18892,10800,19450v-188,515,-750,1075,-1613,1460c8100,21210,6825,21425,5400,21597,3937,21425,2700,21210,1612,20910,675,20525,150,19965,,19450l,2147v150,558,675,1073,1612,1460c2700,3950,3937,4165,5400,4337,6825,4165,8100,3950,9187,3607v863,-387,1425,-902,1613,-1460c10910,1632,11472,1072,12410,600,13497,300,14697,85,16197,v1388,85,2700,300,3750,600c20847,1072,21372,1632,21597,2147xe">
                 <v:stroke joinstyle="miter"/>
@@ -2115,7 +2163,7 @@
               </wp:anchor>
             </w:drawing>
           </mc:Choice>
-          <mc:Fallback xmlns:w16se="http://schemas.microsoft.com/office/word/2015/wordml/symex" xmlns:w16cid="http://schemas.microsoft.com/office/word/2016/wordml/cid" xmlns:am3d="http://schemas.microsoft.com/office/drawing/2017/model3d" xmlns:aink="http://schemas.microsoft.com/office/drawing/2016/ink" xmlns:cx8="http://schemas.microsoft.com/office/drawing/2016/5/14/chartex" xmlns:cx7="http://schemas.microsoft.com/office/drawing/2016/5/13/chartex" xmlns:cx6="http://schemas.microsoft.com/office/drawing/2016/5/12/chartex" xmlns:cx5="http://schemas.microsoft.com/office/drawing/2016/5/11/chartex" xmlns:cx4="http://schemas.microsoft.com/office/drawing/2016/5/10/chartex" xmlns:cx3="http://schemas.microsoft.com/office/drawing/2016/5/9/chartex" xmlns:cx2="http://schemas.microsoft.com/office/drawing/2015/10/21/chartex" xmlns:cx1="http://schemas.microsoft.com/office/drawing/2015/9/8/chartex" xmlns:cx="http://schemas.microsoft.com/office/drawing/2014/chartex">
+          <mc:Fallback xmlns:cx="http://schemas.microsoft.com/office/drawing/2014/chartex" xmlns:cx1="http://schemas.microsoft.com/office/drawing/2015/9/8/chartex" xmlns:cx2="http://schemas.microsoft.com/office/drawing/2015/10/21/chartex" xmlns:cx3="http://schemas.microsoft.com/office/drawing/2016/5/9/chartex" xmlns:cx4="http://schemas.microsoft.com/office/drawing/2016/5/10/chartex" xmlns:cx5="http://schemas.microsoft.com/office/drawing/2016/5/11/chartex" xmlns:cx6="http://schemas.microsoft.com/office/drawing/2016/5/12/chartex" xmlns:cx7="http://schemas.microsoft.com/office/drawing/2016/5/13/chartex" xmlns:cx8="http://schemas.microsoft.com/office/drawing/2016/5/14/chartex" xmlns:aink="http://schemas.microsoft.com/office/drawing/2016/ink" xmlns:am3d="http://schemas.microsoft.com/office/drawing/2017/model3d" xmlns:w16cid="http://schemas.microsoft.com/office/word/2016/wordml/cid" xmlns:w16se="http://schemas.microsoft.com/office/word/2015/wordml/symex">
             <w:pict>
               <v:rect w14:anchorId="7D386B68" id="Rectangle 5" o:spid="_x0000_s1034" style="position:absolute;margin-left:0;margin-top:134.25pt;width:75.4pt;height:37.7pt;z-index:251665408;visibility:visible;mso-wrap-style:square;mso-width-percent:0;mso-height-percent:0;mso-wrap-distance-left:9pt;mso-wrap-distance-top:0;mso-wrap-distance-right:9pt;mso-wrap-distance-bottom:0;mso-position-horizontal:center;mso-position-horizontal-relative:margin;mso-position-vertical:absolute;mso-position-vertical-relative:text;mso-width-percent:0;mso-height-percent:0;mso-width-relative:margin;mso-height-relative:margin;v-text-anchor:middle" o:gfxdata="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" fillcolor="#4472c4 [3204]" strokecolor="#1f3763 [1604]" strokeweight="1pt">
                 <v:textbox>
@@ -2216,7 +2264,7 @@
               </wp:anchor>
             </w:drawing>
           </mc:Choice>
-          <mc:Fallback xmlns:w16se="http://schemas.microsoft.com/office/word/2015/wordml/symex" xmlns:w16cid="http://schemas.microsoft.com/office/word/2016/wordml/cid" xmlns:am3d="http://schemas.microsoft.com/office/drawing/2017/model3d" xmlns:aink="http://schemas.microsoft.com/office/drawing/2016/ink" xmlns:cx8="http://schemas.microsoft.com/office/drawing/2016/5/14/chartex" xmlns:cx7="http://schemas.microsoft.com/office/drawing/2016/5/13/chartex" xmlns:cx6="http://schemas.microsoft.com/office/drawing/2016/5/12/chartex" xmlns:cx5="http://schemas.microsoft.com/office/drawing/2016/5/11/chartex" xmlns:cx4="http://schemas.microsoft.com/office/drawing/2016/5/10/chartex" xmlns:cx3="http://schemas.microsoft.com/office/drawing/2016/5/9/chartex" xmlns:cx2="http://schemas.microsoft.com/office/drawing/2015/10/21/chartex" xmlns:cx1="http://schemas.microsoft.com/office/drawing/2015/9/8/chartex" xmlns:cx="http://schemas.microsoft.com/office/drawing/2014/chartex">
+          <mc:Fallback xmlns:cx="http://schemas.microsoft.com/office/drawing/2014/chartex" xmlns:cx1="http://schemas.microsoft.com/office/drawing/2015/9/8/chartex" xmlns:cx2="http://schemas.microsoft.com/office/drawing/2015/10/21/chartex" xmlns:cx3="http://schemas.microsoft.com/office/drawing/2016/5/9/chartex" xmlns:cx4="http://schemas.microsoft.com/office/drawing/2016/5/10/chartex" xmlns:cx5="http://schemas.microsoft.com/office/drawing/2016/5/11/chartex" xmlns:cx6="http://schemas.microsoft.com/office/drawing/2016/5/12/chartex" xmlns:cx7="http://schemas.microsoft.com/office/drawing/2016/5/13/chartex" xmlns:cx8="http://schemas.microsoft.com/office/drawing/2016/5/14/chartex" xmlns:aink="http://schemas.microsoft.com/office/drawing/2016/ink" xmlns:am3d="http://schemas.microsoft.com/office/drawing/2017/model3d" xmlns:w16cid="http://schemas.microsoft.com/office/word/2016/wordml/cid" xmlns:w16se="http://schemas.microsoft.com/office/word/2015/wordml/symex">
             <w:pict>
               <v:rect w14:anchorId="703F868F" id="Rectangle 3" o:spid="_x0000_s1035" style="position:absolute;margin-left:138.45pt;margin-top:65.65pt;width:75.4pt;height:37.7pt;z-index:251661312;visibility:visible;mso-wrap-style:square;mso-width-percent:0;mso-height-percent:0;mso-wrap-distance-left:9pt;mso-wrap-distance-top:0;mso-wrap-distance-right:9pt;mso-wrap-distance-bottom:0;mso-position-horizontal:absolute;mso-position-horizontal-relative:margin;mso-position-vertical:absolute;mso-position-vertical-relative:text;mso-width-percent:0;mso-height-percent:0;mso-width-relative:margin;mso-height-relative:margin;v-text-anchor:middle" o:gfxdata="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" fillcolor="#4472c4 [3204]" strokecolor="#1f3763 [1604]" strokeweight="1pt">
                 <v:textbox>
@@ -2317,7 +2365,7 @@
               </wp:anchor>
             </w:drawing>
           </mc:Choice>
-          <mc:Fallback xmlns:w16se="http://schemas.microsoft.com/office/word/2015/wordml/symex" xmlns:w16cid="http://schemas.microsoft.com/office/word/2016/wordml/cid" xmlns:am3d="http://schemas.microsoft.com/office/drawing/2017/model3d" xmlns:aink="http://schemas.microsoft.com/office/drawing/2016/ink" xmlns:cx8="http://schemas.microsoft.com/office/drawing/2016/5/14/chartex" xmlns:cx7="http://schemas.microsoft.com/office/drawing/2016/5/13/chartex" xmlns:cx6="http://schemas.microsoft.com/office/drawing/2016/5/12/chartex" xmlns:cx5="http://schemas.microsoft.com/office/drawing/2016/5/11/chartex" xmlns:cx4="http://schemas.microsoft.com/office/drawing/2016/5/10/chartex" xmlns:cx3="http://schemas.microsoft.com/office/drawing/2016/5/9/chartex" xmlns:cx2="http://schemas.microsoft.com/office/drawing/2015/10/21/chartex" xmlns:cx1="http://schemas.microsoft.com/office/drawing/2015/9/8/chartex" xmlns:cx="http://schemas.microsoft.com/office/drawing/2014/chartex">
+          <mc:Fallback xmlns:cx="http://schemas.microsoft.com/office/drawing/2014/chartex" xmlns:cx1="http://schemas.microsoft.com/office/drawing/2015/9/8/chartex" xmlns:cx2="http://schemas.microsoft.com/office/drawing/2015/10/21/chartex" xmlns:cx3="http://schemas.microsoft.com/office/drawing/2016/5/9/chartex" xmlns:cx4="http://schemas.microsoft.com/office/drawing/2016/5/10/chartex" xmlns:cx5="http://schemas.microsoft.com/office/drawing/2016/5/11/chartex" xmlns:cx6="http://schemas.microsoft.com/office/drawing/2016/5/12/chartex" xmlns:cx7="http://schemas.microsoft.com/office/drawing/2016/5/13/chartex" xmlns:cx8="http://schemas.microsoft.com/office/drawing/2016/5/14/chartex" xmlns:aink="http://schemas.microsoft.com/office/drawing/2016/ink" xmlns:am3d="http://schemas.microsoft.com/office/drawing/2017/model3d" xmlns:w16cid="http://schemas.microsoft.com/office/word/2016/wordml/cid" xmlns:w16se="http://schemas.microsoft.com/office/word/2015/wordml/symex">
             <w:pict>
               <v:rect w14:anchorId="568D0FB0" id="Rectangle 4" o:spid="_x0000_s1036" style="position:absolute;margin-left:305.6pt;margin-top:66.05pt;width:75.4pt;height:37.7pt;z-index:251663360;visibility:visible;mso-wrap-style:square;mso-width-percent:0;mso-height-percent:0;mso-wrap-distance-left:9pt;mso-wrap-distance-top:0;mso-wrap-distance-right:9pt;mso-wrap-distance-bottom:0;mso-position-horizontal:absolute;mso-position-horizontal-relative:margin;mso-position-vertical:absolute;mso-position-vertical-relative:text;mso-width-percent:0;mso-height-percent:0;mso-width-relative:margin;mso-height-relative:margin;v-text-anchor:middle" o:gfxdata="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" fillcolor="#4472c4 [3204]" strokecolor="#1f3763 [1604]" strokeweight="1pt">
                 <v:textbox>
@@ -2418,7 +2466,7 @@
               </wp:anchor>
             </w:drawing>
           </mc:Choice>
-          <mc:Fallback xmlns:w16se="http://schemas.microsoft.com/office/word/2015/wordml/symex" xmlns:w16cid="http://schemas.microsoft.com/office/word/2016/wordml/cid" xmlns:am3d="http://schemas.microsoft.com/office/drawing/2017/model3d" xmlns:aink="http://schemas.microsoft.com/office/drawing/2016/ink" xmlns:cx8="http://schemas.microsoft.com/office/drawing/2016/5/14/chartex" xmlns:cx7="http://schemas.microsoft.com/office/drawing/2016/5/13/chartex" xmlns:cx6="http://schemas.microsoft.com/office/drawing/2016/5/12/chartex" xmlns:cx5="http://schemas.microsoft.com/office/drawing/2016/5/11/chartex" xmlns:cx4="http://schemas.microsoft.com/office/drawing/2016/5/10/chartex" xmlns:cx3="http://schemas.microsoft.com/office/drawing/2016/5/9/chartex" xmlns:cx2="http://schemas.microsoft.com/office/drawing/2015/10/21/chartex" xmlns:cx1="http://schemas.microsoft.com/office/drawing/2015/9/8/chartex" xmlns:cx="http://schemas.microsoft.com/office/drawing/2014/chartex">
+          <mc:Fallback xmlns:cx="http://schemas.microsoft.com/office/drawing/2014/chartex" xmlns:cx1="http://schemas.microsoft.com/office/drawing/2015/9/8/chartex" xmlns:cx2="http://schemas.microsoft.com/office/drawing/2015/10/21/chartex" xmlns:cx3="http://schemas.microsoft.com/office/drawing/2016/5/9/chartex" xmlns:cx4="http://schemas.microsoft.com/office/drawing/2016/5/10/chartex" xmlns:cx5="http://schemas.microsoft.com/office/drawing/2016/5/11/chartex" xmlns:cx6="http://schemas.microsoft.com/office/drawing/2016/5/12/chartex" xmlns:cx7="http://schemas.microsoft.com/office/drawing/2016/5/13/chartex" xmlns:cx8="http://schemas.microsoft.com/office/drawing/2016/5/14/chartex" xmlns:aink="http://schemas.microsoft.com/office/drawing/2016/ink" xmlns:am3d="http://schemas.microsoft.com/office/drawing/2017/model3d" xmlns:w16cid="http://schemas.microsoft.com/office/word/2016/wordml/cid" xmlns:w16se="http://schemas.microsoft.com/office/word/2015/wordml/symex">
             <w:pict>
               <v:rect w14:anchorId="57AEDACF" id="Rectangle 2" o:spid="_x0000_s1037" style="position:absolute;margin-left:0;margin-top:0;width:75.4pt;height:37.7pt;z-index:251659264;visibility:visible;mso-wrap-style:square;mso-width-percent:0;mso-height-percent:0;mso-wrap-distance-left:9pt;mso-wrap-distance-top:0;mso-wrap-distance-right:9pt;mso-wrap-distance-bottom:0;mso-position-horizontal:center;mso-position-horizontal-relative:margin;mso-position-vertical:absolute;mso-position-vertical-relative:text;mso-width-percent:0;mso-height-percent:0;mso-width-relative:margin;mso-height-relative:margin;v-text-anchor:middle" o:gfxdata="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" fillcolor="#4472c4 [3204]" strokecolor="#1f3763 [1604]" strokeweight="1pt">
                 <v:textbox>

--- a/1 - Avant Projet/2 - Outils/7 - Cycle de vie du projet.docx
+++ b/1 - Avant Projet/2 - Outils/7 - Cycle de vie du projet.docx
@@ -2,63 +2,101 @@
 <file path=word/document.xml><?xml version="1.0" encoding="utf-8"?>
 <w:document xmlns:wpc="http://schemas.microsoft.com/office/word/2010/wordprocessingCanvas" xmlns:mc="http://schemas.openxmlformats.org/markup-compatibility/2006" xmlns:o="urn:schemas-microsoft-com:office:office" xmlns:r="http://schemas.openxmlformats.org/officeDocument/2006/relationships" xmlns:m="http://schemas.openxmlformats.org/officeDocument/2006/math" xmlns:v="urn:schemas-microsoft-com:vml" xmlns:wp14="http://schemas.microsoft.com/office/word/2010/wordprocessingDrawing" xmlns:wp="http://schemas.openxmlformats.org/drawingml/2006/wordprocessingDrawing" xmlns:w10="urn:schemas-microsoft-com:office:word" xmlns:w="http://schemas.openxmlformats.org/wordprocessingml/2006/main" xmlns:w14="http://schemas.microsoft.com/office/word/2010/wordml" xmlns:w15="http://schemas.microsoft.com/office/word/2012/wordml" xmlns:wpg="http://schemas.microsoft.com/office/word/2010/wordprocessingGroup" xmlns:wpi="http://schemas.microsoft.com/office/word/2010/wordprocessingInk" xmlns:wne="http://schemas.microsoft.com/office/word/2006/wordml" xmlns:wps="http://schemas.microsoft.com/office/word/2010/wordprocessingShape" mc:Ignorable="w14 w15 wp14">
   <w:body>
-    <w:bookmarkStart w:id="0" w:name="_GoBack"/>
-    <w:bookmarkEnd w:id="0"/>
     <w:p>
+      <w:pPr>
+        <w:rPr>
+          <w:rFonts w:ascii="Roboto Lt" w:hAnsi="Roboto Lt"/>
+        </w:rPr>
+      </w:pPr>
       <w:r>
         <w:rPr>
+          <w:rFonts w:ascii="Roboto Lt" w:hAnsi="Roboto Lt"/>
           <w:noProof/>
+          <w:color w:val="5B9BD5" w:themeColor="accent5"/>
+          <w:sz w:val="32"/>
           <w:lang w:eastAsia="fr-FR"/>
         </w:rPr>
         <mc:AlternateContent>
           <mc:Choice Requires="wps">
             <w:drawing>
-              <wp:anchor distT="0" distB="0" distL="114300" distR="114300" simplePos="0" relativeHeight="251710464" behindDoc="0" locked="0" layoutInCell="1" allowOverlap="1" wp14:anchorId="65B0B31E" wp14:editId="74793098">
+              <wp:anchor distT="0" distB="0" distL="114300" distR="114300" simplePos="0" relativeHeight="251714560" behindDoc="0" locked="0" layoutInCell="1" allowOverlap="1" wp14:anchorId="66376F28" wp14:editId="50185BE1">
                 <wp:simplePos x="0" y="0"/>
-                <wp:positionH relativeFrom="column">
-                  <wp:posOffset>3780790</wp:posOffset>
+                <wp:positionH relativeFrom="margin">
+                  <wp:posOffset>4438650</wp:posOffset>
                 </wp:positionH>
                 <wp:positionV relativeFrom="paragraph">
-                  <wp:posOffset>8124190</wp:posOffset>
+                  <wp:posOffset>9077325</wp:posOffset>
                 </wp:positionV>
-                <wp:extent cx="45719" cy="1247775"/>
-                <wp:effectExtent l="38100" t="76200" r="183515" b="28575"/>
+                <wp:extent cx="1638300" cy="478766"/>
+                <wp:effectExtent l="0" t="0" r="19050" b="17145"/>
                 <wp:wrapNone/>
-                <wp:docPr id="1" name="Connector: Elbow 31"/>
+                <wp:docPr id="33" name="Rectangle 33"/>
                 <wp:cNvGraphicFramePr/>
                 <a:graphic xmlns:a="http://schemas.openxmlformats.org/drawingml/2006/main">
                   <a:graphicData uri="http://schemas.microsoft.com/office/word/2010/wordprocessingShape">
                     <wps:wsp>
-                      <wps:cNvCnPr/>
+                      <wps:cNvSpPr/>
                       <wps:spPr>
-                        <a:xfrm flipH="1" flipV="1">
+                        <a:xfrm>
                           <a:off x="0" y="0"/>
-                          <a:ext cx="45719" cy="1247775"/>
+                          <a:ext cx="1638300" cy="478766"/>
                         </a:xfrm>
-                        <a:prstGeom prst="bentConnector3">
-                          <a:avLst>
-                            <a:gd name="adj1" fmla="val -360313"/>
-                          </a:avLst>
+                        <a:prstGeom prst="rect">
+                          <a:avLst/>
                         </a:prstGeom>
-                        <a:ln>
-                          <a:tailEnd type="triangle"/>
-                        </a:ln>
                       </wps:spPr>
                       <wps:style>
-                        <a:lnRef idx="1">
-                          <a:schemeClr val="accent1"/>
+                        <a:lnRef idx="2">
+                          <a:schemeClr val="accent2">
+                            <a:shade val="50000"/>
+                          </a:schemeClr>
                         </a:lnRef>
-                        <a:fillRef idx="0">
-                          <a:schemeClr val="accent1"/>
+                        <a:fillRef idx="1">
+                          <a:schemeClr val="accent2"/>
                         </a:fillRef>
                         <a:effectRef idx="0">
-                          <a:schemeClr val="accent1"/>
+                          <a:schemeClr val="accent2"/>
                         </a:effectRef>
                         <a:fontRef idx="minor">
-                          <a:schemeClr val="tx1"/>
+                          <a:schemeClr val="lt1"/>
                         </a:fontRef>
                       </wps:style>
-                      <wps:bodyPr/>
+                      <wps:txbx>
+                        <w:txbxContent>
+                          <w:p>
+                            <w:pPr>
+                              <w:jc w:val="center"/>
+                              <w:rPr>
+                                <w:sz w:val="20"/>
+                              </w:rPr>
+                            </w:pPr>
+                            <w:r>
+                              <w:rPr>
+                                <w:sz w:val="20"/>
+                              </w:rPr>
+                              <w:t>BILAN FINAL</w:t>
+                            </w:r>
+                            <w:r>
+                              <w:rPr>
+                                <w:sz w:val="20"/>
+                              </w:rPr>
+                              <w:br/>
+                              <w:t>CLOTURE DU PROJET</w:t>
+                            </w:r>
+                          </w:p>
+                          <w:p>
+                            <w:pPr>
+                              <w:jc w:val="center"/>
+                            </w:pPr>
+                          </w:p>
+                        </w:txbxContent>
+                      </wps:txbx>
+                      <wps:bodyPr rot="0" spcFirstLastPara="0" vertOverflow="overflow" horzOverflow="overflow" vert="horz" wrap="square" lIns="91440" tIns="45720" rIns="91440" bIns="45720" numCol="1" spcCol="0" rtlCol="0" fromWordArt="0" anchor="ctr" anchorCtr="0" forceAA="0" compatLnSpc="1">
+                        <a:prstTxWarp prst="textNoShape">
+                          <a:avLst/>
+                        </a:prstTxWarp>
+                        <a:noAutofit/>
+                      </wps:bodyPr>
                     </wps:wsp>
                   </a:graphicData>
                 </a:graphic>
@@ -73,19 +111,112 @@
           </mc:Choice>
           <mc:Fallback>
             <w:pict>
-              <v:shapetype w14:anchorId="6A0380F4" id="_x0000_t34" coordsize="21600,21600" o:spt="34" o:oned="t" adj="10800" path="m,l@0,0@0,21600,21600,21600e" filled="f">
-                <v:stroke joinstyle="miter"/>
-                <v:formulas>
-                  <v:f eqn="val #0"/>
-                </v:formulas>
+              <v:rect w14:anchorId="66376F28" id="Rectangle 33" o:spid="_x0000_s1026" style="position:absolute;margin-left:349.5pt;margin-top:714.75pt;width:129pt;height:37.7pt;z-index:251714560;visibility:visible;mso-wrap-style:square;mso-width-percent:0;mso-height-percent:0;mso-wrap-distance-left:9pt;mso-wrap-distance-top:0;mso-wrap-distance-right:9pt;mso-wrap-distance-bottom:0;mso-position-horizontal:absolute;mso-position-horizontal-relative:margin;mso-position-vertical:absolute;mso-position-vertical-relative:text;mso-width-percent:0;mso-height-percent:0;mso-width-relative:margin;mso-height-relative:margin;v-text-anchor:middle" o:gfxdata="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" fillcolor="#ed7d31 [3205]" strokecolor="#823b0b [1605]" strokeweight="1pt">
+                <v:textbox>
+                  <w:txbxContent>
+                    <w:p>
+                      <w:pPr>
+                        <w:jc w:val="center"/>
+                        <w:rPr>
+                          <w:sz w:val="20"/>
+                        </w:rPr>
+                      </w:pPr>
+                      <w:r>
+                        <w:rPr>
+                          <w:sz w:val="20"/>
+                        </w:rPr>
+                        <w:t>BILAN FINAL</w:t>
+                      </w:r>
+                      <w:r>
+                        <w:rPr>
+                          <w:sz w:val="20"/>
+                        </w:rPr>
+                        <w:br/>
+                        <w:t>CLOTURE DU PROJET</w:t>
+                      </w:r>
+                    </w:p>
+                    <w:p>
+                      <w:pPr>
+                        <w:jc w:val="center"/>
+                      </w:pPr>
+                    </w:p>
+                  </w:txbxContent>
+                </v:textbox>
+                <w10:wrap anchorx="margin"/>
+              </v:rect>
+            </w:pict>
+          </mc:Fallback>
+        </mc:AlternateContent>
+      </w:r>
+      <w:r>
+        <w:rPr>
+          <w:rFonts w:ascii="Roboto Lt" w:hAnsi="Roboto Lt"/>
+          <w:noProof/>
+          <w:color w:val="5B9BD5" w:themeColor="accent5"/>
+          <w:sz w:val="32"/>
+          <w:lang w:eastAsia="fr-FR"/>
+        </w:rPr>
+        <mc:AlternateContent>
+          <mc:Choice Requires="wps">
+            <w:drawing>
+              <wp:anchor distT="0" distB="0" distL="114300" distR="114300" simplePos="0" relativeHeight="251712512" behindDoc="0" locked="0" layoutInCell="1" allowOverlap="1" wp14:anchorId="7E863ABE" wp14:editId="658BDE73">
+                <wp:simplePos x="0" y="0"/>
+                <wp:positionH relativeFrom="column">
+                  <wp:posOffset>3781425</wp:posOffset>
+                </wp:positionH>
+                <wp:positionV relativeFrom="paragraph">
+                  <wp:posOffset>9286875</wp:posOffset>
+                </wp:positionV>
+                <wp:extent cx="561975" cy="0"/>
+                <wp:effectExtent l="0" t="76200" r="9525" b="95250"/>
+                <wp:wrapNone/>
+                <wp:docPr id="32" name="Connecteur droit avec flèche 32"/>
+                <wp:cNvGraphicFramePr/>
+                <a:graphic xmlns:a="http://schemas.openxmlformats.org/drawingml/2006/main">
+                  <a:graphicData uri="http://schemas.microsoft.com/office/word/2010/wordprocessingShape">
+                    <wps:wsp>
+                      <wps:cNvCnPr/>
+                      <wps:spPr>
+                        <a:xfrm>
+                          <a:off x="0" y="0"/>
+                          <a:ext cx="561975" cy="0"/>
+                        </a:xfrm>
+                        <a:prstGeom prst="straightConnector1">
+                          <a:avLst/>
+                        </a:prstGeom>
+                        <a:ln>
+                          <a:tailEnd type="triangle"/>
+                        </a:ln>
+                      </wps:spPr>
+                      <wps:style>
+                        <a:lnRef idx="1">
+                          <a:schemeClr val="accent1"/>
+                        </a:lnRef>
+                        <a:fillRef idx="0">
+                          <a:schemeClr val="accent1"/>
+                        </a:fillRef>
+                        <a:effectRef idx="0">
+                          <a:schemeClr val="accent1"/>
+                        </a:effectRef>
+                        <a:fontRef idx="minor">
+                          <a:schemeClr val="tx1"/>
+                        </a:fontRef>
+                      </wps:style>
+                      <wps:bodyPr/>
+                    </wps:wsp>
+                  </a:graphicData>
+                </a:graphic>
+              </wp:anchor>
+            </w:drawing>
+          </mc:Choice>
+          <mc:Fallback>
+            <w:pict>
+              <v:shapetype w14:anchorId="4F047E4C" id="_x0000_t32" coordsize="21600,21600" o:spt="32" o:oned="t" path="m,l21600,21600e" filled="f">
                 <v:path arrowok="t" fillok="f" o:connecttype="none"/>
-                <v:handles>
-                  <v:h position="#0,center"/>
-                </v:handles>
                 <o:lock v:ext="edit" shapetype="t"/>
               </v:shapetype>
-              <v:shape id="Connector: Elbow 31" o:spid="_x0000_s1026" type="#_x0000_t34" style="position:absolute;margin-left:297.7pt;margin-top:639.7pt;width:3.6pt;height:98.25pt;flip:x y;z-index:251710464;visibility:visible;mso-wrap-style:square;mso-width-percent:0;mso-height-percent:0;mso-wrap-distance-left:9pt;mso-wrap-distance-top:0;mso-wrap-distance-right:9pt;mso-wrap-distance-bottom:0;mso-position-horizontal:absolute;mso-position-horizontal-relative:text;mso-position-vertical:absolute;mso-position-vertical-relative:text;mso-width-percent:0;mso-height-percent:0;mso-width-relative:margin;mso-height-relative:margin" o:gfxdata="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" adj="-77828" strokecolor="#4472c4 [3204]" strokeweight=".5pt">
-                <v:stroke endarrow="block"/>
+              <v:shape id="Connecteur droit avec flèche 32" o:spid="_x0000_s1026" type="#_x0000_t32" style="position:absolute;margin-left:297.75pt;margin-top:731.25pt;width:44.25pt;height:0;z-index:251712512;visibility:visible;mso-wrap-style:square;mso-wrap-distance-left:9pt;mso-wrap-distance-top:0;mso-wrap-distance-right:9pt;mso-wrap-distance-bottom:0;mso-position-horizontal:absolute;mso-position-horizontal-relative:text;mso-position-vertical:absolute;mso-position-vertical-relative:text" o:gfxdata="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" strokecolor="#4472c4 [3204]" strokeweight=".5pt">
+                <v:stroke endarrow="block" joinstyle="miter"/>
               </v:shape>
             </w:pict>
           </mc:Fallback>
@@ -93,7 +224,118 @@
       </w:r>
       <w:r>
         <w:rPr>
+          <w:rFonts w:ascii="Roboto Lt" w:hAnsi="Roboto Lt"/>
           <w:noProof/>
+          <w:color w:val="5B9BD5" w:themeColor="accent5"/>
+          <w:sz w:val="32"/>
+          <w:lang w:eastAsia="fr-FR"/>
+        </w:rPr>
+        <mc:AlternateContent>
+          <mc:Choice Requires="wps">
+            <w:drawing>
+              <wp:anchor distT="0" distB="0" distL="114300" distR="114300" simplePos="0" relativeHeight="251711488" behindDoc="0" locked="0" layoutInCell="1" allowOverlap="1" wp14:anchorId="11B5712B" wp14:editId="6213FDB7">
+                <wp:simplePos x="0" y="0"/>
+                <wp:positionH relativeFrom="column">
+                  <wp:posOffset>2731135</wp:posOffset>
+                </wp:positionH>
+                <wp:positionV relativeFrom="paragraph">
+                  <wp:posOffset>-104775</wp:posOffset>
+                </wp:positionV>
+                <wp:extent cx="1095375" cy="628650"/>
+                <wp:effectExtent l="0" t="0" r="28575" b="19050"/>
+                <wp:wrapNone/>
+                <wp:docPr id="8" name="Ellipse 8"/>
+                <wp:cNvGraphicFramePr/>
+                <a:graphic xmlns:a="http://schemas.openxmlformats.org/drawingml/2006/main">
+                  <a:graphicData uri="http://schemas.microsoft.com/office/word/2010/wordprocessingShape">
+                    <wps:wsp>
+                      <wps:cNvSpPr/>
+                      <wps:spPr>
+                        <a:xfrm>
+                          <a:off x="0" y="0"/>
+                          <a:ext cx="1095375" cy="628650"/>
+                        </a:xfrm>
+                        <a:prstGeom prst="ellipse">
+                          <a:avLst/>
+                        </a:prstGeom>
+                      </wps:spPr>
+                      <wps:style>
+                        <a:lnRef idx="2">
+                          <a:schemeClr val="accent1">
+                            <a:shade val="50000"/>
+                          </a:schemeClr>
+                        </a:lnRef>
+                        <a:fillRef idx="1">
+                          <a:schemeClr val="accent1"/>
+                        </a:fillRef>
+                        <a:effectRef idx="0">
+                          <a:schemeClr val="accent1"/>
+                        </a:effectRef>
+                        <a:fontRef idx="minor">
+                          <a:schemeClr val="lt1"/>
+                        </a:fontRef>
+                      </wps:style>
+                      <wps:txbx>
+                        <w:txbxContent>
+                          <w:p>
+                            <w:pPr>
+                              <w:jc w:val="center"/>
+                            </w:pPr>
+                            <w:r>
+                              <w:t>Énoncé du besoin</w:t>
+                            </w:r>
+                          </w:p>
+                          <w:p>
+                            <w:pPr>
+                              <w:jc w:val="center"/>
+                            </w:pPr>
+                          </w:p>
+                        </w:txbxContent>
+                      </wps:txbx>
+                      <wps:bodyPr rot="0" spcFirstLastPara="0" vertOverflow="overflow" horzOverflow="overflow" vert="horz" wrap="square" lIns="91440" tIns="45720" rIns="91440" bIns="45720" numCol="1" spcCol="0" rtlCol="0" fromWordArt="0" anchor="ctr" anchorCtr="0" forceAA="0" compatLnSpc="1">
+                        <a:prstTxWarp prst="textNoShape">
+                          <a:avLst/>
+                        </a:prstTxWarp>
+                        <a:noAutofit/>
+                      </wps:bodyPr>
+                    </wps:wsp>
+                  </a:graphicData>
+                </a:graphic>
+              </wp:anchor>
+            </w:drawing>
+          </mc:Choice>
+          <mc:Fallback>
+            <w:pict>
+              <v:oval w14:anchorId="11B5712B" id="Ellipse 8" o:spid="_x0000_s1027" style="position:absolute;margin-left:215.05pt;margin-top:-8.25pt;width:86.25pt;height:49.5pt;z-index:251711488;visibility:visible;mso-wrap-style:square;mso-wrap-distance-left:9pt;mso-wrap-distance-top:0;mso-wrap-distance-right:9pt;mso-wrap-distance-bottom:0;mso-position-horizontal:absolute;mso-position-horizontal-relative:text;mso-position-vertical:absolute;mso-position-vertical-relative:text;v-text-anchor:middle" o:gfxdata="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" fillcolor="#4472c4 [3204]" strokecolor="#1f3763 [1604]" strokeweight="1pt">
+                <v:stroke joinstyle="miter"/>
+                <v:textbox>
+                  <w:txbxContent>
+                    <w:p>
+                      <w:pPr>
+                        <w:jc w:val="center"/>
+                      </w:pPr>
+                      <w:r>
+                        <w:t>Énoncé du besoin</w:t>
+                      </w:r>
+                    </w:p>
+                    <w:p>
+                      <w:pPr>
+                        <w:jc w:val="center"/>
+                      </w:pPr>
+                    </w:p>
+                  </w:txbxContent>
+                </v:textbox>
+              </v:oval>
+            </w:pict>
+          </mc:Fallback>
+        </mc:AlternateContent>
+      </w:r>
+      <w:r>
+        <w:rPr>
+          <w:rFonts w:ascii="Roboto Lt" w:hAnsi="Roboto Lt"/>
+          <w:noProof/>
+          <w:color w:val="5B9BD5" w:themeColor="accent5"/>
+          <w:sz w:val="32"/>
           <w:lang w:eastAsia="fr-FR"/>
         </w:rPr>
         <mc:AlternateContent>
@@ -179,7 +421,10 @@
       </w:r>
       <w:r>
         <w:rPr>
+          <w:rFonts w:ascii="Roboto Lt" w:hAnsi="Roboto Lt"/>
           <w:noProof/>
+          <w:color w:val="5B9BD5" w:themeColor="accent5"/>
+          <w:sz w:val="32"/>
           <w:lang w:eastAsia="fr-FR"/>
         </w:rPr>
         <mc:AlternateContent>
@@ -254,7 +499,10 @@
       </w:r>
       <w:r>
         <w:rPr>
+          <w:rFonts w:ascii="Roboto Lt" w:hAnsi="Roboto Lt"/>
           <w:noProof/>
+          <w:color w:val="5B9BD5" w:themeColor="accent5"/>
+          <w:sz w:val="32"/>
           <w:lang w:eastAsia="fr-FR"/>
         </w:rPr>
         <mc:AlternateContent>
@@ -321,7 +569,10 @@
       </w:r>
       <w:r>
         <w:rPr>
+          <w:rFonts w:ascii="Roboto Lt" w:hAnsi="Roboto Lt"/>
           <w:noProof/>
+          <w:color w:val="5B9BD5" w:themeColor="accent5"/>
+          <w:sz w:val="32"/>
           <w:lang w:eastAsia="fr-FR"/>
         </w:rPr>
         <mc:AlternateContent>
@@ -393,7 +644,10 @@
       </w:r>
       <w:r>
         <w:rPr>
+          <w:rFonts w:ascii="Roboto Lt" w:hAnsi="Roboto Lt"/>
           <w:noProof/>
+          <w:color w:val="5B9BD5" w:themeColor="accent5"/>
+          <w:sz w:val="32"/>
           <w:lang w:eastAsia="fr-FR"/>
         </w:rPr>
         <mc:AlternateContent>
@@ -461,7 +715,10 @@
       </w:r>
       <w:r>
         <w:rPr>
+          <w:rFonts w:ascii="Roboto Lt" w:hAnsi="Roboto Lt"/>
           <w:noProof/>
+          <w:color w:val="5B9BD5" w:themeColor="accent5"/>
+          <w:sz w:val="32"/>
           <w:lang w:eastAsia="fr-FR"/>
         </w:rPr>
         <mc:AlternateContent>
@@ -529,7 +786,10 @@
       </w:r>
       <w:r>
         <w:rPr>
+          <w:rFonts w:ascii="Roboto Lt" w:hAnsi="Roboto Lt"/>
           <w:noProof/>
+          <w:color w:val="5B9BD5" w:themeColor="accent5"/>
+          <w:sz w:val="32"/>
           <w:lang w:eastAsia="fr-FR"/>
         </w:rPr>
         <mc:AlternateContent>
@@ -597,7 +857,10 @@
       </w:r>
       <w:r>
         <w:rPr>
+          <w:rFonts w:ascii="Roboto Lt" w:hAnsi="Roboto Lt"/>
           <w:noProof/>
+          <w:color w:val="5B9BD5" w:themeColor="accent5"/>
+          <w:sz w:val="32"/>
           <w:lang w:eastAsia="fr-FR"/>
         </w:rPr>
         <mc:AlternateContent>
@@ -665,7 +928,10 @@
       </w:r>
       <w:r>
         <w:rPr>
+          <w:rFonts w:ascii="Roboto Lt" w:hAnsi="Roboto Lt"/>
           <w:noProof/>
+          <w:color w:val="5B9BD5" w:themeColor="accent5"/>
+          <w:sz w:val="32"/>
           <w:lang w:eastAsia="fr-FR"/>
         </w:rPr>
         <mc:AlternateContent>
@@ -733,7 +999,10 @@
       </w:r>
       <w:r>
         <w:rPr>
+          <w:rFonts w:ascii="Roboto Lt" w:hAnsi="Roboto Lt"/>
           <w:noProof/>
+          <w:color w:val="5B9BD5" w:themeColor="accent5"/>
+          <w:sz w:val="32"/>
           <w:lang w:eastAsia="fr-FR"/>
         </w:rPr>
         <mc:AlternateContent>
@@ -800,7 +1069,10 @@
       </w:r>
       <w:r>
         <w:rPr>
+          <w:rFonts w:ascii="Roboto Lt" w:hAnsi="Roboto Lt"/>
           <w:noProof/>
+          <w:color w:val="5B9BD5" w:themeColor="accent5"/>
+          <w:sz w:val="32"/>
           <w:lang w:eastAsia="fr-FR"/>
         </w:rPr>
         <mc:AlternateContent>
@@ -873,7 +1145,10 @@
       </w:r>
       <w:r>
         <w:rPr>
+          <w:rFonts w:ascii="Roboto Lt" w:hAnsi="Roboto Lt"/>
           <w:noProof/>
+          <w:color w:val="5B9BD5" w:themeColor="accent5"/>
+          <w:sz w:val="32"/>
           <w:lang w:eastAsia="fr-FR"/>
         </w:rPr>
         <mc:AlternateContent>
@@ -946,7 +1221,10 @@
       </w:r>
       <w:r>
         <w:rPr>
+          <w:rFonts w:ascii="Roboto Lt" w:hAnsi="Roboto Lt"/>
           <w:noProof/>
+          <w:color w:val="5B9BD5" w:themeColor="accent5"/>
+          <w:sz w:val="32"/>
           <w:lang w:eastAsia="fr-FR"/>
         </w:rPr>
         <mc:AlternateContent>
@@ -1013,7 +1291,10 @@
       </w:r>
       <w:r>
         <w:rPr>
+          <w:rFonts w:ascii="Roboto Lt" w:hAnsi="Roboto Lt"/>
           <w:noProof/>
+          <w:color w:val="5B9BD5" w:themeColor="accent5"/>
+          <w:sz w:val="32"/>
           <w:lang w:eastAsia="fr-FR"/>
         </w:rPr>
         <mc:AlternateContent>
@@ -1086,7 +1367,10 @@
       </w:r>
       <w:r>
         <w:rPr>
+          <w:rFonts w:ascii="Roboto Lt" w:hAnsi="Roboto Lt"/>
           <w:noProof/>
+          <w:color w:val="5B9BD5" w:themeColor="accent5"/>
+          <w:sz w:val="32"/>
           <w:lang w:eastAsia="fr-FR"/>
         </w:rPr>
         <mc:AlternateContent>
@@ -1159,13 +1443,16 @@
       </w:r>
       <w:r>
         <w:rPr>
+          <w:rFonts w:ascii="Roboto Lt" w:hAnsi="Roboto Lt"/>
           <w:noProof/>
+          <w:color w:val="5B9BD5" w:themeColor="accent5"/>
+          <w:sz w:val="32"/>
           <w:lang w:eastAsia="fr-FR"/>
         </w:rPr>
         <mc:AlternateContent>
           <mc:Choice Requires="wps">
             <w:drawing>
-              <wp:anchor distT="0" distB="0" distL="114300" distR="114300" simplePos="0" relativeHeight="251681792" behindDoc="0" locked="0" layoutInCell="1" allowOverlap="1" wp14:anchorId="5BCCE1FE" wp14:editId="1F547CA7">
+              <wp:anchor distT="0" distB="0" distL="114300" distR="114300" simplePos="0" relativeHeight="251681792" behindDoc="0" locked="0" layoutInCell="1" allowOverlap="1" wp14:anchorId="5BCCE1FE" wp14:editId="4A4D5A3C">
                 <wp:simplePos x="0" y="0"/>
                 <wp:positionH relativeFrom="margin">
                   <wp:align>center</wp:align>
@@ -1193,15 +1480,15 @@
                       </wps:spPr>
                       <wps:style>
                         <a:lnRef idx="2">
-                          <a:schemeClr val="accent1">
+                          <a:schemeClr val="accent2">
                             <a:shade val="50000"/>
                           </a:schemeClr>
                         </a:lnRef>
                         <a:fillRef idx="1">
-                          <a:schemeClr val="accent1"/>
+                          <a:schemeClr val="accent2"/>
                         </a:fillRef>
                         <a:effectRef idx="0">
-                          <a:schemeClr val="accent1"/>
+                          <a:schemeClr val="accent2"/>
                         </a:effectRef>
                         <a:fontRef idx="minor">
                           <a:schemeClr val="lt1"/>
@@ -1248,9 +1535,9 @@
               </wp:anchor>
             </w:drawing>
           </mc:Choice>
-          <mc:Fallback xmlns:cx="http://schemas.microsoft.com/office/drawing/2014/chartex" xmlns:cx1="http://schemas.microsoft.com/office/drawing/2015/9/8/chartex" xmlns:cx2="http://schemas.microsoft.com/office/drawing/2015/10/21/chartex" xmlns:cx3="http://schemas.microsoft.com/office/drawing/2016/5/9/chartex" xmlns:cx4="http://schemas.microsoft.com/office/drawing/2016/5/10/chartex" xmlns:cx5="http://schemas.microsoft.com/office/drawing/2016/5/11/chartex" xmlns:cx6="http://schemas.microsoft.com/office/drawing/2016/5/12/chartex" xmlns:cx7="http://schemas.microsoft.com/office/drawing/2016/5/13/chartex" xmlns:cx8="http://schemas.microsoft.com/office/drawing/2016/5/14/chartex" xmlns:aink="http://schemas.microsoft.com/office/drawing/2016/ink" xmlns:am3d="http://schemas.microsoft.com/office/drawing/2017/model3d" xmlns:w16cid="http://schemas.microsoft.com/office/word/2016/wordml/cid" xmlns:w16se="http://schemas.microsoft.com/office/word/2015/wordml/symex">
+          <mc:Fallback>
             <w:pict>
-              <v:rect w14:anchorId="5BCCE1FE" id="Rectangle 14" o:spid="_x0000_s1026" style="position:absolute;margin-left:0;margin-top:710.9pt;width:75.4pt;height:37.7pt;z-index:251681792;visibility:visible;mso-wrap-style:square;mso-width-percent:0;mso-height-percent:0;mso-wrap-distance-left:9pt;mso-wrap-distance-top:0;mso-wrap-distance-right:9pt;mso-wrap-distance-bottom:0;mso-position-horizontal:center;mso-position-horizontal-relative:margin;mso-position-vertical:absolute;mso-position-vertical-relative:text;mso-width-percent:0;mso-height-percent:0;mso-width-relative:margin;mso-height-relative:margin;v-text-anchor:middle" o:gfxdata="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" fillcolor="#4472c4 [3204]" strokecolor="#1f3763 [1604]" strokeweight="1pt">
+              <v:rect w14:anchorId="5BCCE1FE" id="Rectangle 14" o:spid="_x0000_s1028" style="position:absolute;margin-left:0;margin-top:710.9pt;width:75.4pt;height:37.7pt;z-index:251681792;visibility:visible;mso-wrap-style:square;mso-width-percent:0;mso-height-percent:0;mso-wrap-distance-left:9pt;mso-wrap-distance-top:0;mso-wrap-distance-right:9pt;mso-wrap-distance-bottom:0;mso-position-horizontal:center;mso-position-horizontal-relative:margin;mso-position-vertical:absolute;mso-position-vertical-relative:text;mso-width-percent:0;mso-height-percent:0;mso-width-relative:margin;mso-height-relative:margin;v-text-anchor:middle" o:gfxdata="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" fillcolor="#ed7d31 [3205]" strokecolor="#823b0b [1605]" strokeweight="1pt">
                 <v:textbox>
                   <w:txbxContent>
                     <w:p>
@@ -1282,13 +1569,16 @@
       </w:r>
       <w:r>
         <w:rPr>
+          <w:rFonts w:ascii="Roboto Lt" w:hAnsi="Roboto Lt"/>
           <w:noProof/>
+          <w:color w:val="5B9BD5" w:themeColor="accent5"/>
+          <w:sz w:val="32"/>
           <w:lang w:eastAsia="fr-FR"/>
         </w:rPr>
         <mc:AlternateContent>
           <mc:Choice Requires="wps">
             <w:drawing>
-              <wp:anchor distT="0" distB="0" distL="114300" distR="114300" simplePos="0" relativeHeight="251679744" behindDoc="0" locked="0" layoutInCell="1" allowOverlap="1" wp14:anchorId="7769C3F5" wp14:editId="3273D695">
+              <wp:anchor distT="0" distB="0" distL="114300" distR="114300" simplePos="0" relativeHeight="251679744" behindDoc="0" locked="0" layoutInCell="1" allowOverlap="1" wp14:anchorId="7769C3F5" wp14:editId="148B831F">
                 <wp:simplePos x="0" y="0"/>
                 <wp:positionH relativeFrom="margin">
                   <wp:align>center</wp:align>
@@ -1316,15 +1606,15 @@
                       </wps:spPr>
                       <wps:style>
                         <a:lnRef idx="2">
-                          <a:schemeClr val="accent1">
+                          <a:schemeClr val="accent2">
                             <a:shade val="50000"/>
                           </a:schemeClr>
                         </a:lnRef>
                         <a:fillRef idx="1">
-                          <a:schemeClr val="accent1"/>
+                          <a:schemeClr val="accent2"/>
                         </a:fillRef>
                         <a:effectRef idx="0">
-                          <a:schemeClr val="accent1"/>
+                          <a:schemeClr val="accent2"/>
                         </a:effectRef>
                         <a:fontRef idx="minor">
                           <a:schemeClr val="lt1"/>
@@ -1360,9 +1650,9 @@
               </wp:anchor>
             </w:drawing>
           </mc:Choice>
-          <mc:Fallback xmlns:cx="http://schemas.microsoft.com/office/drawing/2014/chartex" xmlns:cx1="http://schemas.microsoft.com/office/drawing/2015/9/8/chartex" xmlns:cx2="http://schemas.microsoft.com/office/drawing/2015/10/21/chartex" xmlns:cx3="http://schemas.microsoft.com/office/drawing/2016/5/9/chartex" xmlns:cx4="http://schemas.microsoft.com/office/drawing/2016/5/10/chartex" xmlns:cx5="http://schemas.microsoft.com/office/drawing/2016/5/11/chartex" xmlns:cx6="http://schemas.microsoft.com/office/drawing/2016/5/12/chartex" xmlns:cx7="http://schemas.microsoft.com/office/drawing/2016/5/13/chartex" xmlns:cx8="http://schemas.microsoft.com/office/drawing/2016/5/14/chartex" xmlns:aink="http://schemas.microsoft.com/office/drawing/2016/ink" xmlns:am3d="http://schemas.microsoft.com/office/drawing/2017/model3d" xmlns:w16cid="http://schemas.microsoft.com/office/word/2016/wordml/cid" xmlns:w16se="http://schemas.microsoft.com/office/word/2015/wordml/symex">
+          <mc:Fallback>
             <w:pict>
-              <v:rect w14:anchorId="7769C3F5" id="Rectangle 13" o:spid="_x0000_s1027" style="position:absolute;margin-left:0;margin-top:622.8pt;width:75.4pt;height:37.7pt;z-index:251679744;visibility:visible;mso-wrap-style:square;mso-width-percent:0;mso-height-percent:0;mso-wrap-distance-left:9pt;mso-wrap-distance-top:0;mso-wrap-distance-right:9pt;mso-wrap-distance-bottom:0;mso-position-horizontal:center;mso-position-horizontal-relative:margin;mso-position-vertical:absolute;mso-position-vertical-relative:text;mso-width-percent:0;mso-height-percent:0;mso-width-relative:margin;mso-height-relative:margin;v-text-anchor:middle" o:gfxdata="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" fillcolor="#4472c4 [3204]" strokecolor="#1f3763 [1604]" strokeweight="1pt">
+              <v:rect w14:anchorId="7769C3F5" id="Rectangle 13" o:spid="_x0000_s1029" style="position:absolute;margin-left:0;margin-top:622.8pt;width:75.4pt;height:37.7pt;z-index:251679744;visibility:visible;mso-wrap-style:square;mso-width-percent:0;mso-height-percent:0;mso-wrap-distance-left:9pt;mso-wrap-distance-top:0;mso-wrap-distance-right:9pt;mso-wrap-distance-bottom:0;mso-position-horizontal:center;mso-position-horizontal-relative:margin;mso-position-vertical:absolute;mso-position-vertical-relative:text;mso-width-percent:0;mso-height-percent:0;mso-width-relative:margin;mso-height-relative:margin;v-text-anchor:middle" o:gfxdata="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" fillcolor="#ed7d31 [3205]" strokecolor="#823b0b [1605]" strokeweight="1pt">
                 <v:textbox>
                   <w:txbxContent>
                     <w:p>
@@ -1383,13 +1673,16 @@
       </w:r>
       <w:r>
         <w:rPr>
+          <w:rFonts w:ascii="Roboto Lt" w:hAnsi="Roboto Lt"/>
           <w:noProof/>
+          <w:color w:val="5B9BD5" w:themeColor="accent5"/>
+          <w:sz w:val="32"/>
           <w:lang w:eastAsia="fr-FR"/>
         </w:rPr>
         <mc:AlternateContent>
           <mc:Choice Requires="wps">
             <w:drawing>
-              <wp:anchor distT="0" distB="0" distL="114300" distR="114300" simplePos="0" relativeHeight="251677696" behindDoc="0" locked="0" layoutInCell="1" allowOverlap="1" wp14:anchorId="487C1170" wp14:editId="1E274126">
+              <wp:anchor distT="0" distB="0" distL="114300" distR="114300" simplePos="0" relativeHeight="251677696" behindDoc="0" locked="0" layoutInCell="1" allowOverlap="1" wp14:anchorId="487C1170" wp14:editId="33BEB69B">
                 <wp:simplePos x="0" y="0"/>
                 <wp:positionH relativeFrom="margin">
                   <wp:align>center</wp:align>
@@ -1417,15 +1710,15 @@
                       </wps:spPr>
                       <wps:style>
                         <a:lnRef idx="2">
-                          <a:schemeClr val="accent1">
+                          <a:schemeClr val="accent6">
                             <a:shade val="50000"/>
                           </a:schemeClr>
                         </a:lnRef>
                         <a:fillRef idx="1">
-                          <a:schemeClr val="accent1"/>
+                          <a:schemeClr val="accent6"/>
                         </a:fillRef>
                         <a:effectRef idx="0">
-                          <a:schemeClr val="accent1"/>
+                          <a:schemeClr val="accent6"/>
                         </a:effectRef>
                         <a:fontRef idx="minor">
                           <a:schemeClr val="lt1"/>
@@ -1479,7 +1772,7 @@
                 <v:stroke joinstyle="miter"/>
                 <v:path gradientshapeok="t" o:connecttype="rect" textboxrect="5400,5400,16200,16200"/>
               </v:shapetype>
-              <v:shape id="Diamond 12" o:spid="_x0000_s1028" type="#_x0000_t4" style="position:absolute;margin-left:0;margin-top:527.2pt;width:132.4pt;height:66.15pt;z-index:251677696;visibility:visible;mso-wrap-style:square;mso-width-percent:0;mso-height-percent:0;mso-wrap-distance-left:9pt;mso-wrap-distance-top:0;mso-wrap-distance-right:9pt;mso-wrap-distance-bottom:0;mso-position-horizontal:center;mso-position-horizontal-relative:margin;mso-position-vertical:absolute;mso-position-vertical-relative:text;mso-width-percent:0;mso-height-percent:0;mso-width-relative:margin;mso-height-relative:margin;v-text-anchor:middle" o:gfxdata="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" fillcolor="#4472c4 [3204]" strokecolor="#1f3763 [1604]" strokeweight="1pt">
+              <v:shape id="Diamond 12" o:spid="_x0000_s1030" type="#_x0000_t4" style="position:absolute;margin-left:0;margin-top:527.2pt;width:132.4pt;height:66.15pt;z-index:251677696;visibility:visible;mso-wrap-style:square;mso-width-percent:0;mso-height-percent:0;mso-wrap-distance-left:9pt;mso-wrap-distance-top:0;mso-wrap-distance-right:9pt;mso-wrap-distance-bottom:0;mso-position-horizontal:center;mso-position-horizontal-relative:margin;mso-position-vertical:absolute;mso-position-vertical-relative:text;mso-width-percent:0;mso-height-percent:0;mso-width-relative:margin;mso-height-relative:margin;v-text-anchor:middle" o:gfxdata="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" fillcolor="#70ad47 [3209]" strokecolor="#375623 [1609]" strokeweight="1pt">
                 <v:textbox>
                   <w:txbxContent>
                     <w:p>
@@ -1512,13 +1805,16 @@
       </w:r>
       <w:r>
         <w:rPr>
+          <w:rFonts w:ascii="Roboto Lt" w:hAnsi="Roboto Lt"/>
           <w:noProof/>
+          <w:color w:val="5B9BD5" w:themeColor="accent5"/>
+          <w:sz w:val="32"/>
           <w:lang w:eastAsia="fr-FR"/>
         </w:rPr>
         <mc:AlternateContent>
           <mc:Choice Requires="wps">
             <w:drawing>
-              <wp:anchor distT="0" distB="0" distL="114300" distR="114300" simplePos="0" relativeHeight="251675648" behindDoc="0" locked="0" layoutInCell="1" allowOverlap="1" wp14:anchorId="6F5536F6" wp14:editId="5B430CD6">
+              <wp:anchor distT="0" distB="0" distL="114300" distR="114300" simplePos="0" relativeHeight="251675648" behindDoc="0" locked="0" layoutInCell="1" allowOverlap="1" wp14:anchorId="6F5536F6" wp14:editId="36702290">
                 <wp:simplePos x="0" y="0"/>
                 <wp:positionH relativeFrom="margin">
                   <wp:align>center</wp:align>
@@ -1546,15 +1842,15 @@
                       </wps:spPr>
                       <wps:style>
                         <a:lnRef idx="2">
-                          <a:schemeClr val="accent1">
+                          <a:schemeClr val="accent6">
                             <a:shade val="50000"/>
                           </a:schemeClr>
                         </a:lnRef>
                         <a:fillRef idx="1">
-                          <a:schemeClr val="accent1"/>
+                          <a:schemeClr val="accent6"/>
                         </a:fillRef>
                         <a:effectRef idx="0">
-                          <a:schemeClr val="accent1"/>
+                          <a:schemeClr val="accent6"/>
                         </a:effectRef>
                         <a:fontRef idx="minor">
                           <a:schemeClr val="lt1"/>
@@ -1604,7 +1900,7 @@
           </mc:Choice>
           <mc:Fallback>
             <w:pict>
-              <v:shape w14:anchorId="6F5536F6" id="Diamond 11" o:spid="_x0000_s1029" type="#_x0000_t4" style="position:absolute;margin-left:0;margin-top:434.4pt;width:132.4pt;height:66.15pt;z-index:251675648;visibility:visible;mso-wrap-style:square;mso-width-percent:0;mso-height-percent:0;mso-wrap-distance-left:9pt;mso-wrap-distance-top:0;mso-wrap-distance-right:9pt;mso-wrap-distance-bottom:0;mso-position-horizontal:center;mso-position-horizontal-relative:margin;mso-position-vertical:absolute;mso-position-vertical-relative:text;mso-width-percent:0;mso-height-percent:0;mso-width-relative:margin;mso-height-relative:margin;v-text-anchor:middle" o:gfxdata="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" fillcolor="#4472c4 [3204]" strokecolor="#1f3763 [1604]" strokeweight="1pt">
+              <v:shape w14:anchorId="6F5536F6" id="Diamond 11" o:spid="_x0000_s1031" type="#_x0000_t4" style="position:absolute;margin-left:0;margin-top:434.4pt;width:132.4pt;height:66.15pt;z-index:251675648;visibility:visible;mso-wrap-style:square;mso-width-percent:0;mso-height-percent:0;mso-wrap-distance-left:9pt;mso-wrap-distance-top:0;mso-wrap-distance-right:9pt;mso-wrap-distance-bottom:0;mso-position-horizontal:center;mso-position-horizontal-relative:margin;mso-position-vertical:absolute;mso-position-vertical-relative:text;mso-width-percent:0;mso-height-percent:0;mso-width-relative:margin;mso-height-relative:margin;v-text-anchor:middle" o:gfxdata="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" fillcolor="#70ad47 [3209]" strokecolor="#375623 [1609]" strokeweight="1pt">
                 <v:textbox>
                   <w:txbxContent>
                     <w:p>
@@ -1637,13 +1933,16 @@
       </w:r>
       <w:r>
         <w:rPr>
+          <w:rFonts w:ascii="Roboto Lt" w:hAnsi="Roboto Lt"/>
           <w:noProof/>
+          <w:color w:val="5B9BD5" w:themeColor="accent5"/>
+          <w:sz w:val="32"/>
           <w:lang w:eastAsia="fr-FR"/>
         </w:rPr>
         <mc:AlternateContent>
           <mc:Choice Requires="wps">
             <w:drawing>
-              <wp:anchor distT="0" distB="0" distL="114300" distR="114300" simplePos="0" relativeHeight="251673600" behindDoc="0" locked="0" layoutInCell="1" allowOverlap="1" wp14:anchorId="3D700EF7" wp14:editId="563F0D88">
+              <wp:anchor distT="0" distB="0" distL="114300" distR="114300" simplePos="0" relativeHeight="251673600" behindDoc="0" locked="0" layoutInCell="1" allowOverlap="1" wp14:anchorId="3D700EF7" wp14:editId="06EAC861">
                 <wp:simplePos x="0" y="0"/>
                 <wp:positionH relativeFrom="margin">
                   <wp:align>center</wp:align>
@@ -1671,15 +1970,15 @@
                       </wps:spPr>
                       <wps:style>
                         <a:lnRef idx="2">
-                          <a:schemeClr val="accent1">
+                          <a:schemeClr val="accent2">
                             <a:shade val="50000"/>
                           </a:schemeClr>
                         </a:lnRef>
                         <a:fillRef idx="1">
-                          <a:schemeClr val="accent1"/>
+                          <a:schemeClr val="accent2"/>
                         </a:fillRef>
                         <a:effectRef idx="0">
-                          <a:schemeClr val="accent1"/>
+                          <a:schemeClr val="accent2"/>
                         </a:effectRef>
                         <a:fontRef idx="minor">
                           <a:schemeClr val="lt1"/>
@@ -1721,9 +2020,9 @@
               </wp:anchor>
             </w:drawing>
           </mc:Choice>
-          <mc:Fallback xmlns:cx="http://schemas.microsoft.com/office/drawing/2014/chartex" xmlns:cx1="http://schemas.microsoft.com/office/drawing/2015/9/8/chartex" xmlns:cx2="http://schemas.microsoft.com/office/drawing/2015/10/21/chartex" xmlns:cx3="http://schemas.microsoft.com/office/drawing/2016/5/9/chartex" xmlns:cx4="http://schemas.microsoft.com/office/drawing/2016/5/10/chartex" xmlns:cx5="http://schemas.microsoft.com/office/drawing/2016/5/11/chartex" xmlns:cx6="http://schemas.microsoft.com/office/drawing/2016/5/12/chartex" xmlns:cx7="http://schemas.microsoft.com/office/drawing/2016/5/13/chartex" xmlns:cx8="http://schemas.microsoft.com/office/drawing/2016/5/14/chartex" xmlns:aink="http://schemas.microsoft.com/office/drawing/2016/ink" xmlns:am3d="http://schemas.microsoft.com/office/drawing/2017/model3d" xmlns:w16cid="http://schemas.microsoft.com/office/word/2016/wordml/cid" xmlns:w16se="http://schemas.microsoft.com/office/word/2015/wordml/symex">
+          <mc:Fallback>
             <w:pict>
-              <v:rect w14:anchorId="3D700EF7" id="Rectangle 10" o:spid="_x0000_s1030" style="position:absolute;margin-left:0;margin-top:365.35pt;width:75.4pt;height:37.7pt;z-index:251673600;visibility:visible;mso-wrap-style:square;mso-width-percent:0;mso-height-percent:0;mso-wrap-distance-left:9pt;mso-wrap-distance-top:0;mso-wrap-distance-right:9pt;mso-wrap-distance-bottom:0;mso-position-horizontal:center;mso-position-horizontal-relative:margin;mso-position-vertical:absolute;mso-position-vertical-relative:text;mso-width-percent:0;mso-height-percent:0;mso-width-relative:margin;mso-height-relative:margin;v-text-anchor:middle" o:gfxdata="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" fillcolor="#4472c4 [3204]" strokecolor="#1f3763 [1604]" strokeweight="1pt">
+              <v:rect w14:anchorId="3D700EF7" id="Rectangle 10" o:spid="_x0000_s1032" style="position:absolute;margin-left:0;margin-top:365.35pt;width:75.4pt;height:37.7pt;z-index:251673600;visibility:visible;mso-wrap-style:square;mso-width-percent:0;mso-height-percent:0;mso-wrap-distance-left:9pt;mso-wrap-distance-top:0;mso-wrap-distance-right:9pt;mso-wrap-distance-bottom:0;mso-position-horizontal:center;mso-position-horizontal-relative:margin;mso-position-vertical:absolute;mso-position-vertical-relative:text;mso-width-percent:0;mso-height-percent:0;mso-width-relative:margin;mso-height-relative:margin;v-text-anchor:middle" o:gfxdata="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" fillcolor="#ed7d31 [3205]" strokecolor="#823b0b [1605]" strokeweight="1pt">
                 <v:textbox>
                   <w:txbxContent>
                     <w:p>
@@ -1750,13 +2049,16 @@
       </w:r>
       <w:r>
         <w:rPr>
+          <w:rFonts w:ascii="Roboto Lt" w:hAnsi="Roboto Lt"/>
           <w:noProof/>
+          <w:color w:val="5B9BD5" w:themeColor="accent5"/>
+          <w:sz w:val="32"/>
           <w:lang w:eastAsia="fr-FR"/>
         </w:rPr>
         <mc:AlternateContent>
           <mc:Choice Requires="wps">
             <w:drawing>
-              <wp:anchor distT="0" distB="0" distL="114300" distR="114300" simplePos="0" relativeHeight="251671552" behindDoc="0" locked="0" layoutInCell="1" allowOverlap="1" wp14:anchorId="4D7E9FFF" wp14:editId="6F063CD4">
+              <wp:anchor distT="0" distB="0" distL="114300" distR="114300" simplePos="0" relativeHeight="251671552" behindDoc="0" locked="0" layoutInCell="1" allowOverlap="1" wp14:anchorId="4D7E9FFF" wp14:editId="7815F173">
                 <wp:simplePos x="0" y="0"/>
                 <wp:positionH relativeFrom="margin">
                   <wp:align>center</wp:align>
@@ -1784,15 +2086,15 @@
                       </wps:spPr>
                       <wps:style>
                         <a:lnRef idx="2">
-                          <a:schemeClr val="accent1">
+                          <a:schemeClr val="accent6">
                             <a:shade val="50000"/>
                           </a:schemeClr>
                         </a:lnRef>
                         <a:fillRef idx="1">
-                          <a:schemeClr val="accent1"/>
+                          <a:schemeClr val="accent6"/>
                         </a:fillRef>
                         <a:effectRef idx="0">
-                          <a:schemeClr val="accent1"/>
+                          <a:schemeClr val="accent6"/>
                         </a:effectRef>
                         <a:fontRef idx="minor">
                           <a:schemeClr val="lt1"/>
@@ -1828,9 +2130,9 @@
               </wp:anchor>
             </w:drawing>
           </mc:Choice>
-          <mc:Fallback xmlns:cx="http://schemas.microsoft.com/office/drawing/2014/chartex" xmlns:cx1="http://schemas.microsoft.com/office/drawing/2015/9/8/chartex" xmlns:cx2="http://schemas.microsoft.com/office/drawing/2015/10/21/chartex" xmlns:cx3="http://schemas.microsoft.com/office/drawing/2016/5/9/chartex" xmlns:cx4="http://schemas.microsoft.com/office/drawing/2016/5/10/chartex" xmlns:cx5="http://schemas.microsoft.com/office/drawing/2016/5/11/chartex" xmlns:cx6="http://schemas.microsoft.com/office/drawing/2016/5/12/chartex" xmlns:cx7="http://schemas.microsoft.com/office/drawing/2016/5/13/chartex" xmlns:cx8="http://schemas.microsoft.com/office/drawing/2016/5/14/chartex" xmlns:aink="http://schemas.microsoft.com/office/drawing/2016/ink" xmlns:am3d="http://schemas.microsoft.com/office/drawing/2017/model3d" xmlns:w16cid="http://schemas.microsoft.com/office/word/2016/wordml/cid" xmlns:w16se="http://schemas.microsoft.com/office/word/2015/wordml/symex">
+          <mc:Fallback>
             <w:pict>
-              <v:shape w14:anchorId="4D7E9FFF" id="Diamond 9" o:spid="_x0000_s1031" type="#_x0000_t4" style="position:absolute;margin-left:0;margin-top:267.55pt;width:132.4pt;height:66.15pt;z-index:251671552;visibility:visible;mso-wrap-style:square;mso-width-percent:0;mso-height-percent:0;mso-wrap-distance-left:9pt;mso-wrap-distance-top:0;mso-wrap-distance-right:9pt;mso-wrap-distance-bottom:0;mso-position-horizontal:center;mso-position-horizontal-relative:margin;mso-position-vertical:absolute;mso-position-vertical-relative:text;mso-width-percent:0;mso-height-percent:0;mso-width-relative:margin;mso-height-relative:margin;v-text-anchor:middle" o:gfxdata="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" fillcolor="#4472c4 [3204]" strokecolor="#1f3763 [1604]" strokeweight="1pt">
+              <v:shape w14:anchorId="4D7E9FFF" id="Diamond 9" o:spid="_x0000_s1033" type="#_x0000_t4" style="position:absolute;margin-left:0;margin-top:267.55pt;width:132.4pt;height:66.15pt;z-index:251671552;visibility:visible;mso-wrap-style:square;mso-width-percent:0;mso-height-percent:0;mso-wrap-distance-left:9pt;mso-wrap-distance-top:0;mso-wrap-distance-right:9pt;mso-wrap-distance-bottom:0;mso-position-horizontal:center;mso-position-horizontal-relative:margin;mso-position-vertical:absolute;mso-position-vertical-relative:text;mso-width-percent:0;mso-height-percent:0;mso-width-relative:margin;mso-height-relative:margin;v-text-anchor:middle" o:gfxdata="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" fillcolor="#70ad47 [3209]" strokecolor="#375623 [1609]" strokeweight="1pt">
                 <v:textbox>
                   <w:txbxContent>
                     <w:p>
@@ -1851,13 +2153,16 @@
       </w:r>
       <w:r>
         <w:rPr>
+          <w:rFonts w:ascii="Roboto Lt" w:hAnsi="Roboto Lt"/>
           <w:noProof/>
+          <w:color w:val="5B9BD5" w:themeColor="accent5"/>
+          <w:sz w:val="32"/>
           <w:lang w:eastAsia="fr-FR"/>
         </w:rPr>
         <mc:AlternateContent>
           <mc:Choice Requires="wps">
             <w:drawing>
-              <wp:anchor distT="0" distB="0" distL="114300" distR="114300" simplePos="0" relativeHeight="251669504" behindDoc="0" locked="0" layoutInCell="1" allowOverlap="1" wp14:anchorId="363ECC7C" wp14:editId="6A80A804">
+              <wp:anchor distT="0" distB="0" distL="114300" distR="114300" simplePos="0" relativeHeight="251669504" behindDoc="0" locked="0" layoutInCell="1" allowOverlap="1" wp14:anchorId="363ECC7C" wp14:editId="30A7580C">
                 <wp:simplePos x="0" y="0"/>
                 <wp:positionH relativeFrom="margin">
                   <wp:posOffset>2837180</wp:posOffset>
@@ -1885,15 +2190,15 @@
                       </wps:spPr>
                       <wps:style>
                         <a:lnRef idx="2">
-                          <a:schemeClr val="accent1">
+                          <a:schemeClr val="accent2">
                             <a:shade val="50000"/>
                           </a:schemeClr>
                         </a:lnRef>
                         <a:fillRef idx="1">
-                          <a:schemeClr val="accent1"/>
+                          <a:schemeClr val="accent2"/>
                         </a:fillRef>
                         <a:effectRef idx="0">
-                          <a:schemeClr val="accent1"/>
+                          <a:schemeClr val="accent2"/>
                         </a:effectRef>
                         <a:fontRef idx="minor">
                           <a:schemeClr val="lt1"/>
@@ -1929,9 +2234,9 @@
               </wp:anchor>
             </w:drawing>
           </mc:Choice>
-          <mc:Fallback xmlns:cx="http://schemas.microsoft.com/office/drawing/2014/chartex" xmlns:cx1="http://schemas.microsoft.com/office/drawing/2015/9/8/chartex" xmlns:cx2="http://schemas.microsoft.com/office/drawing/2015/10/21/chartex" xmlns:cx3="http://schemas.microsoft.com/office/drawing/2016/5/9/chartex" xmlns:cx4="http://schemas.microsoft.com/office/drawing/2016/5/10/chartex" xmlns:cx5="http://schemas.microsoft.com/office/drawing/2016/5/11/chartex" xmlns:cx6="http://schemas.microsoft.com/office/drawing/2016/5/12/chartex" xmlns:cx7="http://schemas.microsoft.com/office/drawing/2016/5/13/chartex" xmlns:cx8="http://schemas.microsoft.com/office/drawing/2016/5/14/chartex" xmlns:aink="http://schemas.microsoft.com/office/drawing/2016/ink" xmlns:am3d="http://schemas.microsoft.com/office/drawing/2017/model3d" xmlns:w16cid="http://schemas.microsoft.com/office/word/2016/wordml/cid" xmlns:w16se="http://schemas.microsoft.com/office/word/2015/wordml/symex">
+          <mc:Fallback>
             <w:pict>
-              <v:rect w14:anchorId="363ECC7C" id="Rectangle 7" o:spid="_x0000_s1032" style="position:absolute;margin-left:223.4pt;margin-top:205.35pt;width:75.4pt;height:37.7pt;z-index:251669504;visibility:visible;mso-wrap-style:square;mso-width-percent:0;mso-height-percent:0;mso-wrap-distance-left:9pt;mso-wrap-distance-top:0;mso-wrap-distance-right:9pt;mso-wrap-distance-bottom:0;mso-position-horizontal:absolute;mso-position-horizontal-relative:margin;mso-position-vertical:absolute;mso-position-vertical-relative:text;mso-width-percent:0;mso-height-percent:0;mso-width-relative:margin;mso-height-relative:margin;v-text-anchor:middle" o:gfxdata="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" fillcolor="#4472c4 [3204]" strokecolor="#1f3763 [1604]" strokeweight="1pt">
+              <v:rect w14:anchorId="363ECC7C" id="Rectangle 7" o:spid="_x0000_s1034" style="position:absolute;margin-left:223.4pt;margin-top:205.35pt;width:75.4pt;height:37.7pt;z-index:251669504;visibility:visible;mso-wrap-style:square;mso-width-percent:0;mso-height-percent:0;mso-wrap-distance-left:9pt;mso-wrap-distance-top:0;mso-wrap-distance-right:9pt;mso-wrap-distance-bottom:0;mso-position-horizontal:absolute;mso-position-horizontal-relative:margin;mso-position-vertical:absolute;mso-position-vertical-relative:text;mso-width-percent:0;mso-height-percent:0;mso-width-relative:margin;mso-height-relative:margin;v-text-anchor:middle" o:gfxdata="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" fillcolor="#ed7d31 [3205]" strokecolor="#823b0b [1605]" strokeweight="1pt">
                 <v:textbox>
                   <w:txbxContent>
                     <w:p>
@@ -1952,13 +2257,16 @@
       </w:r>
       <w:r>
         <w:rPr>
+          <w:rFonts w:ascii="Roboto Lt" w:hAnsi="Roboto Lt"/>
           <w:noProof/>
+          <w:color w:val="5B9BD5" w:themeColor="accent5"/>
+          <w:sz w:val="32"/>
           <w:lang w:eastAsia="fr-FR"/>
         </w:rPr>
         <mc:AlternateContent>
           <mc:Choice Requires="wps">
             <w:drawing>
-              <wp:anchor distT="0" distB="0" distL="114300" distR="114300" simplePos="0" relativeHeight="251667456" behindDoc="0" locked="0" layoutInCell="1" allowOverlap="1" wp14:anchorId="38ECEF78" wp14:editId="30499720">
+              <wp:anchor distT="0" distB="0" distL="114300" distR="114300" simplePos="0" relativeHeight="251667456" behindDoc="0" locked="0" layoutInCell="1" allowOverlap="1" wp14:anchorId="38ECEF78" wp14:editId="28D94F2A">
                 <wp:simplePos x="0" y="0"/>
                 <wp:positionH relativeFrom="margin">
                   <wp:posOffset>4200154</wp:posOffset>
@@ -1986,15 +2294,15 @@
                       </wps:spPr>
                       <wps:style>
                         <a:lnRef idx="2">
-                          <a:schemeClr val="accent1">
+                          <a:schemeClr val="accent3">
                             <a:shade val="50000"/>
                           </a:schemeClr>
                         </a:lnRef>
                         <a:fillRef idx="1">
-                          <a:schemeClr val="accent1"/>
+                          <a:schemeClr val="accent3"/>
                         </a:fillRef>
                         <a:effectRef idx="0">
-                          <a:schemeClr val="accent1"/>
+                          <a:schemeClr val="accent3"/>
                         </a:effectRef>
                         <a:fontRef idx="minor">
                           <a:schemeClr val="lt1"/>
@@ -2044,13 +2352,13 @@
               </wp:anchor>
             </w:drawing>
           </mc:Choice>
-          <mc:Fallback xmlns:cx="http://schemas.microsoft.com/office/drawing/2014/chartex" xmlns:cx1="http://schemas.microsoft.com/office/drawing/2015/9/8/chartex" xmlns:cx2="http://schemas.microsoft.com/office/drawing/2015/10/21/chartex" xmlns:cx3="http://schemas.microsoft.com/office/drawing/2016/5/9/chartex" xmlns:cx4="http://schemas.microsoft.com/office/drawing/2016/5/10/chartex" xmlns:cx5="http://schemas.microsoft.com/office/drawing/2016/5/11/chartex" xmlns:cx6="http://schemas.microsoft.com/office/drawing/2016/5/12/chartex" xmlns:cx7="http://schemas.microsoft.com/office/drawing/2016/5/13/chartex" xmlns:cx8="http://schemas.microsoft.com/office/drawing/2016/5/14/chartex" xmlns:aink="http://schemas.microsoft.com/office/drawing/2016/ink" xmlns:am3d="http://schemas.microsoft.com/office/drawing/2017/model3d" xmlns:w16cid="http://schemas.microsoft.com/office/word/2016/wordml/cid" xmlns:w16se="http://schemas.microsoft.com/office/word/2015/wordml/symex">
+          <mc:Fallback>
             <w:pict>
               <v:shapetype w14:anchorId="38ECEF78" id="_x0000_t122" coordsize="21600,21600" o:spt="122" path="m21597,19450v-225,-558,-750,-1073,-1650,-1545c18897,17605,17585,17347,16197,17260v-1500,87,-2700,345,-3787,645c11472,18377,10910,18892,10800,19450v-188,515,-750,1075,-1613,1460c8100,21210,6825,21425,5400,21597,3937,21425,2700,21210,1612,20910,675,20525,150,19965,,19450l,2147v150,558,675,1073,1612,1460c2700,3950,3937,4165,5400,4337,6825,4165,8100,3950,9187,3607v863,-387,1425,-902,1613,-1460c10910,1632,11472,1072,12410,600,13497,300,14697,85,16197,v1388,85,2700,300,3750,600c20847,1072,21372,1632,21597,2147xe">
                 <v:stroke joinstyle="miter"/>
                 <v:path o:connecttype="custom" o:connectlocs="10800,2147;0,10800;10800,19450;21600,10800" textboxrect="0,4337,21600,17260"/>
               </v:shapetype>
-              <v:shape id="Flowchart: Punched Tape 6" o:spid="_x0000_s1033" type="#_x0000_t122" style="position:absolute;margin-left:330.7pt;margin-top:134.7pt;width:75.4pt;height:37.7pt;z-index:251667456;visibility:visible;mso-wrap-style:square;mso-width-percent:0;mso-height-percent:0;mso-wrap-distance-left:9pt;mso-wrap-distance-top:0;mso-wrap-distance-right:9pt;mso-wrap-distance-bottom:0;mso-position-horizontal:absolute;mso-position-horizontal-relative:margin;mso-position-vertical:absolute;mso-position-vertical-relative:text;mso-width-percent:0;mso-height-percent:0;mso-width-relative:margin;mso-height-relative:margin;v-text-anchor:middle" o:gfxdata="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" fillcolor="#4472c4 [3204]" strokecolor="#1f3763 [1604]" strokeweight="1pt">
+              <v:shape id="Flowchart: Punched Tape 6" o:spid="_x0000_s1035" type="#_x0000_t122" style="position:absolute;margin-left:330.7pt;margin-top:134.7pt;width:75.4pt;height:37.7pt;z-index:251667456;visibility:visible;mso-wrap-style:square;mso-width-percent:0;mso-height-percent:0;mso-wrap-distance-left:9pt;mso-wrap-distance-top:0;mso-wrap-distance-right:9pt;mso-wrap-distance-bottom:0;mso-position-horizontal:absolute;mso-position-horizontal-relative:margin;mso-position-vertical:absolute;mso-position-vertical-relative:text;mso-width-percent:0;mso-height-percent:0;mso-width-relative:margin;mso-height-relative:margin;v-text-anchor:middle" o:gfxdata="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" fillcolor="#a5a5a5 [3206]" strokecolor="#525252 [1606]" strokeweight="1pt">
                 <v:textbox>
                   <w:txbxContent>
                     <w:p>
@@ -2085,13 +2393,16 @@
       </w:r>
       <w:r>
         <w:rPr>
+          <w:rFonts w:ascii="Roboto Lt" w:hAnsi="Roboto Lt"/>
           <w:noProof/>
+          <w:color w:val="5B9BD5" w:themeColor="accent5"/>
+          <w:sz w:val="32"/>
           <w:lang w:eastAsia="fr-FR"/>
         </w:rPr>
         <mc:AlternateContent>
           <mc:Choice Requires="wps">
             <w:drawing>
-              <wp:anchor distT="0" distB="0" distL="114300" distR="114300" simplePos="0" relativeHeight="251665408" behindDoc="0" locked="0" layoutInCell="1" allowOverlap="1" wp14:anchorId="7D386B68" wp14:editId="6E9B0AC0">
+              <wp:anchor distT="0" distB="0" distL="114300" distR="114300" simplePos="0" relativeHeight="251665408" behindDoc="0" locked="0" layoutInCell="1" allowOverlap="1" wp14:anchorId="7D386B68" wp14:editId="03080079">
                 <wp:simplePos x="0" y="0"/>
                 <wp:positionH relativeFrom="margin">
                   <wp:align>center</wp:align>
@@ -2119,15 +2430,15 @@
                       </wps:spPr>
                       <wps:style>
                         <a:lnRef idx="2">
-                          <a:schemeClr val="accent1">
+                          <a:schemeClr val="accent2">
                             <a:shade val="50000"/>
                           </a:schemeClr>
                         </a:lnRef>
                         <a:fillRef idx="1">
-                          <a:schemeClr val="accent1"/>
+                          <a:schemeClr val="accent2"/>
                         </a:fillRef>
                         <a:effectRef idx="0">
-                          <a:schemeClr val="accent1"/>
+                          <a:schemeClr val="accent2"/>
                         </a:effectRef>
                         <a:fontRef idx="minor">
                           <a:schemeClr val="lt1"/>
@@ -2163,9 +2474,9 @@
               </wp:anchor>
             </w:drawing>
           </mc:Choice>
-          <mc:Fallback xmlns:cx="http://schemas.microsoft.com/office/drawing/2014/chartex" xmlns:cx1="http://schemas.microsoft.com/office/drawing/2015/9/8/chartex" xmlns:cx2="http://schemas.microsoft.com/office/drawing/2015/10/21/chartex" xmlns:cx3="http://schemas.microsoft.com/office/drawing/2016/5/9/chartex" xmlns:cx4="http://schemas.microsoft.com/office/drawing/2016/5/10/chartex" xmlns:cx5="http://schemas.microsoft.com/office/drawing/2016/5/11/chartex" xmlns:cx6="http://schemas.microsoft.com/office/drawing/2016/5/12/chartex" xmlns:cx7="http://schemas.microsoft.com/office/drawing/2016/5/13/chartex" xmlns:cx8="http://schemas.microsoft.com/office/drawing/2016/5/14/chartex" xmlns:aink="http://schemas.microsoft.com/office/drawing/2016/ink" xmlns:am3d="http://schemas.microsoft.com/office/drawing/2017/model3d" xmlns:w16cid="http://schemas.microsoft.com/office/word/2016/wordml/cid" xmlns:w16se="http://schemas.microsoft.com/office/word/2015/wordml/symex">
+          <mc:Fallback>
             <w:pict>
-              <v:rect w14:anchorId="7D386B68" id="Rectangle 5" o:spid="_x0000_s1034" style="position:absolute;margin-left:0;margin-top:134.25pt;width:75.4pt;height:37.7pt;z-index:251665408;visibility:visible;mso-wrap-style:square;mso-width-percent:0;mso-height-percent:0;mso-wrap-distance-left:9pt;mso-wrap-distance-top:0;mso-wrap-distance-right:9pt;mso-wrap-distance-bottom:0;mso-position-horizontal:center;mso-position-horizontal-relative:margin;mso-position-vertical:absolute;mso-position-vertical-relative:text;mso-width-percent:0;mso-height-percent:0;mso-width-relative:margin;mso-height-relative:margin;v-text-anchor:middle" o:gfxdata="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" fillcolor="#4472c4 [3204]" strokecolor="#1f3763 [1604]" strokeweight="1pt">
+              <v:rect w14:anchorId="7D386B68" id="Rectangle 5" o:spid="_x0000_s1036" style="position:absolute;margin-left:0;margin-top:134.25pt;width:75.4pt;height:37.7pt;z-index:251665408;visibility:visible;mso-wrap-style:square;mso-width-percent:0;mso-height-percent:0;mso-wrap-distance-left:9pt;mso-wrap-distance-top:0;mso-wrap-distance-right:9pt;mso-wrap-distance-bottom:0;mso-position-horizontal:center;mso-position-horizontal-relative:margin;mso-position-vertical:absolute;mso-position-vertical-relative:text;mso-width-percent:0;mso-height-percent:0;mso-width-relative:margin;mso-height-relative:margin;v-text-anchor:middle" o:gfxdata="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" fillcolor="#ed7d31 [3205]" strokecolor="#823b0b [1605]" strokeweight="1pt">
                 <v:textbox>
                   <w:txbxContent>
                     <w:p>
@@ -2186,13 +2497,16 @@
       </w:r>
       <w:r>
         <w:rPr>
+          <w:rFonts w:ascii="Roboto Lt" w:hAnsi="Roboto Lt"/>
           <w:noProof/>
+          <w:color w:val="5B9BD5" w:themeColor="accent5"/>
+          <w:sz w:val="32"/>
           <w:lang w:eastAsia="fr-FR"/>
         </w:rPr>
         <mc:AlternateContent>
           <mc:Choice Requires="wps">
             <w:drawing>
-              <wp:anchor distT="0" distB="0" distL="114300" distR="114300" simplePos="0" relativeHeight="251661312" behindDoc="0" locked="0" layoutInCell="1" allowOverlap="1" wp14:anchorId="703F868F" wp14:editId="597DA8F1">
+              <wp:anchor distT="0" distB="0" distL="114300" distR="114300" simplePos="0" relativeHeight="251661312" behindDoc="0" locked="0" layoutInCell="1" allowOverlap="1" wp14:anchorId="703F868F" wp14:editId="6506C386">
                 <wp:simplePos x="0" y="0"/>
                 <wp:positionH relativeFrom="margin">
                   <wp:posOffset>1758627</wp:posOffset>
@@ -2220,15 +2534,15 @@
                       </wps:spPr>
                       <wps:style>
                         <a:lnRef idx="2">
-                          <a:schemeClr val="accent1">
+                          <a:schemeClr val="accent2">
                             <a:shade val="50000"/>
                           </a:schemeClr>
                         </a:lnRef>
                         <a:fillRef idx="1">
-                          <a:schemeClr val="accent1"/>
+                          <a:schemeClr val="accent2"/>
                         </a:fillRef>
                         <a:effectRef idx="0">
-                          <a:schemeClr val="accent1"/>
+                          <a:schemeClr val="accent2"/>
                         </a:effectRef>
                         <a:fontRef idx="minor">
                           <a:schemeClr val="lt1"/>
@@ -2264,9 +2578,9 @@
               </wp:anchor>
             </w:drawing>
           </mc:Choice>
-          <mc:Fallback xmlns:cx="http://schemas.microsoft.com/office/drawing/2014/chartex" xmlns:cx1="http://schemas.microsoft.com/office/drawing/2015/9/8/chartex" xmlns:cx2="http://schemas.microsoft.com/office/drawing/2015/10/21/chartex" xmlns:cx3="http://schemas.microsoft.com/office/drawing/2016/5/9/chartex" xmlns:cx4="http://schemas.microsoft.com/office/drawing/2016/5/10/chartex" xmlns:cx5="http://schemas.microsoft.com/office/drawing/2016/5/11/chartex" xmlns:cx6="http://schemas.microsoft.com/office/drawing/2016/5/12/chartex" xmlns:cx7="http://schemas.microsoft.com/office/drawing/2016/5/13/chartex" xmlns:cx8="http://schemas.microsoft.com/office/drawing/2016/5/14/chartex" xmlns:aink="http://schemas.microsoft.com/office/drawing/2016/ink" xmlns:am3d="http://schemas.microsoft.com/office/drawing/2017/model3d" xmlns:w16cid="http://schemas.microsoft.com/office/word/2016/wordml/cid" xmlns:w16se="http://schemas.microsoft.com/office/word/2015/wordml/symex">
+          <mc:Fallback>
             <w:pict>
-              <v:rect w14:anchorId="703F868F" id="Rectangle 3" o:spid="_x0000_s1035" style="position:absolute;margin-left:138.45pt;margin-top:65.65pt;width:75.4pt;height:37.7pt;z-index:251661312;visibility:visible;mso-wrap-style:square;mso-width-percent:0;mso-height-percent:0;mso-wrap-distance-left:9pt;mso-wrap-distance-top:0;mso-wrap-distance-right:9pt;mso-wrap-distance-bottom:0;mso-position-horizontal:absolute;mso-position-horizontal-relative:margin;mso-position-vertical:absolute;mso-position-vertical-relative:text;mso-width-percent:0;mso-height-percent:0;mso-width-relative:margin;mso-height-relative:margin;v-text-anchor:middle" o:gfxdata="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" fillcolor="#4472c4 [3204]" strokecolor="#1f3763 [1604]" strokeweight="1pt">
+              <v:rect w14:anchorId="703F868F" id="Rectangle 3" o:spid="_x0000_s1037" style="position:absolute;margin-left:138.45pt;margin-top:65.65pt;width:75.4pt;height:37.7pt;z-index:251661312;visibility:visible;mso-wrap-style:square;mso-width-percent:0;mso-height-percent:0;mso-wrap-distance-left:9pt;mso-wrap-distance-top:0;mso-wrap-distance-right:9pt;mso-wrap-distance-bottom:0;mso-position-horizontal:absolute;mso-position-horizontal-relative:margin;mso-position-vertical:absolute;mso-position-vertical-relative:text;mso-width-percent:0;mso-height-percent:0;mso-width-relative:margin;mso-height-relative:margin;v-text-anchor:middle" o:gfxdata="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" fillcolor="#ed7d31 [3205]" strokecolor="#823b0b [1605]" strokeweight="1pt">
                 <v:textbox>
                   <w:txbxContent>
                     <w:p>
@@ -2287,13 +2601,16 @@
       </w:r>
       <w:r>
         <w:rPr>
+          <w:rFonts w:ascii="Roboto Lt" w:hAnsi="Roboto Lt"/>
           <w:noProof/>
+          <w:color w:val="5B9BD5" w:themeColor="accent5"/>
+          <w:sz w:val="32"/>
           <w:lang w:eastAsia="fr-FR"/>
         </w:rPr>
         <mc:AlternateContent>
           <mc:Choice Requires="wps">
             <w:drawing>
-              <wp:anchor distT="0" distB="0" distL="114300" distR="114300" simplePos="0" relativeHeight="251663360" behindDoc="0" locked="0" layoutInCell="1" allowOverlap="1" wp14:anchorId="568D0FB0" wp14:editId="5AEF70BF">
+              <wp:anchor distT="0" distB="0" distL="114300" distR="114300" simplePos="0" relativeHeight="251663360" behindDoc="0" locked="0" layoutInCell="1" allowOverlap="1" wp14:anchorId="568D0FB0" wp14:editId="4F87D3E8">
                 <wp:simplePos x="0" y="0"/>
                 <wp:positionH relativeFrom="margin">
                   <wp:posOffset>3880977</wp:posOffset>
@@ -2321,15 +2638,15 @@
                       </wps:spPr>
                       <wps:style>
                         <a:lnRef idx="2">
-                          <a:schemeClr val="accent1">
+                          <a:schemeClr val="accent2">
                             <a:shade val="50000"/>
                           </a:schemeClr>
                         </a:lnRef>
                         <a:fillRef idx="1">
-                          <a:schemeClr val="accent1"/>
+                          <a:schemeClr val="accent2"/>
                         </a:fillRef>
                         <a:effectRef idx="0">
-                          <a:schemeClr val="accent1"/>
+                          <a:schemeClr val="accent2"/>
                         </a:effectRef>
                         <a:fontRef idx="minor">
                           <a:schemeClr val="lt1"/>
@@ -2365,9 +2682,9 @@
               </wp:anchor>
             </w:drawing>
           </mc:Choice>
-          <mc:Fallback xmlns:cx="http://schemas.microsoft.com/office/drawing/2014/chartex" xmlns:cx1="http://schemas.microsoft.com/office/drawing/2015/9/8/chartex" xmlns:cx2="http://schemas.microsoft.com/office/drawing/2015/10/21/chartex" xmlns:cx3="http://schemas.microsoft.com/office/drawing/2016/5/9/chartex" xmlns:cx4="http://schemas.microsoft.com/office/drawing/2016/5/10/chartex" xmlns:cx5="http://schemas.microsoft.com/office/drawing/2016/5/11/chartex" xmlns:cx6="http://schemas.microsoft.com/office/drawing/2016/5/12/chartex" xmlns:cx7="http://schemas.microsoft.com/office/drawing/2016/5/13/chartex" xmlns:cx8="http://schemas.microsoft.com/office/drawing/2016/5/14/chartex" xmlns:aink="http://schemas.microsoft.com/office/drawing/2016/ink" xmlns:am3d="http://schemas.microsoft.com/office/drawing/2017/model3d" xmlns:w16cid="http://schemas.microsoft.com/office/word/2016/wordml/cid" xmlns:w16se="http://schemas.microsoft.com/office/word/2015/wordml/symex">
+          <mc:Fallback>
             <w:pict>
-              <v:rect w14:anchorId="568D0FB0" id="Rectangle 4" o:spid="_x0000_s1036" style="position:absolute;margin-left:305.6pt;margin-top:66.05pt;width:75.4pt;height:37.7pt;z-index:251663360;visibility:visible;mso-wrap-style:square;mso-width-percent:0;mso-height-percent:0;mso-wrap-distance-left:9pt;mso-wrap-distance-top:0;mso-wrap-distance-right:9pt;mso-wrap-distance-bottom:0;mso-position-horizontal:absolute;mso-position-horizontal-relative:margin;mso-position-vertical:absolute;mso-position-vertical-relative:text;mso-width-percent:0;mso-height-percent:0;mso-width-relative:margin;mso-height-relative:margin;v-text-anchor:middle" o:gfxdata="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" fillcolor="#4472c4 [3204]" strokecolor="#1f3763 [1604]" strokeweight="1pt">
+              <v:rect w14:anchorId="568D0FB0" id="Rectangle 4" o:spid="_x0000_s1038" style="position:absolute;margin-left:305.6pt;margin-top:66.05pt;width:75.4pt;height:37.7pt;z-index:251663360;visibility:visible;mso-wrap-style:square;mso-width-percent:0;mso-height-percent:0;mso-wrap-distance-left:9pt;mso-wrap-distance-top:0;mso-wrap-distance-right:9pt;mso-wrap-distance-bottom:0;mso-position-horizontal:absolute;mso-position-horizontal-relative:margin;mso-position-vertical:absolute;mso-position-vertical-relative:text;mso-width-percent:0;mso-height-percent:0;mso-width-relative:margin;mso-height-relative:margin;v-text-anchor:middle" o:gfxdata="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" fillcolor="#ed7d31 [3205]" strokecolor="#823b0b [1605]" strokeweight="1pt">
                 <v:textbox>
                   <w:txbxContent>
                     <w:p>
@@ -2388,105 +2705,14 @@
       </w:r>
       <w:r>
         <w:rPr>
-          <w:noProof/>
-          <w:lang w:eastAsia="fr-FR"/>
+          <w:rFonts w:ascii="Roboto Lt" w:hAnsi="Roboto Lt"/>
+          <w:color w:val="5B9BD5" w:themeColor="accent5"/>
+          <w:sz w:val="32"/>
         </w:rPr>
-        <mc:AlternateContent>
-          <mc:Choice Requires="wps">
-            <w:drawing>
-              <wp:anchor distT="0" distB="0" distL="114300" distR="114300" simplePos="0" relativeHeight="251659264" behindDoc="0" locked="0" layoutInCell="1" allowOverlap="1" wp14:anchorId="57AEDACF" wp14:editId="3181AB2A">
-                <wp:simplePos x="0" y="0"/>
-                <wp:positionH relativeFrom="margin">
-                  <wp:align>center</wp:align>
-                </wp:positionH>
-                <wp:positionV relativeFrom="paragraph">
-                  <wp:posOffset>0</wp:posOffset>
-                </wp:positionV>
-                <wp:extent cx="957532" cy="478766"/>
-                <wp:effectExtent l="0" t="0" r="14605" b="17145"/>
-                <wp:wrapNone/>
-                <wp:docPr id="2" name="Rectangle 2"/>
-                <wp:cNvGraphicFramePr/>
-                <a:graphic xmlns:a="http://schemas.openxmlformats.org/drawingml/2006/main">
-                  <a:graphicData uri="http://schemas.microsoft.com/office/word/2010/wordprocessingShape">
-                    <wps:wsp>
-                      <wps:cNvSpPr/>
-                      <wps:spPr>
-                        <a:xfrm>
-                          <a:off x="0" y="0"/>
-                          <a:ext cx="957532" cy="478766"/>
-                        </a:xfrm>
-                        <a:prstGeom prst="rect">
-                          <a:avLst/>
-                        </a:prstGeom>
-                      </wps:spPr>
-                      <wps:style>
-                        <a:lnRef idx="2">
-                          <a:schemeClr val="accent1">
-                            <a:shade val="50000"/>
-                          </a:schemeClr>
-                        </a:lnRef>
-                        <a:fillRef idx="1">
-                          <a:schemeClr val="accent1"/>
-                        </a:fillRef>
-                        <a:effectRef idx="0">
-                          <a:schemeClr val="accent1"/>
-                        </a:effectRef>
-                        <a:fontRef idx="minor">
-                          <a:schemeClr val="lt1"/>
-                        </a:fontRef>
-                      </wps:style>
-                      <wps:txbx>
-                        <w:txbxContent>
-                          <w:p>
-                            <w:pPr>
-                              <w:jc w:val="center"/>
-                            </w:pPr>
-                            <w:r>
-                              <w:t>Énoncé du besoin</w:t>
-                            </w:r>
-                          </w:p>
-                        </w:txbxContent>
-                      </wps:txbx>
-                      <wps:bodyPr rot="0" spcFirstLastPara="0" vertOverflow="overflow" horzOverflow="overflow" vert="horz" wrap="square" lIns="91440" tIns="45720" rIns="91440" bIns="45720" numCol="1" spcCol="0" rtlCol="0" fromWordArt="0" anchor="ctr" anchorCtr="0" forceAA="0" compatLnSpc="1">
-                        <a:prstTxWarp prst="textNoShape">
-                          <a:avLst/>
-                        </a:prstTxWarp>
-                        <a:noAutofit/>
-                      </wps:bodyPr>
-                    </wps:wsp>
-                  </a:graphicData>
-                </a:graphic>
-                <wp14:sizeRelH relativeFrom="margin">
-                  <wp14:pctWidth>0</wp14:pctWidth>
-                </wp14:sizeRelH>
-                <wp14:sizeRelV relativeFrom="margin">
-                  <wp14:pctHeight>0</wp14:pctHeight>
-                </wp14:sizeRelV>
-              </wp:anchor>
-            </w:drawing>
-          </mc:Choice>
-          <mc:Fallback xmlns:cx="http://schemas.microsoft.com/office/drawing/2014/chartex" xmlns:cx1="http://schemas.microsoft.com/office/drawing/2015/9/8/chartex" xmlns:cx2="http://schemas.microsoft.com/office/drawing/2015/10/21/chartex" xmlns:cx3="http://schemas.microsoft.com/office/drawing/2016/5/9/chartex" xmlns:cx4="http://schemas.microsoft.com/office/drawing/2016/5/10/chartex" xmlns:cx5="http://schemas.microsoft.com/office/drawing/2016/5/11/chartex" xmlns:cx6="http://schemas.microsoft.com/office/drawing/2016/5/12/chartex" xmlns:cx7="http://schemas.microsoft.com/office/drawing/2016/5/13/chartex" xmlns:cx8="http://schemas.microsoft.com/office/drawing/2016/5/14/chartex" xmlns:aink="http://schemas.microsoft.com/office/drawing/2016/ink" xmlns:am3d="http://schemas.microsoft.com/office/drawing/2017/model3d" xmlns:w16cid="http://schemas.microsoft.com/office/word/2016/wordml/cid" xmlns:w16se="http://schemas.microsoft.com/office/word/2015/wordml/symex">
-            <w:pict>
-              <v:rect w14:anchorId="57AEDACF" id="Rectangle 2" o:spid="_x0000_s1037" style="position:absolute;margin-left:0;margin-top:0;width:75.4pt;height:37.7pt;z-index:251659264;visibility:visible;mso-wrap-style:square;mso-width-percent:0;mso-height-percent:0;mso-wrap-distance-left:9pt;mso-wrap-distance-top:0;mso-wrap-distance-right:9pt;mso-wrap-distance-bottom:0;mso-position-horizontal:center;mso-position-horizontal-relative:margin;mso-position-vertical:absolute;mso-position-vertical-relative:text;mso-width-percent:0;mso-height-percent:0;mso-width-relative:margin;mso-height-relative:margin;v-text-anchor:middle" o:gfxdata="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" fillcolor="#4472c4 [3204]" strokecolor="#1f3763 [1604]" strokeweight="1pt">
-                <v:textbox>
-                  <w:txbxContent>
-                    <w:p>
-                      <w:pPr>
-                        <w:jc w:val="center"/>
-                      </w:pPr>
-                      <w:r>
-                        <w:t>Énoncé du besoin</w:t>
-                      </w:r>
-                    </w:p>
-                  </w:txbxContent>
-                </v:textbox>
-                <w10:wrap anchorx="margin"/>
-              </v:rect>
-            </w:pict>
-          </mc:Fallback>
-        </mc:AlternateContent>
+        <w:t>CDV DU PROJET</w:t>
       </w:r>
+      <w:bookmarkStart w:id="0" w:name="_GoBack"/>
+      <w:bookmarkEnd w:id="0"/>
     </w:p>
     <w:sectPr>
       <w:pgSz w:w="11906" w:h="16838"/>
@@ -2891,6 +3117,7 @@
   <w:style w:type="paragraph" w:default="1" w:styleId="Normal">
     <w:name w:val="Normal"/>
     <w:qFormat/>
+    <w:rsid w:val="006A0B27"/>
   </w:style>
   <w:style w:type="character" w:default="1" w:styleId="Policepardfaut">
     <w:name w:val="Default Paragraph Font"/>
